--- a/relatorio/Relatorio Dominus Pro.docx
+++ b/relatorio/Relatorio Dominus Pro.docx
@@ -655,12 +655,12 @@
               <wp:anchor allowOverlap="1" behindDoc="0" distB="45720" distT="45720" distL="114300" distR="114300" hidden="0" layoutInCell="1" locked="0" relativeHeight="0" simplePos="0">
                 <wp:simplePos x="0" y="0"/>
                 <wp:positionH relativeFrom="column">
-                  <wp:posOffset>2667000</wp:posOffset>
+                  <wp:posOffset>2654300</wp:posOffset>
                 </wp:positionH>
                 <wp:positionV relativeFrom="paragraph">
                   <wp:posOffset>45720</wp:posOffset>
                 </wp:positionV>
-                <wp:extent cx="3229927" cy="2433270"/>
+                <wp:extent cx="3239452" cy="2442795"/>
                 <wp:effectExtent b="0" l="0" r="0" t="0"/>
                 <wp:wrapSquare wrapText="bothSides" distB="45720" distT="45720" distL="114300" distR="114300"/>
                 <wp:docPr id="1" name=""/>
@@ -702,12 +702,12 @@
                             <w:r>
                               <w:rPr>
                                 <w:rFonts w:ascii="Arial" w:cs="Arial" w:eastAsia="Arial" w:hAnsi="Arial"/>
-                                <w:b w:val="1"/>
+                                <w:b w:val="0"/>
                                 <w:i w:val="0"/>
                                 <w:smallCaps w:val="0"/>
                                 <w:strike w:val="0"/>
                                 <w:color w:val="000000"/>
-                                <w:sz w:val="24"/>
+                                <w:sz w:val="28"/>
                                 <w:vertAlign w:val="baseline"/>
                               </w:rPr>
                             </w:r>
@@ -722,33 +722,7 @@
                                 <w:sz w:val="24"/>
                                 <w:vertAlign w:val="baseline"/>
                               </w:rPr>
-                              <w:t xml:space="preserve">Este relatório tem como finalidade apresentar e documentar a visão </w:t>
-                            </w:r>
-                            <w:r>
-                              <w:rPr>
-                                <w:rFonts w:ascii="Arial" w:cs="Arial" w:eastAsia="Arial" w:hAnsi="Arial"/>
-                                <w:b w:val="0"/>
-                                <w:i w:val="0"/>
-                                <w:smallCaps w:val="0"/>
-                                <w:strike w:val="0"/>
-                                <w:color w:val="000000"/>
-                                <w:sz w:val="24"/>
-                                <w:vertAlign w:val="baseline"/>
-                              </w:rPr>
-                              <w:t xml:space="preserve">final e </w:t>
-                            </w:r>
-                            <w:r>
-                              <w:rPr>
-                                <w:rFonts w:ascii="Arial" w:cs="Arial" w:eastAsia="Arial" w:hAnsi="Arial"/>
-                                <w:b w:val="0"/>
-                                <w:i w:val="0"/>
-                                <w:smallCaps w:val="0"/>
-                                <w:strike w:val="0"/>
-                                <w:color w:val="000000"/>
-                                <w:sz w:val="24"/>
-                                <w:vertAlign w:val="baseline"/>
-                              </w:rPr>
-                              <w:t xml:space="preserve">dos processos de desenvolvimento da plataforma Dominus Pro.</w:t>
+                              <w:t xml:space="preserve">Este relatório tem como finalidade apresentar e documentar a visão final e dos processos de desenvolvimento da plataforma Dominus Pro.</w:t>
                             </w:r>
                           </w:p>
                           <w:p>
@@ -840,12 +814,12 @@
               <wp:anchor allowOverlap="1" behindDoc="0" distB="45720" distT="45720" distL="114300" distR="114300" hidden="0" layoutInCell="1" locked="0" relativeHeight="0" simplePos="0">
                 <wp:simplePos x="0" y="0"/>
                 <wp:positionH relativeFrom="column">
-                  <wp:posOffset>2667000</wp:posOffset>
+                  <wp:posOffset>2654300</wp:posOffset>
                 </wp:positionH>
                 <wp:positionV relativeFrom="paragraph">
                   <wp:posOffset>45720</wp:posOffset>
                 </wp:positionV>
-                <wp:extent cx="3229927" cy="2433270"/>
+                <wp:extent cx="3239452" cy="2442795"/>
                 <wp:effectExtent b="0" l="0" r="0" t="0"/>
                 <wp:wrapSquare wrapText="bothSides" distB="45720" distT="45720" distL="114300" distR="114300"/>
                 <wp:docPr id="1" name="image38.png"/>
@@ -866,7 +840,7 @@
                       <pic:spPr>
                         <a:xfrm>
                           <a:off x="0" y="0"/>
-                          <a:ext cx="3229927" cy="2433270"/>
+                          <a:ext cx="3239452" cy="2442795"/>
                         </a:xfrm>
                         <a:prstGeom prst="rect"/>
                         <a:ln/>
@@ -1155,7 +1129,7 @@
           <w:pPr>
             <w:widowControl w:val="0"/>
             <w:tabs>
-              <w:tab w:val="right" w:leader="dot" w:pos="12000"/>
+              <w:tab w:val="right" w:leader="none" w:pos="12000"/>
             </w:tabs>
             <w:spacing w:after="0" w:before="60" w:line="240" w:lineRule="auto"/>
             <w:rPr>
@@ -1177,7 +1151,7 @@
             <w:instrText xml:space="preserve"> TOC \h \u \z \t "Heading 1,1,Heading 2,2,Heading 3,3,"</w:instrText>
             <w:fldChar w:fldCharType="separate"/>
           </w:r>
-          <w:hyperlink w:anchor="_30j0zll">
+          <w:hyperlink w:anchor="_1t3h5sf">
             <w:r>
               <w:rPr>
                 <w:rFonts w:ascii="Arial" w:cs="Arial" w:eastAsia="Arial" w:hAnsi="Arial"/>
@@ -1208,7 +1182,7 @@
           <w:pPr>
             <w:widowControl w:val="0"/>
             <w:tabs>
-              <w:tab w:val="right" w:leader="dot" w:pos="12000"/>
+              <w:tab w:val="right" w:leader="none" w:pos="12000"/>
             </w:tabs>
             <w:spacing w:after="0" w:before="60" w:line="240" w:lineRule="auto"/>
             <w:rPr>
@@ -1225,7 +1199,7 @@
               <w:vertAlign w:val="baseline"/>
             </w:rPr>
           </w:pPr>
-          <w:hyperlink w:anchor="_1fob9te">
+          <w:hyperlink w:anchor="_4d34og8">
             <w:r>
               <w:rPr>
                 <w:rFonts w:ascii="Arial" w:cs="Arial" w:eastAsia="Arial" w:hAnsi="Arial"/>
@@ -1256,7 +1230,7 @@
           <w:pPr>
             <w:widowControl w:val="0"/>
             <w:tabs>
-              <w:tab w:val="right" w:leader="dot" w:pos="12000"/>
+              <w:tab w:val="right" w:leader="none" w:pos="12000"/>
             </w:tabs>
             <w:spacing w:after="0" w:before="60" w:line="240" w:lineRule="auto"/>
             <w:rPr>
@@ -1273,7 +1247,7 @@
               <w:vertAlign w:val="baseline"/>
             </w:rPr>
           </w:pPr>
-          <w:hyperlink w:anchor="_3znysh7">
+          <w:hyperlink w:anchor="_2s8eyo1">
             <w:r>
               <w:rPr>
                 <w:rFonts w:ascii="Arial" w:cs="Arial" w:eastAsia="Arial" w:hAnsi="Arial"/>
@@ -1304,7 +1278,7 @@
           <w:pPr>
             <w:widowControl w:val="0"/>
             <w:tabs>
-              <w:tab w:val="right" w:leader="dot" w:pos="12000"/>
+              <w:tab w:val="right" w:leader="none" w:pos="12000"/>
             </w:tabs>
             <w:spacing w:after="0" w:before="60" w:line="240" w:lineRule="auto"/>
             <w:ind w:left="360" w:firstLine="0"/>
@@ -1322,7 +1296,7 @@
               <w:vertAlign w:val="baseline"/>
             </w:rPr>
           </w:pPr>
-          <w:hyperlink w:anchor="_tyjcwt">
+          <w:hyperlink w:anchor="_3rdcrjn">
             <w:r>
               <w:rPr>
                 <w:rFonts w:ascii="Arial" w:cs="Arial" w:eastAsia="Arial" w:hAnsi="Arial"/>
@@ -1353,7 +1327,7 @@
           <w:pPr>
             <w:widowControl w:val="0"/>
             <w:tabs>
-              <w:tab w:val="right" w:leader="dot" w:pos="12000"/>
+              <w:tab w:val="right" w:leader="none" w:pos="12000"/>
             </w:tabs>
             <w:spacing w:after="0" w:before="60" w:line="240" w:lineRule="auto"/>
             <w:ind w:left="360" w:firstLine="0"/>
@@ -1371,7 +1345,7 @@
               <w:vertAlign w:val="baseline"/>
             </w:rPr>
           </w:pPr>
-          <w:hyperlink w:anchor="_1t3h5sf">
+          <w:hyperlink w:anchor="_lnxbz9">
             <w:r>
               <w:rPr>
                 <w:rFonts w:ascii="Arial" w:cs="Arial" w:eastAsia="Arial" w:hAnsi="Arial"/>
@@ -1402,7 +1376,7 @@
           <w:pPr>
             <w:widowControl w:val="0"/>
             <w:tabs>
-              <w:tab w:val="right" w:leader="dot" w:pos="12000"/>
+              <w:tab w:val="right" w:leader="none" w:pos="12000"/>
             </w:tabs>
             <w:spacing w:after="0" w:before="60" w:line="240" w:lineRule="auto"/>
             <w:ind w:left="360" w:firstLine="0"/>
@@ -1420,7 +1394,7 @@
               <w:vertAlign w:val="baseline"/>
             </w:rPr>
           </w:pPr>
-          <w:hyperlink w:anchor="_4d34og8">
+          <w:hyperlink w:anchor="_35nkun2">
             <w:r>
               <w:rPr>
                 <w:rFonts w:ascii="Arial" w:cs="Arial" w:eastAsia="Arial" w:hAnsi="Arial"/>
@@ -1451,7 +1425,7 @@
           <w:pPr>
             <w:widowControl w:val="0"/>
             <w:tabs>
-              <w:tab w:val="right" w:leader="dot" w:pos="12000"/>
+              <w:tab w:val="right" w:leader="none" w:pos="12000"/>
             </w:tabs>
             <w:spacing w:after="0" w:before="60" w:line="240" w:lineRule="auto"/>
             <w:ind w:left="360" w:firstLine="0"/>
@@ -1469,7 +1443,7 @@
               <w:vertAlign w:val="baseline"/>
             </w:rPr>
           </w:pPr>
-          <w:hyperlink w:anchor="_2s8eyo1">
+          <w:hyperlink w:anchor="_1ksv4uv">
             <w:r>
               <w:rPr>
                 <w:rFonts w:ascii="Arial" w:cs="Arial" w:eastAsia="Arial" w:hAnsi="Arial"/>
@@ -1500,295 +1474,7 @@
           <w:pPr>
             <w:widowControl w:val="0"/>
             <w:tabs>
-              <w:tab w:val="right" w:leader="dot" w:pos="12000"/>
-            </w:tabs>
-            <w:spacing w:after="0" w:before="60" w:line="240" w:lineRule="auto"/>
-            <w:rPr>
-              <w:rFonts w:ascii="Arial" w:cs="Arial" w:eastAsia="Arial" w:hAnsi="Arial"/>
-              <w:b w:val="1"/>
-              <w:i w:val="0"/>
-              <w:smallCaps w:val="0"/>
-              <w:strike w:val="0"/>
-              <w:color w:val="000000"/>
-              <w:sz w:val="22"/>
-              <w:szCs w:val="22"/>
-              <w:u w:val="none"/>
-              <w:shd w:fill="auto" w:val="clear"/>
-              <w:vertAlign w:val="baseline"/>
-            </w:rPr>
-          </w:pPr>
-          <w:hyperlink w:anchor="_17dp8vu">
-            <w:r>
-              <w:rPr>
-                <w:rFonts w:ascii="Arial" w:cs="Arial" w:eastAsia="Arial" w:hAnsi="Arial"/>
-                <w:b w:val="0"/>
-                <w:i w:val="0"/>
-                <w:smallCaps w:val="0"/>
-                <w:strike w:val="0"/>
-                <w:color w:val="000000"/>
-                <w:sz w:val="22"/>
-                <w:szCs w:val="22"/>
-                <w:u w:val="none"/>
-                <w:shd w:fill="auto" w:val="clear"/>
-                <w:vertAlign w:val="baseline"/>
-                <w:rtl w:val="0"/>
-              </w:rPr>
-              <w:t xml:space="preserve">Como executar a aplicação:</w:t>
-              <w:tab/>
-              <w:t xml:space="preserve">19</w:t>
-            </w:r>
-          </w:hyperlink>
-          <w:r>
-            <w:rPr>
-              <w:rtl w:val="0"/>
-            </w:rPr>
-          </w:r>
-        </w:p>
-        <w:p>
-          <w:pPr>
-            <w:widowControl w:val="0"/>
-            <w:tabs>
-              <w:tab w:val="right" w:leader="dot" w:pos="12000"/>
-            </w:tabs>
-            <w:spacing w:after="0" w:before="60" w:line="240" w:lineRule="auto"/>
-            <w:rPr>
-              <w:rFonts w:ascii="Arial" w:cs="Arial" w:eastAsia="Arial" w:hAnsi="Arial"/>
-              <w:b w:val="1"/>
-              <w:i w:val="0"/>
-              <w:smallCaps w:val="0"/>
-              <w:strike w:val="0"/>
-              <w:color w:val="000000"/>
-              <w:sz w:val="22"/>
-              <w:szCs w:val="22"/>
-              <w:u w:val="none"/>
-              <w:shd w:fill="auto" w:val="clear"/>
-              <w:vertAlign w:val="baseline"/>
-            </w:rPr>
-          </w:pPr>
-          <w:hyperlink w:anchor="_3rdcrjn">
-            <w:r>
-              <w:rPr>
-                <w:rFonts w:ascii="Arial" w:cs="Arial" w:eastAsia="Arial" w:hAnsi="Arial"/>
-                <w:b w:val="0"/>
-                <w:i w:val="0"/>
-                <w:smallCaps w:val="0"/>
-                <w:strike w:val="0"/>
-                <w:color w:val="000000"/>
-                <w:sz w:val="22"/>
-                <w:szCs w:val="22"/>
-                <w:u w:val="none"/>
-                <w:shd w:fill="auto" w:val="clear"/>
-                <w:vertAlign w:val="baseline"/>
-                <w:rtl w:val="0"/>
-              </w:rPr>
-              <w:t xml:space="preserve">Rodando o backend (servidor):</w:t>
-              <w:tab/>
-              <w:t xml:space="preserve">19</w:t>
-            </w:r>
-          </w:hyperlink>
-          <w:r>
-            <w:rPr>
-              <w:rtl w:val="0"/>
-            </w:rPr>
-          </w:r>
-        </w:p>
-        <w:p>
-          <w:pPr>
-            <w:widowControl w:val="0"/>
-            <w:tabs>
-              <w:tab w:val="right" w:leader="dot" w:pos="12000"/>
-            </w:tabs>
-            <w:spacing w:after="0" w:before="60" w:line="240" w:lineRule="auto"/>
-            <w:rPr>
-              <w:rFonts w:ascii="Arial" w:cs="Arial" w:eastAsia="Arial" w:hAnsi="Arial"/>
-              <w:b w:val="1"/>
-              <w:i w:val="0"/>
-              <w:smallCaps w:val="0"/>
-              <w:strike w:val="0"/>
-              <w:color w:val="000000"/>
-              <w:sz w:val="22"/>
-              <w:szCs w:val="22"/>
-              <w:u w:val="none"/>
-              <w:shd w:fill="auto" w:val="clear"/>
-              <w:vertAlign w:val="baseline"/>
-            </w:rPr>
-          </w:pPr>
-          <w:hyperlink w:anchor="_26in1rg">
-            <w:r>
-              <w:rPr>
-                <w:rFonts w:ascii="Arial" w:cs="Arial" w:eastAsia="Arial" w:hAnsi="Arial"/>
-                <w:b w:val="0"/>
-                <w:i w:val="0"/>
-                <w:smallCaps w:val="0"/>
-                <w:strike w:val="0"/>
-                <w:color w:val="000000"/>
-                <w:sz w:val="22"/>
-                <w:szCs w:val="22"/>
-                <w:u w:val="none"/>
-                <w:shd w:fill="auto" w:val="clear"/>
-                <w:vertAlign w:val="baseline"/>
-                <w:rtl w:val="0"/>
-              </w:rPr>
-              <w:t xml:space="preserve">Rodando o frontend (cliente):</w:t>
-              <w:tab/>
-              <w:t xml:space="preserve">21</w:t>
-            </w:r>
-          </w:hyperlink>
-          <w:r>
-            <w:rPr>
-              <w:rtl w:val="0"/>
-            </w:rPr>
-          </w:r>
-        </w:p>
-        <w:p>
-          <w:pPr>
-            <w:widowControl w:val="0"/>
-            <w:tabs>
-              <w:tab w:val="right" w:leader="dot" w:pos="12000"/>
-            </w:tabs>
-            <w:spacing w:after="0" w:before="60" w:line="240" w:lineRule="auto"/>
-            <w:rPr>
-              <w:rFonts w:ascii="Arial" w:cs="Arial" w:eastAsia="Arial" w:hAnsi="Arial"/>
-              <w:b w:val="1"/>
-              <w:i w:val="0"/>
-              <w:smallCaps w:val="0"/>
-              <w:strike w:val="0"/>
-              <w:color w:val="000000"/>
-              <w:sz w:val="22"/>
-              <w:szCs w:val="22"/>
-              <w:u w:val="none"/>
-              <w:shd w:fill="auto" w:val="clear"/>
-              <w:vertAlign w:val="baseline"/>
-            </w:rPr>
-          </w:pPr>
-          <w:hyperlink w:anchor="_lnxbz9">
-            <w:r>
-              <w:rPr>
-                <w:rFonts w:ascii="Arial" w:cs="Arial" w:eastAsia="Arial" w:hAnsi="Arial"/>
-                <w:b w:val="0"/>
-                <w:i w:val="0"/>
-                <w:smallCaps w:val="0"/>
-                <w:strike w:val="0"/>
-                <w:color w:val="000000"/>
-                <w:sz w:val="22"/>
-                <w:szCs w:val="22"/>
-                <w:u w:val="none"/>
-                <w:shd w:fill="auto" w:val="clear"/>
-                <w:vertAlign w:val="baseline"/>
-                <w:rtl w:val="0"/>
-              </w:rPr>
-              <w:t xml:space="preserve">Arquitetura, estratégia e algoritmos utilizados:</w:t>
-              <w:tab/>
-              <w:t xml:space="preserve">22</w:t>
-            </w:r>
-          </w:hyperlink>
-          <w:r>
-            <w:rPr>
-              <w:rtl w:val="0"/>
-            </w:rPr>
-          </w:r>
-        </w:p>
-        <w:p>
-          <w:pPr>
-            <w:widowControl w:val="0"/>
-            <w:tabs>
-              <w:tab w:val="right" w:leader="dot" w:pos="12000"/>
-            </w:tabs>
-            <w:spacing w:after="0" w:before="60" w:line="240" w:lineRule="auto"/>
-            <w:rPr>
-              <w:rFonts w:ascii="Arial" w:cs="Arial" w:eastAsia="Arial" w:hAnsi="Arial"/>
-              <w:b w:val="1"/>
-              <w:i w:val="0"/>
-              <w:smallCaps w:val="0"/>
-              <w:strike w:val="0"/>
-              <w:color w:val="000000"/>
-              <w:sz w:val="22"/>
-              <w:szCs w:val="22"/>
-              <w:u w:val="none"/>
-              <w:shd w:fill="auto" w:val="clear"/>
-              <w:vertAlign w:val="baseline"/>
-            </w:rPr>
-          </w:pPr>
-          <w:hyperlink w:anchor="_35nkun2">
-            <w:r>
-              <w:rPr>
-                <w:rFonts w:ascii="Arial" w:cs="Arial" w:eastAsia="Arial" w:hAnsi="Arial"/>
-                <w:b w:val="0"/>
-                <w:i w:val="0"/>
-                <w:smallCaps w:val="0"/>
-                <w:strike w:val="0"/>
-                <w:color w:val="000000"/>
-                <w:sz w:val="22"/>
-                <w:szCs w:val="22"/>
-                <w:u w:val="none"/>
-                <w:shd w:fill="auto" w:val="clear"/>
-                <w:vertAlign w:val="baseline"/>
-                <w:rtl w:val="0"/>
-              </w:rPr>
-              <w:t xml:space="preserve">Servidor (API):</w:t>
-              <w:tab/>
-              <w:t xml:space="preserve">23</w:t>
-            </w:r>
-          </w:hyperlink>
-          <w:r>
-            <w:rPr>
-              <w:rtl w:val="0"/>
-            </w:rPr>
-          </w:r>
-        </w:p>
-        <w:p>
-          <w:pPr>
-            <w:widowControl w:val="0"/>
-            <w:tabs>
-              <w:tab w:val="right" w:leader="dot" w:pos="12000"/>
-            </w:tabs>
-            <w:spacing w:after="0" w:before="60" w:line="240" w:lineRule="auto"/>
-            <w:rPr>
-              <w:rFonts w:ascii="Arial" w:cs="Arial" w:eastAsia="Arial" w:hAnsi="Arial"/>
-              <w:b w:val="1"/>
-              <w:i w:val="0"/>
-              <w:smallCaps w:val="0"/>
-              <w:strike w:val="0"/>
-              <w:color w:val="000000"/>
-              <w:sz w:val="22"/>
-              <w:szCs w:val="22"/>
-              <w:u w:val="none"/>
-              <w:shd w:fill="auto" w:val="clear"/>
-              <w:vertAlign w:val="baseline"/>
-            </w:rPr>
-          </w:pPr>
-          <w:hyperlink w:anchor="_1ksv4uv">
-            <w:r>
-              <w:rPr>
-                <w:rFonts w:ascii="Arial" w:cs="Arial" w:eastAsia="Arial" w:hAnsi="Arial"/>
-                <w:b w:val="0"/>
-                <w:i w:val="0"/>
-                <w:smallCaps w:val="0"/>
-                <w:strike w:val="0"/>
-                <w:color w:val="000000"/>
-                <w:sz w:val="22"/>
-                <w:szCs w:val="22"/>
-                <w:u w:val="none"/>
-                <w:shd w:fill="auto" w:val="clear"/>
-                <w:vertAlign w:val="baseline"/>
-                <w:rtl w:val="0"/>
-              </w:rPr>
-              <w:t xml:space="preserve">Rota:</w:t>
-              <w:tab/>
-              <w:t xml:space="preserve">24</w:t>
-            </w:r>
-          </w:hyperlink>
-          <w:r>
-            <w:rPr>
-              <w:rtl w:val="0"/>
-            </w:rPr>
-          </w:r>
-        </w:p>
-        <w:p>
-          <w:pPr>
-            <w:widowControl w:val="0"/>
-            <w:tabs>
-              <w:tab w:val="right" w:leader="dot" w:pos="12000"/>
+              <w:tab w:val="right" w:leader="none" w:pos="12000"/>
             </w:tabs>
             <w:spacing w:after="0" w:before="60" w:line="240" w:lineRule="auto"/>
             <w:rPr>
@@ -1821,9 +1507,9 @@
                 <w:vertAlign w:val="baseline"/>
                 <w:rtl w:val="0"/>
               </w:rPr>
-              <w:t xml:space="preserve">Controller:</w:t>
+              <w:t xml:space="preserve">Como executar a aplicação:</w:t>
               <w:tab/>
-              <w:t xml:space="preserve">25</w:t>
+              <w:t xml:space="preserve">19</w:t>
             </w:r>
           </w:hyperlink>
           <w:r>
@@ -1836,7 +1522,7 @@
           <w:pPr>
             <w:widowControl w:val="0"/>
             <w:tabs>
-              <w:tab w:val="right" w:leader="dot" w:pos="12000"/>
+              <w:tab w:val="right" w:leader="none" w:pos="12000"/>
             </w:tabs>
             <w:spacing w:after="0" w:before="60" w:line="240" w:lineRule="auto"/>
             <w:rPr>
@@ -1869,9 +1555,9 @@
                 <w:vertAlign w:val="baseline"/>
                 <w:rtl w:val="0"/>
               </w:rPr>
-              <w:t xml:space="preserve">DTO (Data Transfer Object):</w:t>
+              <w:t xml:space="preserve">Rodando o backend (servidor):</w:t>
               <w:tab/>
-              <w:t xml:space="preserve">26</w:t>
+              <w:t xml:space="preserve">19</w:t>
             </w:r>
           </w:hyperlink>
           <w:r>
@@ -1884,7 +1570,7 @@
           <w:pPr>
             <w:widowControl w:val="0"/>
             <w:tabs>
-              <w:tab w:val="right" w:leader="dot" w:pos="12000"/>
+              <w:tab w:val="right" w:leader="none" w:pos="12000"/>
             </w:tabs>
             <w:spacing w:after="0" w:before="60" w:line="240" w:lineRule="auto"/>
             <w:rPr>
@@ -1917,9 +1603,9 @@
                 <w:vertAlign w:val="baseline"/>
                 <w:rtl w:val="0"/>
               </w:rPr>
-              <w:t xml:space="preserve">Use Case (Caso de Uso):</w:t>
+              <w:t xml:space="preserve">Rodando o frontend (cliente):</w:t>
               <w:tab/>
-              <w:t xml:space="preserve">27</w:t>
+              <w:t xml:space="preserve">21</w:t>
             </w:r>
           </w:hyperlink>
           <w:r>
@@ -1932,7 +1618,7 @@
           <w:pPr>
             <w:widowControl w:val="0"/>
             <w:tabs>
-              <w:tab w:val="right" w:leader="dot" w:pos="12000"/>
+              <w:tab w:val="right" w:leader="none" w:pos="12000"/>
             </w:tabs>
             <w:spacing w:after="0" w:before="60" w:line="240" w:lineRule="auto"/>
             <w:rPr>
@@ -1965,9 +1651,9 @@
                 <w:vertAlign w:val="baseline"/>
                 <w:rtl w:val="0"/>
               </w:rPr>
-              <w:t xml:space="preserve">Repository (Repositório):</w:t>
+              <w:t xml:space="preserve">Arquitetura, estratégia e algoritmos utilizados:</w:t>
               <w:tab/>
-              <w:t xml:space="preserve">28</w:t>
+              <w:t xml:space="preserve">22</w:t>
             </w:r>
           </w:hyperlink>
           <w:r>
@@ -1980,7 +1666,7 @@
           <w:pPr>
             <w:widowControl w:val="0"/>
             <w:tabs>
-              <w:tab w:val="right" w:leader="dot" w:pos="12000"/>
+              <w:tab w:val="right" w:leader="none" w:pos="12000"/>
             </w:tabs>
             <w:spacing w:after="0" w:before="60" w:line="240" w:lineRule="auto"/>
             <w:rPr>
@@ -2013,9 +1699,9 @@
                 <w:vertAlign w:val="baseline"/>
                 <w:rtl w:val="0"/>
               </w:rPr>
-              <w:t xml:space="preserve">Fluxo da API:</w:t>
+              <w:t xml:space="preserve">Servidor (API):</w:t>
               <w:tab/>
-              <w:t xml:space="preserve">29</w:t>
+              <w:t xml:space="preserve">23</w:t>
             </w:r>
           </w:hyperlink>
           <w:r>
@@ -2028,7 +1714,7 @@
           <w:pPr>
             <w:widowControl w:val="0"/>
             <w:tabs>
-              <w:tab w:val="right" w:leader="dot" w:pos="12000"/>
+              <w:tab w:val="right" w:leader="none" w:pos="12000"/>
             </w:tabs>
             <w:spacing w:after="0" w:before="60" w:line="240" w:lineRule="auto"/>
             <w:rPr>
@@ -2061,9 +1747,9 @@
                 <w:vertAlign w:val="baseline"/>
                 <w:rtl w:val="0"/>
               </w:rPr>
-              <w:t xml:space="preserve">Integrando Back-end x Front-end</w:t>
+              <w:t xml:space="preserve">Rota:</w:t>
               <w:tab/>
-              <w:t xml:space="preserve">30</w:t>
+              <w:t xml:space="preserve">24</w:t>
             </w:r>
           </w:hyperlink>
           <w:r>
@@ -2076,7 +1762,7 @@
           <w:pPr>
             <w:widowControl w:val="0"/>
             <w:tabs>
-              <w:tab w:val="right" w:leader="dot" w:pos="12000"/>
+              <w:tab w:val="right" w:leader="none" w:pos="12000"/>
             </w:tabs>
             <w:spacing w:after="0" w:before="60" w:line="240" w:lineRule="auto"/>
             <w:rPr>
@@ -2109,6 +1795,294 @@
                 <w:vertAlign w:val="baseline"/>
                 <w:rtl w:val="0"/>
               </w:rPr>
+              <w:t xml:space="preserve">Controller:</w:t>
+              <w:tab/>
+              <w:t xml:space="preserve">25</w:t>
+            </w:r>
+          </w:hyperlink>
+          <w:r>
+            <w:rPr>
+              <w:rtl w:val="0"/>
+            </w:rPr>
+          </w:r>
+        </w:p>
+        <w:p>
+          <w:pPr>
+            <w:widowControl w:val="0"/>
+            <w:tabs>
+              <w:tab w:val="right" w:leader="none" w:pos="12000"/>
+            </w:tabs>
+            <w:spacing w:after="0" w:before="60" w:line="240" w:lineRule="auto"/>
+            <w:rPr>
+              <w:rFonts w:ascii="Arial" w:cs="Arial" w:eastAsia="Arial" w:hAnsi="Arial"/>
+              <w:b w:val="1"/>
+              <w:i w:val="0"/>
+              <w:smallCaps w:val="0"/>
+              <w:strike w:val="0"/>
+              <w:color w:val="000000"/>
+              <w:sz w:val="22"/>
+              <w:szCs w:val="22"/>
+              <w:u w:val="none"/>
+              <w:shd w:fill="auto" w:val="clear"/>
+              <w:vertAlign w:val="baseline"/>
+            </w:rPr>
+          </w:pPr>
+          <w:hyperlink w:anchor="_1ci93xb">
+            <w:r>
+              <w:rPr>
+                <w:rFonts w:ascii="Arial" w:cs="Arial" w:eastAsia="Arial" w:hAnsi="Arial"/>
+                <w:b w:val="0"/>
+                <w:i w:val="0"/>
+                <w:smallCaps w:val="0"/>
+                <w:strike w:val="0"/>
+                <w:color w:val="000000"/>
+                <w:sz w:val="22"/>
+                <w:szCs w:val="22"/>
+                <w:u w:val="none"/>
+                <w:shd w:fill="auto" w:val="clear"/>
+                <w:vertAlign w:val="baseline"/>
+                <w:rtl w:val="0"/>
+              </w:rPr>
+              <w:t xml:space="preserve">DTO (Data Transfer Object):</w:t>
+              <w:tab/>
+              <w:t xml:space="preserve">26</w:t>
+            </w:r>
+          </w:hyperlink>
+          <w:r>
+            <w:rPr>
+              <w:rtl w:val="0"/>
+            </w:rPr>
+          </w:r>
+        </w:p>
+        <w:p>
+          <w:pPr>
+            <w:widowControl w:val="0"/>
+            <w:tabs>
+              <w:tab w:val="right" w:leader="none" w:pos="12000"/>
+            </w:tabs>
+            <w:spacing w:after="0" w:before="60" w:line="240" w:lineRule="auto"/>
+            <w:rPr>
+              <w:rFonts w:ascii="Arial" w:cs="Arial" w:eastAsia="Arial" w:hAnsi="Arial"/>
+              <w:b w:val="1"/>
+              <w:i w:val="0"/>
+              <w:smallCaps w:val="0"/>
+              <w:strike w:val="0"/>
+              <w:color w:val="000000"/>
+              <w:sz w:val="22"/>
+              <w:szCs w:val="22"/>
+              <w:u w:val="none"/>
+              <w:shd w:fill="auto" w:val="clear"/>
+              <w:vertAlign w:val="baseline"/>
+            </w:rPr>
+          </w:pPr>
+          <w:hyperlink w:anchor="_3whwml4">
+            <w:r>
+              <w:rPr>
+                <w:rFonts w:ascii="Arial" w:cs="Arial" w:eastAsia="Arial" w:hAnsi="Arial"/>
+                <w:b w:val="0"/>
+                <w:i w:val="0"/>
+                <w:smallCaps w:val="0"/>
+                <w:strike w:val="0"/>
+                <w:color w:val="000000"/>
+                <w:sz w:val="22"/>
+                <w:szCs w:val="22"/>
+                <w:u w:val="none"/>
+                <w:shd w:fill="auto" w:val="clear"/>
+                <w:vertAlign w:val="baseline"/>
+                <w:rtl w:val="0"/>
+              </w:rPr>
+              <w:t xml:space="preserve">Use Case (Caso de Uso):</w:t>
+              <w:tab/>
+              <w:t xml:space="preserve">27</w:t>
+            </w:r>
+          </w:hyperlink>
+          <w:r>
+            <w:rPr>
+              <w:rtl w:val="0"/>
+            </w:rPr>
+          </w:r>
+        </w:p>
+        <w:p>
+          <w:pPr>
+            <w:widowControl w:val="0"/>
+            <w:tabs>
+              <w:tab w:val="right" w:leader="none" w:pos="12000"/>
+            </w:tabs>
+            <w:spacing w:after="0" w:before="60" w:line="240" w:lineRule="auto"/>
+            <w:rPr>
+              <w:rFonts w:ascii="Arial" w:cs="Arial" w:eastAsia="Arial" w:hAnsi="Arial"/>
+              <w:b w:val="1"/>
+              <w:i w:val="0"/>
+              <w:smallCaps w:val="0"/>
+              <w:strike w:val="0"/>
+              <w:color w:val="000000"/>
+              <w:sz w:val="22"/>
+              <w:szCs w:val="22"/>
+              <w:u w:val="none"/>
+              <w:shd w:fill="auto" w:val="clear"/>
+              <w:vertAlign w:val="baseline"/>
+            </w:rPr>
+          </w:pPr>
+          <w:hyperlink w:anchor="_2bn6wsx">
+            <w:r>
+              <w:rPr>
+                <w:rFonts w:ascii="Arial" w:cs="Arial" w:eastAsia="Arial" w:hAnsi="Arial"/>
+                <w:b w:val="0"/>
+                <w:i w:val="0"/>
+                <w:smallCaps w:val="0"/>
+                <w:strike w:val="0"/>
+                <w:color w:val="000000"/>
+                <w:sz w:val="22"/>
+                <w:szCs w:val="22"/>
+                <w:u w:val="none"/>
+                <w:shd w:fill="auto" w:val="clear"/>
+                <w:vertAlign w:val="baseline"/>
+                <w:rtl w:val="0"/>
+              </w:rPr>
+              <w:t xml:space="preserve">Repository (Repositório):</w:t>
+              <w:tab/>
+              <w:t xml:space="preserve">28</w:t>
+            </w:r>
+          </w:hyperlink>
+          <w:r>
+            <w:rPr>
+              <w:rtl w:val="0"/>
+            </w:rPr>
+          </w:r>
+        </w:p>
+        <w:p>
+          <w:pPr>
+            <w:widowControl w:val="0"/>
+            <w:tabs>
+              <w:tab w:val="right" w:leader="none" w:pos="12000"/>
+            </w:tabs>
+            <w:spacing w:after="0" w:before="60" w:line="240" w:lineRule="auto"/>
+            <w:rPr>
+              <w:rFonts w:ascii="Arial" w:cs="Arial" w:eastAsia="Arial" w:hAnsi="Arial"/>
+              <w:b w:val="1"/>
+              <w:i w:val="0"/>
+              <w:smallCaps w:val="0"/>
+              <w:strike w:val="0"/>
+              <w:color w:val="000000"/>
+              <w:sz w:val="22"/>
+              <w:szCs w:val="22"/>
+              <w:u w:val="none"/>
+              <w:shd w:fill="auto" w:val="clear"/>
+              <w:vertAlign w:val="baseline"/>
+            </w:rPr>
+          </w:pPr>
+          <w:hyperlink w:anchor="_qsh70q">
+            <w:r>
+              <w:rPr>
+                <w:rFonts w:ascii="Arial" w:cs="Arial" w:eastAsia="Arial" w:hAnsi="Arial"/>
+                <w:b w:val="0"/>
+                <w:i w:val="0"/>
+                <w:smallCaps w:val="0"/>
+                <w:strike w:val="0"/>
+                <w:color w:val="000000"/>
+                <w:sz w:val="22"/>
+                <w:szCs w:val="22"/>
+                <w:u w:val="none"/>
+                <w:shd w:fill="auto" w:val="clear"/>
+                <w:vertAlign w:val="baseline"/>
+                <w:rtl w:val="0"/>
+              </w:rPr>
+              <w:t xml:space="preserve">Fluxo da API:</w:t>
+              <w:tab/>
+              <w:t xml:space="preserve">29</w:t>
+            </w:r>
+          </w:hyperlink>
+          <w:r>
+            <w:rPr>
+              <w:rtl w:val="0"/>
+            </w:rPr>
+          </w:r>
+        </w:p>
+        <w:p>
+          <w:pPr>
+            <w:widowControl w:val="0"/>
+            <w:tabs>
+              <w:tab w:val="right" w:leader="none" w:pos="12000"/>
+            </w:tabs>
+            <w:spacing w:after="0" w:before="60" w:line="240" w:lineRule="auto"/>
+            <w:rPr>
+              <w:rFonts w:ascii="Arial" w:cs="Arial" w:eastAsia="Arial" w:hAnsi="Arial"/>
+              <w:b w:val="1"/>
+              <w:i w:val="0"/>
+              <w:smallCaps w:val="0"/>
+              <w:strike w:val="0"/>
+              <w:color w:val="000000"/>
+              <w:sz w:val="22"/>
+              <w:szCs w:val="22"/>
+              <w:u w:val="none"/>
+              <w:shd w:fill="auto" w:val="clear"/>
+              <w:vertAlign w:val="baseline"/>
+            </w:rPr>
+          </w:pPr>
+          <w:hyperlink w:anchor="_3as4poj">
+            <w:r>
+              <w:rPr>
+                <w:rFonts w:ascii="Arial" w:cs="Arial" w:eastAsia="Arial" w:hAnsi="Arial"/>
+                <w:b w:val="0"/>
+                <w:i w:val="0"/>
+                <w:smallCaps w:val="0"/>
+                <w:strike w:val="0"/>
+                <w:color w:val="000000"/>
+                <w:sz w:val="22"/>
+                <w:szCs w:val="22"/>
+                <w:u w:val="none"/>
+                <w:shd w:fill="auto" w:val="clear"/>
+                <w:vertAlign w:val="baseline"/>
+                <w:rtl w:val="0"/>
+              </w:rPr>
+              <w:t xml:space="preserve">Integrando Back-end x Front-end</w:t>
+              <w:tab/>
+              <w:t xml:space="preserve">30</w:t>
+            </w:r>
+          </w:hyperlink>
+          <w:r>
+            <w:rPr>
+              <w:rtl w:val="0"/>
+            </w:rPr>
+          </w:r>
+        </w:p>
+        <w:p>
+          <w:pPr>
+            <w:widowControl w:val="0"/>
+            <w:tabs>
+              <w:tab w:val="right" w:leader="none" w:pos="12000"/>
+            </w:tabs>
+            <w:spacing w:after="0" w:before="60" w:line="240" w:lineRule="auto"/>
+            <w:rPr>
+              <w:rFonts w:ascii="Arial" w:cs="Arial" w:eastAsia="Arial" w:hAnsi="Arial"/>
+              <w:b w:val="1"/>
+              <w:i w:val="0"/>
+              <w:smallCaps w:val="0"/>
+              <w:strike w:val="0"/>
+              <w:color w:val="000000"/>
+              <w:sz w:val="22"/>
+              <w:szCs w:val="22"/>
+              <w:u w:val="none"/>
+              <w:shd w:fill="auto" w:val="clear"/>
+              <w:vertAlign w:val="baseline"/>
+            </w:rPr>
+          </w:pPr>
+          <w:hyperlink w:anchor="_1pxezwc">
+            <w:r>
+              <w:rPr>
+                <w:rFonts w:ascii="Arial" w:cs="Arial" w:eastAsia="Arial" w:hAnsi="Arial"/>
+                <w:b w:val="0"/>
+                <w:i w:val="0"/>
+                <w:smallCaps w:val="0"/>
+                <w:strike w:val="0"/>
+                <w:color w:val="000000"/>
+                <w:sz w:val="22"/>
+                <w:szCs w:val="22"/>
+                <w:u w:val="none"/>
+                <w:shd w:fill="auto" w:val="clear"/>
+                <w:vertAlign w:val="baseline"/>
+                <w:rtl w:val="0"/>
+              </w:rPr>
               <w:t xml:space="preserve">Bibliografia</w:t>
               <w:tab/>
               <w:t xml:space="preserve">32</w:t>
@@ -2136,7 +2110,7 @@
           <w:szCs w:val="24"/>
         </w:rPr>
       </w:pPr>
-      <w:bookmarkStart w:colFirst="0" w:colLast="0" w:name="_r9tqhgjxlvrl" w:id="1"/>
+      <w:bookmarkStart w:colFirst="0" w:colLast="0" w:name="_30j0zll" w:id="1"/>
       <w:bookmarkEnd w:id="1"/>
       <w:r>
         <w:rPr>
@@ -2155,7 +2129,7 @@
           <w:szCs w:val="24"/>
         </w:rPr>
       </w:pPr>
-      <w:bookmarkStart w:colFirst="0" w:colLast="0" w:name="_jvxd4bycf6ms" w:id="2"/>
+      <w:bookmarkStart w:colFirst="0" w:colLast="0" w:name="_1fob9te" w:id="2"/>
       <w:bookmarkEnd w:id="2"/>
       <w:r>
         <w:rPr>
@@ -2174,7 +2148,7 @@
           <w:szCs w:val="24"/>
         </w:rPr>
       </w:pPr>
-      <w:bookmarkStart w:colFirst="0" w:colLast="0" w:name="_7332g4lqdrtn" w:id="3"/>
+      <w:bookmarkStart w:colFirst="0" w:colLast="0" w:name="_3znysh7" w:id="3"/>
       <w:bookmarkEnd w:id="3"/>
       <w:r>
         <w:rPr>
@@ -2193,7 +2167,7 @@
           <w:szCs w:val="24"/>
         </w:rPr>
       </w:pPr>
-      <w:bookmarkStart w:colFirst="0" w:colLast="0" w:name="_qo1f5sah7b3m" w:id="4"/>
+      <w:bookmarkStart w:colFirst="0" w:colLast="0" w:name="_2et92p0" w:id="4"/>
       <w:bookmarkEnd w:id="4"/>
       <w:r>
         <w:rPr>
@@ -2212,7 +2186,7 @@
           <w:szCs w:val="24"/>
         </w:rPr>
       </w:pPr>
-      <w:bookmarkStart w:colFirst="0" w:colLast="0" w:name="_m5ivp97ks03n" w:id="5"/>
+      <w:bookmarkStart w:colFirst="0" w:colLast="0" w:name="_tyjcwt" w:id="5"/>
       <w:bookmarkEnd w:id="5"/>
       <w:r>
         <w:rPr>
@@ -2231,7 +2205,7 @@
           <w:szCs w:val="24"/>
         </w:rPr>
       </w:pPr>
-      <w:bookmarkStart w:colFirst="0" w:colLast="0" w:name="_sa9y6mn6bg8v" w:id="6"/>
+      <w:bookmarkStart w:colFirst="0" w:colLast="0" w:name="_3dy6vkm" w:id="6"/>
       <w:bookmarkEnd w:id="6"/>
       <w:r>
         <w:rPr>
@@ -2310,7 +2284,7 @@
           <w:szCs w:val="24"/>
         </w:rPr>
       </w:pPr>
-      <w:bookmarkStart w:colFirst="0" w:colLast="0" w:name="_30j0zll" w:id="7"/>
+      <w:bookmarkStart w:colFirst="0" w:colLast="0" w:name="_1t3h5sf" w:id="7"/>
       <w:bookmarkEnd w:id="7"/>
       <w:r>
         <w:rPr>
@@ -2553,7 +2527,7 @@
           <w:szCs w:val="24"/>
         </w:rPr>
       </w:pPr>
-      <w:bookmarkStart w:colFirst="0" w:colLast="0" w:name="_1fob9te" w:id="8"/>
+      <w:bookmarkStart w:colFirst="0" w:colLast="0" w:name="_4d34og8" w:id="8"/>
       <w:bookmarkEnd w:id="8"/>
       <w:r>
         <w:rPr>
@@ -2796,7 +2770,7 @@
           <w:szCs w:val="24"/>
         </w:rPr>
       </w:pPr>
-      <w:bookmarkStart w:colFirst="0" w:colLast="0" w:name="_3znysh7" w:id="9"/>
+      <w:bookmarkStart w:colFirst="0" w:colLast="0" w:name="_2s8eyo1" w:id="9"/>
       <w:bookmarkEnd w:id="9"/>
       <w:r>
         <w:br w:type="page"/>
@@ -3153,7 +3127,7 @@
           <w:szCs w:val="24"/>
         </w:rPr>
       </w:pPr>
-      <w:bookmarkStart w:colFirst="0" w:colLast="0" w:name="_2et92p0" w:id="10"/>
+      <w:bookmarkStart w:colFirst="0" w:colLast="0" w:name="_17dp8vu" w:id="10"/>
       <w:bookmarkEnd w:id="10"/>
       <w:r>
         <w:rPr>
@@ -3542,7 +3516,7 @@
           <w:szCs w:val="24"/>
         </w:rPr>
       </w:pPr>
-      <w:bookmarkStart w:colFirst="0" w:colLast="0" w:name="_tyjcwt" w:id="11"/>
+      <w:bookmarkStart w:colFirst="0" w:colLast="0" w:name="_3rdcrjn" w:id="11"/>
       <w:bookmarkEnd w:id="11"/>
       <w:r>
         <w:rPr>
@@ -3579,7 +3553,7 @@
         <w:widowControl w:val="1"/>
         <w:numPr>
           <w:ilvl w:val="0"/>
-          <w:numId w:val="6"/>
+          <w:numId w:val="3"/>
         </w:numPr>
         <w:pBdr>
           <w:top w:space="0" w:sz="0" w:val="nil"/>
@@ -3605,7 +3579,7 @@
           <w:vertAlign w:val="baseline"/>
         </w:rPr>
       </w:pPr>
-      <w:bookmarkStart w:colFirst="0" w:colLast="0" w:name="_3dy6vkm" w:id="12"/>
+      <w:bookmarkStart w:colFirst="0" w:colLast="0" w:name="_26in1rg" w:id="12"/>
       <w:bookmarkEnd w:id="12"/>
       <w:r>
         <w:rPr>
@@ -3633,12 +3607,12 @@
             <wp:extent cx="1473835" cy="2893695"/>
             <wp:effectExtent b="0" l="0" r="0" t="0"/>
             <wp:wrapTopAndBottom distB="0" distT="0"/>
-            <wp:docPr descr="Interface gráfica do usuário&#10;&#10;Descrição gerada automaticamente" id="13" name="image22.jpg"/>
+            <wp:docPr descr="Interface gráfica do usuário&#10;&#10;Descrição gerada automaticamente" id="30" name="image29.jpg"/>
             <a:graphic>
               <a:graphicData uri="http://schemas.openxmlformats.org/drawingml/2006/picture">
                 <pic:pic>
                   <pic:nvPicPr>
-                    <pic:cNvPr descr="Interface gráfica do usuário&#10;&#10;Descrição gerada automaticamente" id="0" name="image22.jpg"/>
+                    <pic:cNvPr descr="Interface gráfica do usuário&#10;&#10;Descrição gerada automaticamente" id="0" name="image29.jpg"/>
                     <pic:cNvPicPr preferRelativeResize="0"/>
                   </pic:nvPicPr>
                   <pic:blipFill>
@@ -3680,6 +3654,11 @@
         <w:t xml:space="preserve">Wireframes</w:t>
       </w:r>
       <w:r>
+        <w:rPr>
+          <w:rtl w:val="0"/>
+        </w:rPr>
+      </w:r>
+      <w:r>
         <w:drawing>
           <wp:anchor allowOverlap="1" behindDoc="0" distB="0" distT="0" distL="114300" distR="114300" hidden="0" layoutInCell="1" locked="0" relativeHeight="0" simplePos="0">
             <wp:simplePos x="0" y="0"/>
@@ -3692,12 +3671,12 @@
             <wp:extent cx="3460115" cy="2703195"/>
             <wp:effectExtent b="0" l="0" r="0" t="0"/>
             <wp:wrapSquare wrapText="bothSides" distB="0" distT="0" distL="114300" distR="114300"/>
-            <wp:docPr id="34" name="image33.jpg"/>
+            <wp:docPr id="36" name="image32.jpg"/>
             <a:graphic>
               <a:graphicData uri="http://schemas.openxmlformats.org/drawingml/2006/picture">
                 <pic:pic>
                   <pic:nvPicPr>
-                    <pic:cNvPr id="0" name="image33.jpg"/>
+                    <pic:cNvPr id="0" name="image32.jpg"/>
                     <pic:cNvPicPr preferRelativeResize="0"/>
                   </pic:nvPicPr>
                   <pic:blipFill>
@@ -3726,7 +3705,7 @@
           <wp:anchor allowOverlap="1" behindDoc="0" distB="0" distT="0" distL="114300" distR="114300" hidden="0" layoutInCell="1" locked="0" relativeHeight="0" simplePos="0">
             <wp:simplePos x="0" y="0"/>
             <wp:positionH relativeFrom="column">
-              <wp:posOffset>1</wp:posOffset>
+              <wp:posOffset>3</wp:posOffset>
             </wp:positionH>
             <wp:positionV relativeFrom="paragraph">
               <wp:posOffset>438785</wp:posOffset>
@@ -3734,12 +3713,12 @@
             <wp:extent cx="1478915" cy="2712085"/>
             <wp:effectExtent b="0" l="0" r="0" t="0"/>
             <wp:wrapSquare wrapText="bothSides" distB="0" distT="0" distL="114300" distR="114300"/>
-            <wp:docPr id="7" name="image4.jpg"/>
+            <wp:docPr id="34" name="image28.jpg"/>
             <a:graphic>
               <a:graphicData uri="http://schemas.openxmlformats.org/drawingml/2006/picture">
                 <pic:pic>
                   <pic:nvPicPr>
-                    <pic:cNvPr id="0" name="image4.jpg"/>
+                    <pic:cNvPr id="0" name="image28.jpg"/>
                     <pic:cNvPicPr preferRelativeResize="0"/>
                   </pic:nvPicPr>
                   <pic:blipFill>
@@ -3792,12 +3771,12 @@
             <wp:extent cx="3718560" cy="2885440"/>
             <wp:effectExtent b="0" l="0" r="0" t="0"/>
             <wp:wrapTopAndBottom distB="0" distT="0"/>
-            <wp:docPr descr="Forma&#10;&#10;Descrição gerada automaticamente com confiança média" id="6" name="image12.jpg"/>
+            <wp:docPr descr="Forma&#10;&#10;Descrição gerada automaticamente com confiança média" id="26" name="image21.jpg"/>
             <a:graphic>
               <a:graphicData uri="http://schemas.openxmlformats.org/drawingml/2006/picture">
                 <pic:pic>
                   <pic:nvPicPr>
-                    <pic:cNvPr descr="Forma&#10;&#10;Descrição gerada automaticamente com confiança média" id="0" name="image12.jpg"/>
+                    <pic:cNvPr descr="Forma&#10;&#10;Descrição gerada automaticamente com confiança média" id="0" name="image21.jpg"/>
                     <pic:cNvPicPr preferRelativeResize="0"/>
                   </pic:nvPicPr>
                   <pic:blipFill>
@@ -3915,7 +3894,7 @@
         <w:widowControl w:val="1"/>
         <w:numPr>
           <w:ilvl w:val="0"/>
-          <w:numId w:val="6"/>
+          <w:numId w:val="3"/>
         </w:numPr>
         <w:pBdr>
           <w:top w:space="0" w:sz="0" w:val="nil"/>
@@ -3967,12 +3946,12 @@
             <wp:extent cx="5398770" cy="3084830"/>
             <wp:effectExtent b="0" l="0" r="0" t="0"/>
             <wp:wrapTopAndBottom distB="0" distT="0"/>
-            <wp:docPr id="23" name="image24.png"/>
+            <wp:docPr id="24" name="image27.png"/>
             <a:graphic>
               <a:graphicData uri="http://schemas.openxmlformats.org/drawingml/2006/picture">
                 <pic:pic>
                   <pic:nvPicPr>
-                    <pic:cNvPr id="0" name="image24.png"/>
+                    <pic:cNvPr id="0" name="image27.png"/>
                     <pic:cNvPicPr preferRelativeResize="0"/>
                   </pic:nvPicPr>
                   <pic:blipFill>
@@ -4022,12 +4001,12 @@
             <wp:extent cx="5398770" cy="3077210"/>
             <wp:effectExtent b="0" l="0" r="0" t="0"/>
             <wp:wrapTopAndBottom distB="0" distT="0"/>
-            <wp:docPr id="2" name="image16.png"/>
+            <wp:docPr id="29" name="image37.png"/>
             <a:graphic>
               <a:graphicData uri="http://schemas.openxmlformats.org/drawingml/2006/picture">
                 <pic:pic>
                   <pic:nvPicPr>
-                    <pic:cNvPr id="0" name="image16.png"/>
+                    <pic:cNvPr id="0" name="image37.png"/>
                     <pic:cNvPicPr preferRelativeResize="0"/>
                   </pic:nvPicPr>
                   <pic:blipFill>
@@ -4573,7 +4552,7 @@
           <w:szCs w:val="24"/>
         </w:rPr>
       </w:pPr>
-      <w:bookmarkStart w:colFirst="0" w:colLast="0" w:name="_1t3h5sf" w:id="13"/>
+      <w:bookmarkStart w:colFirst="0" w:colLast="0" w:name="_lnxbz9" w:id="13"/>
       <w:bookmarkEnd w:id="13"/>
       <w:r>
         <w:rPr>
@@ -4609,7 +4588,7 @@
         <w:widowControl w:val="1"/>
         <w:numPr>
           <w:ilvl w:val="0"/>
-          <w:numId w:val="5"/>
+          <w:numId w:val="2"/>
         </w:numPr>
         <w:pBdr>
           <w:top w:space="0" w:sz="0" w:val="nil"/>
@@ -4661,12 +4640,12 @@
             <wp:extent cx="1348105" cy="2569210"/>
             <wp:effectExtent b="0" l="0" r="0" t="0"/>
             <wp:wrapTopAndBottom distB="0" distT="0"/>
-            <wp:docPr id="32" name="image27.jpg"/>
+            <wp:docPr id="28" name="image33.jpg"/>
             <a:graphic>
               <a:graphicData uri="http://schemas.openxmlformats.org/drawingml/2006/picture">
                 <pic:pic>
                   <pic:nvPicPr>
-                    <pic:cNvPr id="0" name="image27.jpg"/>
+                    <pic:cNvPr id="0" name="image33.jpg"/>
                     <pic:cNvPicPr preferRelativeResize="0"/>
                   </pic:nvPicPr>
                   <pic:blipFill>
@@ -4708,6 +4687,11 @@
         <w:t xml:space="preserve">Wireframe:</w:t>
       </w:r>
       <w:r>
+        <w:rPr>
+          <w:rtl w:val="0"/>
+        </w:rPr>
+      </w:r>
+      <w:r>
         <w:drawing>
           <wp:anchor allowOverlap="1" behindDoc="0" distB="0" distT="0" distL="114300" distR="114300" hidden="0" layoutInCell="1" locked="0" relativeHeight="0" simplePos="0">
             <wp:simplePos x="0" y="0"/>
@@ -4720,7 +4704,7 @@
             <wp:extent cx="3829685" cy="2576195"/>
             <wp:effectExtent b="0" l="0" r="0" t="0"/>
             <wp:wrapTopAndBottom distB="0" distT="0"/>
-            <wp:docPr descr="Uma imagem contendo Tabela&#10;&#10;Descrição gerada automaticamente" id="16" name="image5.jpg"/>
+            <wp:docPr descr="Uma imagem contendo Tabela&#10;&#10;Descrição gerada automaticamente" id="3" name="image5.jpg"/>
             <a:graphic>
               <a:graphicData uri="http://schemas.openxmlformats.org/drawingml/2006/picture">
                 <pic:pic>
@@ -4778,12 +4762,12 @@
             <wp:extent cx="3806190" cy="2560320"/>
             <wp:effectExtent b="0" l="0" r="0" t="0"/>
             <wp:wrapTopAndBottom distB="0" distT="0"/>
-            <wp:docPr descr="Uma imagem contendo Tabela&#10;&#10;Descrição gerada automaticamente" id="20" name="image7.jpg"/>
+            <wp:docPr descr="Uma imagem contendo Tabela&#10;&#10;Descrição gerada automaticamente" id="2" name="image1.jpg"/>
             <a:graphic>
               <a:graphicData uri="http://schemas.openxmlformats.org/drawingml/2006/picture">
                 <pic:pic>
                   <pic:nvPicPr>
-                    <pic:cNvPr descr="Uma imagem contendo Tabela&#10;&#10;Descrição gerada automaticamente" id="0" name="image7.jpg"/>
+                    <pic:cNvPr descr="Uma imagem contendo Tabela&#10;&#10;Descrição gerada automaticamente" id="0" name="image1.jpg"/>
                     <pic:cNvPicPr preferRelativeResize="0"/>
                   </pic:nvPicPr>
                   <pic:blipFill>
@@ -4825,12 +4809,12 @@
             <wp:extent cx="1312545" cy="2577465"/>
             <wp:effectExtent b="0" l="0" r="0" t="0"/>
             <wp:wrapTopAndBottom distB="0" distT="0"/>
-            <wp:docPr descr="Tabela&#10;&#10;Descrição gerada automaticamente" id="4" name="image17.jpg"/>
+            <wp:docPr descr="Tabela&#10;&#10;Descrição gerada automaticamente" id="4" name="image16.jpg"/>
             <a:graphic>
               <a:graphicData uri="http://schemas.openxmlformats.org/drawingml/2006/picture">
                 <pic:pic>
                   <pic:nvPicPr>
-                    <pic:cNvPr descr="Tabela&#10;&#10;Descrição gerada automaticamente" id="0" name="image17.jpg"/>
+                    <pic:cNvPr descr="Tabela&#10;&#10;Descrição gerada automaticamente" id="0" name="image16.jpg"/>
                     <pic:cNvPicPr preferRelativeResize="0"/>
                   </pic:nvPicPr>
                   <pic:blipFill>
@@ -4952,12 +4936,12 @@
             <wp:extent cx="1347680" cy="2646515"/>
             <wp:effectExtent b="0" l="0" r="0" t="0"/>
             <wp:wrapTopAndBottom distB="0" distT="0"/>
-            <wp:docPr descr="Interface gráfica do usuário&#10;&#10;Descrição gerada automaticamente com confiança média" id="21" name="image15.jpg"/>
+            <wp:docPr descr="Interface gráfica do usuário&#10;&#10;Descrição gerada automaticamente com confiança média" id="6" name="image12.jpg"/>
             <a:graphic>
               <a:graphicData uri="http://schemas.openxmlformats.org/drawingml/2006/picture">
                 <pic:pic>
                   <pic:nvPicPr>
-                    <pic:cNvPr descr="Interface gráfica do usuário&#10;&#10;Descrição gerada automaticamente com confiança média" id="0" name="image15.jpg"/>
+                    <pic:cNvPr descr="Interface gráfica do usuário&#10;&#10;Descrição gerada automaticamente com confiança média" id="0" name="image12.jpg"/>
                     <pic:cNvPicPr preferRelativeResize="0"/>
                   </pic:nvPicPr>
                   <pic:blipFill>
@@ -4999,12 +4983,12 @@
             <wp:extent cx="3536950" cy="2623820"/>
             <wp:effectExtent b="0" l="0" r="0" t="0"/>
             <wp:wrapTopAndBottom distB="0" distT="0"/>
-            <wp:docPr descr="Uma imagem contendo Diagrama&#10;&#10;Descrição gerada automaticamente" id="33" name="image31.jpg"/>
+            <wp:docPr descr="Uma imagem contendo Diagrama&#10;&#10;Descrição gerada automaticamente" id="5" name="image9.jpg"/>
             <a:graphic>
               <a:graphicData uri="http://schemas.openxmlformats.org/drawingml/2006/picture">
                 <pic:pic>
                   <pic:nvPicPr>
-                    <pic:cNvPr descr="Uma imagem contendo Diagrama&#10;&#10;Descrição gerada automaticamente" id="0" name="image31.jpg"/>
+                    <pic:cNvPr descr="Uma imagem contendo Diagrama&#10;&#10;Descrição gerada automaticamente" id="0" name="image9.jpg"/>
                     <pic:cNvPicPr preferRelativeResize="0"/>
                   </pic:nvPicPr>
                   <pic:blipFill>
@@ -5037,7 +5021,7 @@
         <w:widowControl w:val="1"/>
         <w:numPr>
           <w:ilvl w:val="0"/>
-          <w:numId w:val="5"/>
+          <w:numId w:val="2"/>
         </w:numPr>
         <w:pBdr>
           <w:top w:space="0" w:sz="0" w:val="nil"/>
@@ -5080,6 +5064,11 @@
         </w:rPr>
         <w:t xml:space="preserve">Protótipo:</w:t>
       </w:r>
+      <w:r>
+        <w:rPr>
+          <w:rtl w:val="0"/>
+        </w:rPr>
+      </w:r>
     </w:p>
     <w:p>
       <w:pPr>
@@ -5101,12 +5090,12 @@
           <wp:inline distB="0" distT="0" distL="0" distR="0">
             <wp:extent cx="4849522" cy="2331655"/>
             <wp:effectExtent b="0" l="0" r="0" t="0"/>
-            <wp:docPr id="35" name="image37.png"/>
+            <wp:docPr id="32" name="image31.png"/>
             <a:graphic>
               <a:graphicData uri="http://schemas.openxmlformats.org/drawingml/2006/picture">
                 <pic:pic>
                   <pic:nvPicPr>
-                    <pic:cNvPr id="0" name="image37.png"/>
+                    <pic:cNvPr id="0" name="image31.png"/>
                     <pic:cNvPicPr preferRelativeResize="0"/>
                   </pic:nvPicPr>
                   <pic:blipFill>
@@ -5169,15 +5158,15 @@
           <w:szCs w:val="24"/>
         </w:rPr>
         <w:drawing>
-          <wp:inline distB="0" distT="0" distL="0" distR="0">
-            <wp:extent cx="4813069" cy="2044278"/>
+          <wp:inline distB="114300" distT="114300" distL="114300" distR="114300">
+            <wp:extent cx="5399730" cy="2298700"/>
             <wp:effectExtent b="0" l="0" r="0" t="0"/>
-            <wp:docPr id="36" name="image34.png"/>
+            <wp:docPr id="15" name="image2.png"/>
             <a:graphic>
               <a:graphicData uri="http://schemas.openxmlformats.org/drawingml/2006/picture">
                 <pic:pic>
                   <pic:nvPicPr>
-                    <pic:cNvPr id="0" name="image34.png"/>
+                    <pic:cNvPr id="0" name="image2.png"/>
                     <pic:cNvPicPr preferRelativeResize="0"/>
                   </pic:nvPicPr>
                   <pic:blipFill>
@@ -5190,7 +5179,7 @@
                   <pic:spPr>
                     <a:xfrm>
                       <a:off x="0" y="0"/>
-                      <a:ext cx="4813069" cy="2044278"/>
+                      <a:ext cx="5399730" cy="2298700"/>
                     </a:xfrm>
                     <a:prstGeom prst="rect"/>
                     <a:ln/>
@@ -5219,22 +5208,6 @@
       </w:pPr>
       <w:r>
         <w:rPr>
-          <w:rtl w:val="0"/>
-        </w:rPr>
-      </w:r>
-    </w:p>
-    <w:p>
-      <w:pPr>
-        <w:spacing w:line="360" w:lineRule="auto"/>
-        <w:jc w:val="both"/>
-        <w:rPr>
-          <w:rFonts w:ascii="Arial" w:cs="Arial" w:eastAsia="Arial" w:hAnsi="Arial"/>
-          <w:sz w:val="24"/>
-          <w:szCs w:val="24"/>
-        </w:rPr>
-      </w:pPr>
-      <w:r>
-        <w:rPr>
           <w:rFonts w:ascii="Arial" w:cs="Arial" w:eastAsia="Arial" w:hAnsi="Arial"/>
           <w:sz w:val="24"/>
           <w:szCs w:val="24"/>
@@ -5243,7 +5216,7 @@
           <wp:inline distB="0" distT="0" distL="0" distR="0">
             <wp:extent cx="4796237" cy="2518448"/>
             <wp:effectExtent b="0" l="0" r="0" t="0"/>
-            <wp:docPr id="38" name="image35.png"/>
+            <wp:docPr id="37" name="image35.png"/>
             <a:graphic>
               <a:graphicData uri="http://schemas.openxmlformats.org/drawingml/2006/picture">
                 <pic:pic>
@@ -5545,7 +5518,7 @@
           <w:szCs w:val="24"/>
         </w:rPr>
       </w:pPr>
-      <w:bookmarkStart w:colFirst="0" w:colLast="0" w:name="_4d34og8" w:id="14"/>
+      <w:bookmarkStart w:colFirst="0" w:colLast="0" w:name="_35nkun2" w:id="14"/>
       <w:bookmarkEnd w:id="14"/>
       <w:r>
         <w:rPr>
@@ -5581,7 +5554,7 @@
         <w:widowControl w:val="1"/>
         <w:numPr>
           <w:ilvl w:val="0"/>
-          <w:numId w:val="4"/>
+          <w:numId w:val="1"/>
         </w:numPr>
         <w:pBdr>
           <w:top w:space="0" w:sz="0" w:val="nil"/>
@@ -5623,6 +5596,11 @@
           <w:rtl w:val="0"/>
         </w:rPr>
         <w:t xml:space="preserve">Wireframes:</w:t>
+      </w:r>
+      <w:r>
+        <w:rPr>
+          <w:rtl w:val="0"/>
+        </w:rPr>
       </w:r>
     </w:p>
     <w:p>
@@ -5682,12 +5660,12 @@
             <wp:extent cx="1441450" cy="2830195"/>
             <wp:effectExtent b="0" l="0" r="0" t="0"/>
             <wp:wrapTopAndBottom distB="0" distT="0"/>
-            <wp:docPr id="12" name="image2.jpg"/>
+            <wp:docPr id="22" name="image18.jpg"/>
             <a:graphic>
               <a:graphicData uri="http://schemas.openxmlformats.org/drawingml/2006/picture">
                 <pic:pic>
                   <pic:nvPicPr>
-                    <pic:cNvPr id="0" name="image2.jpg"/>
+                    <pic:cNvPr id="0" name="image18.jpg"/>
                     <pic:cNvPicPr preferRelativeResize="0"/>
                   </pic:nvPicPr>
                   <pic:blipFill>
@@ -5729,12 +5707,12 @@
             <wp:extent cx="3244215" cy="2814320"/>
             <wp:effectExtent b="0" l="0" r="0" t="0"/>
             <wp:wrapTopAndBottom distB="0" distT="0"/>
-            <wp:docPr descr="Diagrama&#10;&#10;Descrição gerada automaticamente com confiança média" id="31" name="image29.jpg"/>
+            <wp:docPr descr="Diagrama&#10;&#10;Descrição gerada automaticamente com confiança média" id="20" name="image24.jpg"/>
             <a:graphic>
               <a:graphicData uri="http://schemas.openxmlformats.org/drawingml/2006/picture">
                 <pic:pic>
                   <pic:nvPicPr>
-                    <pic:cNvPr descr="Diagrama&#10;&#10;Descrição gerada automaticamente com confiança média" id="0" name="image29.jpg"/>
+                    <pic:cNvPr descr="Diagrama&#10;&#10;Descrição gerada automaticamente com confiança média" id="0" name="image24.jpg"/>
                     <pic:cNvPicPr preferRelativeResize="0"/>
                   </pic:nvPicPr>
                   <pic:blipFill>
@@ -5808,12 +5786,12 @@
             <wp:extent cx="3104383" cy="3216787"/>
             <wp:effectExtent b="0" l="0" r="0" t="0"/>
             <wp:wrapTopAndBottom distB="0" distT="0"/>
-            <wp:docPr descr="Gráfico&#10;&#10;Descrição gerada automaticamente" id="5" name="image3.jpg"/>
+            <wp:docPr descr="Gráfico&#10;&#10;Descrição gerada automaticamente" id="18" name="image10.jpg"/>
             <a:graphic>
               <a:graphicData uri="http://schemas.openxmlformats.org/drawingml/2006/picture">
                 <pic:pic>
                   <pic:nvPicPr>
-                    <pic:cNvPr descr="Gráfico&#10;&#10;Descrição gerada automaticamente" id="0" name="image3.jpg"/>
+                    <pic:cNvPr descr="Gráfico&#10;&#10;Descrição gerada automaticamente" id="0" name="image10.jpg"/>
                     <pic:cNvPicPr preferRelativeResize="0"/>
                   </pic:nvPicPr>
                   <pic:blipFill>
@@ -5842,7 +5820,7 @@
           <wp:anchor allowOverlap="1" behindDoc="0" distB="0" distT="0" distL="114300" distR="114300" hidden="0" layoutInCell="1" locked="0" relativeHeight="0" simplePos="0">
             <wp:simplePos x="0" y="0"/>
             <wp:positionH relativeFrom="column">
-              <wp:posOffset>1243</wp:posOffset>
+              <wp:posOffset>1244</wp:posOffset>
             </wp:positionH>
             <wp:positionV relativeFrom="paragraph">
               <wp:posOffset>867988</wp:posOffset>
@@ -5850,12 +5828,12 @@
             <wp:extent cx="1639843" cy="3219660"/>
             <wp:effectExtent b="0" l="0" r="0" t="0"/>
             <wp:wrapTopAndBottom distB="0" distT="0"/>
-            <wp:docPr descr="Uma imagem contendo Interface gráfica do usuário&#10;&#10;Descrição gerada automaticamente" id="3" name="image19.jpg"/>
+            <wp:docPr descr="Uma imagem contendo Interface gráfica do usuário&#10;&#10;Descrição gerada automaticamente" id="16" name="image13.jpg"/>
             <a:graphic>
               <a:graphicData uri="http://schemas.openxmlformats.org/drawingml/2006/picture">
                 <pic:pic>
                   <pic:nvPicPr>
-                    <pic:cNvPr descr="Uma imagem contendo Interface gráfica do usuário&#10;&#10;Descrição gerada automaticamente" id="0" name="image19.jpg"/>
+                    <pic:cNvPr descr="Uma imagem contendo Interface gráfica do usuário&#10;&#10;Descrição gerada automaticamente" id="0" name="image13.jpg"/>
                     <pic:cNvPicPr preferRelativeResize="0"/>
                   </pic:nvPicPr>
                   <pic:blipFill>
@@ -6052,7 +6030,7 @@
         <w:widowControl w:val="1"/>
         <w:numPr>
           <w:ilvl w:val="0"/>
-          <w:numId w:val="4"/>
+          <w:numId w:val="1"/>
         </w:numPr>
         <w:pBdr>
           <w:top w:space="0" w:sz="0" w:val="nil"/>
@@ -6104,12 +6082,12 @@
             <wp:extent cx="5382895" cy="2830195"/>
             <wp:effectExtent b="0" l="0" r="0" t="0"/>
             <wp:wrapTopAndBottom distB="0" distT="0"/>
-            <wp:docPr id="30" name="image26.png"/>
+            <wp:docPr id="13" name="image11.png"/>
             <a:graphic>
               <a:graphicData uri="http://schemas.openxmlformats.org/drawingml/2006/picture">
                 <pic:pic>
                   <pic:nvPicPr>
-                    <pic:cNvPr id="0" name="image26.png"/>
+                    <pic:cNvPr id="0" name="image11.png"/>
                     <pic:cNvPicPr preferRelativeResize="0"/>
                   </pic:nvPicPr>
                   <pic:blipFill>
@@ -6150,6 +6128,11 @@
         </w:rPr>
         <w:t xml:space="preserve">Protótipo:</w:t>
       </w:r>
+      <w:r>
+        <w:rPr>
+          <w:rtl w:val="0"/>
+        </w:rPr>
+      </w:r>
     </w:p>
     <w:p>
       <w:pPr>
@@ -6195,12 +6178,12 @@
             <wp:extent cx="5401945" cy="2846070"/>
             <wp:effectExtent b="0" l="0" r="0" t="0"/>
             <wp:wrapTopAndBottom distB="0" distT="0"/>
-            <wp:docPr id="10" name="image9.png"/>
+            <wp:docPr id="27" name="image26.png"/>
             <a:graphic>
               <a:graphicData uri="http://schemas.openxmlformats.org/drawingml/2006/picture">
                 <pic:pic>
                   <pic:nvPicPr>
-                    <pic:cNvPr id="0" name="image9.png"/>
+                    <pic:cNvPr id="0" name="image26.png"/>
                     <pic:cNvPicPr preferRelativeResize="0"/>
                   </pic:nvPicPr>
                   <pic:blipFill>
@@ -6671,7 +6654,7 @@
           <w:szCs w:val="24"/>
         </w:rPr>
       </w:pPr>
-      <w:bookmarkStart w:colFirst="0" w:colLast="0" w:name="_2s8eyo1" w:id="15"/>
+      <w:bookmarkStart w:colFirst="0" w:colLast="0" w:name="_1ksv4uv" w:id="15"/>
       <w:bookmarkEnd w:id="15"/>
       <w:r>
         <w:rPr>
@@ -6707,7 +6690,7 @@
         <w:widowControl w:val="1"/>
         <w:numPr>
           <w:ilvl w:val="0"/>
-          <w:numId w:val="4"/>
+          <w:numId w:val="1"/>
         </w:numPr>
         <w:pBdr>
           <w:top w:space="0" w:sz="0" w:val="nil"/>
@@ -6759,12 +6742,12 @@
             <wp:extent cx="5400040" cy="3632200"/>
             <wp:effectExtent b="0" l="0" r="0" t="0"/>
             <wp:wrapTopAndBottom distB="0" distT="0"/>
-            <wp:docPr id="19" name="image14.jpg"/>
+            <wp:docPr id="25" name="image19.jpg"/>
             <a:graphic>
               <a:graphicData uri="http://schemas.openxmlformats.org/drawingml/2006/picture">
                 <pic:pic>
                   <pic:nvPicPr>
-                    <pic:cNvPr id="0" name="image14.jpg"/>
+                    <pic:cNvPr id="0" name="image19.jpg"/>
                     <pic:cNvPicPr preferRelativeResize="0"/>
                   </pic:nvPicPr>
                   <pic:blipFill>
@@ -6805,6 +6788,11 @@
         </w:rPr>
         <w:t xml:space="preserve">Wireframe:</w:t>
       </w:r>
+      <w:r>
+        <w:rPr>
+          <w:rtl w:val="0"/>
+        </w:rPr>
+      </w:r>
     </w:p>
     <w:p>
       <w:pPr>
@@ -6830,7 +6818,7 @@
         <w:widowControl w:val="1"/>
         <w:numPr>
           <w:ilvl w:val="0"/>
-          <w:numId w:val="4"/>
+          <w:numId w:val="1"/>
         </w:numPr>
         <w:pBdr>
           <w:top w:space="0" w:sz="0" w:val="nil"/>
@@ -6874,11 +6862,16 @@
         <w:t xml:space="preserve">Protótipo:</w:t>
       </w:r>
       <w:r>
+        <w:rPr>
+          <w:rtl w:val="0"/>
+        </w:rPr>
+      </w:r>
+      <w:r>
         <w:drawing>
           <wp:anchor allowOverlap="1" behindDoc="0" distB="0" distT="0" distL="114300" distR="114300" hidden="0" layoutInCell="1" locked="0" relativeHeight="0" simplePos="0">
             <wp:simplePos x="0" y="0"/>
             <wp:positionH relativeFrom="column">
-              <wp:posOffset>1</wp:posOffset>
+              <wp:posOffset>3</wp:posOffset>
             </wp:positionH>
             <wp:positionV relativeFrom="paragraph">
               <wp:posOffset>284728</wp:posOffset>
@@ -6886,12 +6879,12 @@
             <wp:extent cx="5391150" cy="3657600"/>
             <wp:effectExtent b="0" l="0" r="0" t="0"/>
             <wp:wrapTopAndBottom distB="0" distT="0"/>
-            <wp:docPr id="9" name="image18.png"/>
+            <wp:docPr id="23" name="image30.png"/>
             <a:graphic>
               <a:graphicData uri="http://schemas.openxmlformats.org/drawingml/2006/picture">
                 <pic:pic>
                   <pic:nvPicPr>
-                    <pic:cNvPr id="0" name="image18.png"/>
+                    <pic:cNvPr id="0" name="image30.png"/>
                     <pic:cNvPicPr preferRelativeResize="0"/>
                   </pic:nvPicPr>
                   <pic:blipFill>
@@ -7367,7 +7360,7 @@
           <w:szCs w:val="24"/>
         </w:rPr>
       </w:pPr>
-      <w:bookmarkStart w:colFirst="0" w:colLast="0" w:name="_17dp8vu" w:id="16"/>
+      <w:bookmarkStart w:colFirst="0" w:colLast="0" w:name="_44sinio" w:id="16"/>
       <w:bookmarkEnd w:id="16"/>
       <w:r>
         <w:rPr>
@@ -7413,6 +7406,386 @@
           <w:rtl w:val="0"/>
         </w:rPr>
         <w:t xml:space="preserve">Este projeto é dividido em duas partes:</w:t>
+      </w:r>
+    </w:p>
+    <w:p>
+      <w:pPr>
+        <w:spacing w:line="360" w:lineRule="auto"/>
+        <w:jc w:val="both"/>
+        <w:rPr>
+          <w:rFonts w:ascii="Arial" w:cs="Arial" w:eastAsia="Arial" w:hAnsi="Arial"/>
+          <w:sz w:val="24"/>
+          <w:szCs w:val="24"/>
+        </w:rPr>
+      </w:pPr>
+      <w:r>
+        <w:rPr>
+          <w:rtl w:val="0"/>
+        </w:rPr>
+      </w:r>
+    </w:p>
+    <w:p>
+      <w:pPr>
+        <w:keepNext w:val="0"/>
+        <w:keepLines w:val="0"/>
+        <w:pageBreakBefore w:val="0"/>
+        <w:widowControl w:val="1"/>
+        <w:numPr>
+          <w:ilvl w:val="0"/>
+          <w:numId w:val="4"/>
+        </w:numPr>
+        <w:pBdr>
+          <w:top w:space="0" w:sz="0" w:val="nil"/>
+          <w:left w:space="0" w:sz="0" w:val="nil"/>
+          <w:bottom w:space="0" w:sz="0" w:val="nil"/>
+          <w:right w:space="0" w:sz="0" w:val="nil"/>
+          <w:between w:space="0" w:sz="0" w:val="nil"/>
+        </w:pBdr>
+        <w:shd w:fill="auto" w:val="clear"/>
+        <w:spacing w:after="0" w:before="0" w:line="360" w:lineRule="auto"/>
+        <w:ind w:left="1431" w:right="0" w:hanging="360"/>
+        <w:jc w:val="both"/>
+        <w:rPr>
+          <w:rFonts w:ascii="Arial" w:cs="Arial" w:eastAsia="Arial" w:hAnsi="Arial"/>
+          <w:b w:val="0"/>
+          <w:i w:val="0"/>
+          <w:smallCaps w:val="0"/>
+          <w:strike w:val="0"/>
+          <w:color w:val="000000"/>
+          <w:sz w:val="24"/>
+          <w:szCs w:val="24"/>
+          <w:u w:val="none"/>
+          <w:shd w:fill="auto" w:val="clear"/>
+          <w:vertAlign w:val="baseline"/>
+        </w:rPr>
+      </w:pPr>
+      <w:r>
+        <w:rPr>
+          <w:rFonts w:ascii="Arial" w:cs="Arial" w:eastAsia="Arial" w:hAnsi="Arial"/>
+          <w:b w:val="0"/>
+          <w:i w:val="0"/>
+          <w:smallCaps w:val="0"/>
+          <w:strike w:val="0"/>
+          <w:color w:val="000000"/>
+          <w:sz w:val="24"/>
+          <w:szCs w:val="24"/>
+          <w:u w:val="none"/>
+          <w:shd w:fill="auto" w:val="clear"/>
+          <w:vertAlign w:val="baseline"/>
+          <w:rtl w:val="0"/>
+        </w:rPr>
+        <w:t xml:space="preserve">Backend (Servidor);</w:t>
+      </w:r>
+    </w:p>
+    <w:p>
+      <w:pPr>
+        <w:keepNext w:val="0"/>
+        <w:keepLines w:val="0"/>
+        <w:pageBreakBefore w:val="0"/>
+        <w:widowControl w:val="1"/>
+        <w:numPr>
+          <w:ilvl w:val="0"/>
+          <w:numId w:val="4"/>
+        </w:numPr>
+        <w:pBdr>
+          <w:top w:space="0" w:sz="0" w:val="nil"/>
+          <w:left w:space="0" w:sz="0" w:val="nil"/>
+          <w:bottom w:space="0" w:sz="0" w:val="nil"/>
+          <w:right w:space="0" w:sz="0" w:val="nil"/>
+          <w:between w:space="0" w:sz="0" w:val="nil"/>
+        </w:pBdr>
+        <w:shd w:fill="auto" w:val="clear"/>
+        <w:spacing w:after="160" w:before="0" w:line="360" w:lineRule="auto"/>
+        <w:ind w:left="1431" w:right="0" w:hanging="360"/>
+        <w:jc w:val="both"/>
+        <w:rPr>
+          <w:rFonts w:ascii="Arial" w:cs="Arial" w:eastAsia="Arial" w:hAnsi="Arial"/>
+          <w:b w:val="0"/>
+          <w:i w:val="0"/>
+          <w:smallCaps w:val="0"/>
+          <w:strike w:val="0"/>
+          <w:color w:val="000000"/>
+          <w:sz w:val="24"/>
+          <w:szCs w:val="24"/>
+          <w:u w:val="none"/>
+          <w:shd w:fill="auto" w:val="clear"/>
+          <w:vertAlign w:val="baseline"/>
+        </w:rPr>
+      </w:pPr>
+      <w:r>
+        <w:rPr>
+          <w:rFonts w:ascii="Arial" w:cs="Arial" w:eastAsia="Arial" w:hAnsi="Arial"/>
+          <w:b w:val="0"/>
+          <w:i w:val="0"/>
+          <w:smallCaps w:val="0"/>
+          <w:strike w:val="0"/>
+          <w:color w:val="000000"/>
+          <w:sz w:val="24"/>
+          <w:szCs w:val="24"/>
+          <w:u w:val="none"/>
+          <w:shd w:fill="auto" w:val="clear"/>
+          <w:vertAlign w:val="baseline"/>
+          <w:rtl w:val="0"/>
+        </w:rPr>
+        <w:t xml:space="preserve">Frontend (Cliente);</w:t>
+      </w:r>
+    </w:p>
+    <w:p>
+      <w:pPr>
+        <w:spacing w:line="360" w:lineRule="auto"/>
+        <w:jc w:val="both"/>
+        <w:rPr>
+          <w:rFonts w:ascii="Arial" w:cs="Arial" w:eastAsia="Arial" w:hAnsi="Arial"/>
+          <w:sz w:val="24"/>
+          <w:szCs w:val="24"/>
+        </w:rPr>
+      </w:pPr>
+      <w:r>
+        <w:rPr>
+          <w:rtl w:val="0"/>
+        </w:rPr>
+      </w:r>
+    </w:p>
+    <w:p>
+      <w:pPr>
+        <w:spacing w:line="360" w:lineRule="auto"/>
+        <w:jc w:val="both"/>
+        <w:rPr>
+          <w:rFonts w:ascii="Arial" w:cs="Arial" w:eastAsia="Arial" w:hAnsi="Arial"/>
+          <w:b w:val="1"/>
+          <w:sz w:val="24"/>
+          <w:szCs w:val="24"/>
+        </w:rPr>
+      </w:pPr>
+      <w:r>
+        <w:rPr>
+          <w:rFonts w:ascii="Arial" w:cs="Arial" w:eastAsia="Arial" w:hAnsi="Arial"/>
+          <w:b w:val="1"/>
+          <w:sz w:val="24"/>
+          <w:szCs w:val="24"/>
+          <w:rtl w:val="0"/>
+        </w:rPr>
+        <w:t xml:space="preserve">O front-end precisa que o back-end esteja sendo executado para funcionar.</w:t>
+      </w:r>
+    </w:p>
+    <w:p>
+      <w:pPr>
+        <w:spacing w:line="360" w:lineRule="auto"/>
+        <w:jc w:val="both"/>
+        <w:rPr>
+          <w:rFonts w:ascii="Arial" w:cs="Arial" w:eastAsia="Arial" w:hAnsi="Arial"/>
+          <w:sz w:val="24"/>
+          <w:szCs w:val="24"/>
+        </w:rPr>
+      </w:pPr>
+      <w:r>
+        <w:rPr>
+          <w:rtl w:val="0"/>
+        </w:rPr>
+      </w:r>
+    </w:p>
+    <w:p>
+      <w:pPr>
+        <w:pStyle w:val="Subtitle"/>
+        <w:numPr>
+          <w:ilvl w:val="0"/>
+          <w:numId w:val="3"/>
+        </w:numPr>
+        <w:spacing w:line="360" w:lineRule="auto"/>
+        <w:ind w:left="720" w:hanging="360"/>
+        <w:jc w:val="both"/>
+        <w:rPr>
+          <w:color w:val="000000"/>
+          <w:sz w:val="24"/>
+          <w:szCs w:val="24"/>
+        </w:rPr>
+      </w:pPr>
+      <w:r>
+        <w:rPr>
+          <w:rFonts w:ascii="Arial" w:cs="Arial" w:eastAsia="Arial" w:hAnsi="Arial"/>
+          <w:color w:val="000000"/>
+          <w:sz w:val="24"/>
+          <w:szCs w:val="24"/>
+          <w:rtl w:val="0"/>
+        </w:rPr>
+        <w:t xml:space="preserve">Pré-requisitos:</w:t>
+      </w:r>
+      <w:r>
+        <w:rPr>
+          <w:rtl w:val="0"/>
+        </w:rPr>
+      </w:r>
+    </w:p>
+    <w:p>
+      <w:pPr>
+        <w:spacing w:line="360" w:lineRule="auto"/>
+        <w:jc w:val="both"/>
+        <w:rPr>
+          <w:rFonts w:ascii="Arial" w:cs="Arial" w:eastAsia="Arial" w:hAnsi="Arial"/>
+          <w:sz w:val="24"/>
+          <w:szCs w:val="24"/>
+        </w:rPr>
+      </w:pPr>
+      <w:r>
+        <w:rPr>
+          <w:rFonts w:ascii="Arial" w:cs="Arial" w:eastAsia="Arial" w:hAnsi="Arial"/>
+          <w:sz w:val="24"/>
+          <w:szCs w:val="24"/>
+          <w:rtl w:val="0"/>
+        </w:rPr>
+        <w:t xml:space="preserve">Antes de começar, você vai precisar ter instalado em sua máquina as seguintes ferramentas: </w:t>
+      </w:r>
+      <w:hyperlink r:id="rId32">
+        <w:r>
+          <w:rPr>
+            <w:rFonts w:ascii="Arial" w:cs="Arial" w:eastAsia="Arial" w:hAnsi="Arial"/>
+            <w:color w:val="0563c1"/>
+            <w:sz w:val="24"/>
+            <w:szCs w:val="24"/>
+            <w:u w:val="single"/>
+            <w:rtl w:val="0"/>
+          </w:rPr>
+          <w:t xml:space="preserve">Git</w:t>
+        </w:r>
+      </w:hyperlink>
+      <w:r>
+        <w:rPr>
+          <w:rFonts w:ascii="Arial" w:cs="Arial" w:eastAsia="Arial" w:hAnsi="Arial"/>
+          <w:sz w:val="24"/>
+          <w:szCs w:val="24"/>
+          <w:rtl w:val="0"/>
+        </w:rPr>
+        <w:t xml:space="preserve">, </w:t>
+      </w:r>
+      <w:hyperlink r:id="rId33">
+        <w:r>
+          <w:rPr>
+            <w:rFonts w:ascii="Arial" w:cs="Arial" w:eastAsia="Arial" w:hAnsi="Arial"/>
+            <w:color w:val="0563c1"/>
+            <w:sz w:val="24"/>
+            <w:szCs w:val="24"/>
+            <w:u w:val="single"/>
+            <w:rtl w:val="0"/>
+          </w:rPr>
+          <w:t xml:space="preserve">Node.js</w:t>
+        </w:r>
+      </w:hyperlink>
+      <w:r>
+        <w:rPr>
+          <w:rFonts w:ascii="Arial" w:cs="Arial" w:eastAsia="Arial" w:hAnsi="Arial"/>
+          <w:sz w:val="24"/>
+          <w:szCs w:val="24"/>
+          <w:rtl w:val="0"/>
+        </w:rPr>
+        <w:t xml:space="preserve">, </w:t>
+      </w:r>
+      <w:hyperlink r:id="rId34">
+        <w:r>
+          <w:rPr>
+            <w:rFonts w:ascii="Arial" w:cs="Arial" w:eastAsia="Arial" w:hAnsi="Arial"/>
+            <w:color w:val="0563c1"/>
+            <w:sz w:val="24"/>
+            <w:szCs w:val="24"/>
+            <w:u w:val="single"/>
+            <w:rtl w:val="0"/>
+          </w:rPr>
+          <w:t xml:space="preserve">MYSQL</w:t>
+        </w:r>
+      </w:hyperlink>
+      <w:r>
+        <w:rPr>
+          <w:rFonts w:ascii="Arial" w:cs="Arial" w:eastAsia="Arial" w:hAnsi="Arial"/>
+          <w:sz w:val="24"/>
+          <w:szCs w:val="24"/>
+          <w:rtl w:val="0"/>
+        </w:rPr>
+        <w:t xml:space="preserve">, Além disto é bom ter um editor para trabalhar com o código como </w:t>
+      </w:r>
+      <w:hyperlink r:id="rId35">
+        <w:r>
+          <w:rPr>
+            <w:rFonts w:ascii="Arial" w:cs="Arial" w:eastAsia="Arial" w:hAnsi="Arial"/>
+            <w:color w:val="0563c1"/>
+            <w:sz w:val="24"/>
+            <w:szCs w:val="24"/>
+            <w:u w:val="single"/>
+            <w:rtl w:val="0"/>
+          </w:rPr>
+          <w:t xml:space="preserve">Visual Studio Code</w:t>
+        </w:r>
+      </w:hyperlink>
+      <w:r>
+        <w:rPr>
+          <w:rFonts w:ascii="Arial" w:cs="Arial" w:eastAsia="Arial" w:hAnsi="Arial"/>
+          <w:sz w:val="24"/>
+          <w:szCs w:val="24"/>
+          <w:rtl w:val="0"/>
+        </w:rPr>
+        <w:t xml:space="preserve"> e uma ferramenta para banco de dados como </w:t>
+      </w:r>
+      <w:hyperlink r:id="rId36">
+        <w:r>
+          <w:rPr>
+            <w:rFonts w:ascii="Arial" w:cs="Arial" w:eastAsia="Arial" w:hAnsi="Arial"/>
+            <w:color w:val="0563c1"/>
+            <w:sz w:val="24"/>
+            <w:szCs w:val="24"/>
+            <w:u w:val="single"/>
+            <w:rtl w:val="0"/>
+          </w:rPr>
+          <w:t xml:space="preserve">DBEAVER</w:t>
+        </w:r>
+      </w:hyperlink>
+      <w:r>
+        <w:rPr>
+          <w:rFonts w:ascii="Arial" w:cs="Arial" w:eastAsia="Arial" w:hAnsi="Arial"/>
+          <w:sz w:val="24"/>
+          <w:szCs w:val="24"/>
+          <w:rtl w:val="0"/>
+        </w:rPr>
+        <w:t xml:space="preserve">.</w:t>
+      </w:r>
+    </w:p>
+    <w:p>
+      <w:pPr>
+        <w:spacing w:line="360" w:lineRule="auto"/>
+        <w:jc w:val="both"/>
+        <w:rPr>
+          <w:rFonts w:ascii="Arial" w:cs="Arial" w:eastAsia="Arial" w:hAnsi="Arial"/>
+          <w:sz w:val="24"/>
+          <w:szCs w:val="24"/>
+        </w:rPr>
+      </w:pPr>
+      <w:r>
+        <w:rPr>
+          <w:rtl w:val="0"/>
+        </w:rPr>
+      </w:r>
+    </w:p>
+    <w:p>
+      <w:pPr>
+        <w:pStyle w:val="Heading1"/>
+        <w:spacing w:line="360" w:lineRule="auto"/>
+        <w:jc w:val="both"/>
+        <w:rPr>
+          <w:rFonts w:ascii="Arial" w:cs="Arial" w:eastAsia="Arial" w:hAnsi="Arial"/>
+          <w:sz w:val="24"/>
+          <w:szCs w:val="24"/>
+        </w:rPr>
+      </w:pPr>
+      <w:bookmarkStart w:colFirst="0" w:colLast="0" w:name="_2jxsxqh" w:id="17"/>
+      <w:bookmarkEnd w:id="17"/>
+      <w:r>
+        <w:br w:type="page"/>
+      </w:r>
+      <w:r>
+        <w:rPr>
+          <w:rFonts w:ascii="Arial" w:cs="Arial" w:eastAsia="Arial" w:hAnsi="Arial"/>
+          <w:sz w:val="24"/>
+          <w:szCs w:val="24"/>
+          <w:rtl w:val="0"/>
+        </w:rPr>
+        <w:t xml:space="preserve">Rodando o backend (servidor):</w:t>
       </w:r>
     </w:p>
     <w:p>
@@ -7450,7 +7823,7 @@
         </w:pBdr>
         <w:shd w:fill="auto" w:val="clear"/>
         <w:spacing w:after="0" w:before="0" w:line="360" w:lineRule="auto"/>
-        <w:ind w:left="1431" w:right="0" w:hanging="360"/>
+        <w:ind w:left="720" w:right="0" w:hanging="360"/>
         <w:jc w:val="both"/>
         <w:rPr>
           <w:rFonts w:ascii="Arial" w:cs="Arial" w:eastAsia="Arial" w:hAnsi="Arial"/>
@@ -7481,7 +7854,795 @@
           <w:vertAlign w:val="baseline"/>
           <w:rtl w:val="0"/>
         </w:rPr>
-        <w:t xml:space="preserve">Backend (Servidor);</w:t>
+        <w:t xml:space="preserve">Certifique-se de ter a versão </w:t>
+      </w:r>
+      <w:r>
+        <w:rPr>
+          <w:rFonts w:ascii="Arial" w:cs="Arial" w:eastAsia="Arial" w:hAnsi="Arial"/>
+          <w:b w:val="1"/>
+          <w:i w:val="0"/>
+          <w:smallCaps w:val="0"/>
+          <w:strike w:val="0"/>
+          <w:color w:val="000000"/>
+          <w:sz w:val="24"/>
+          <w:szCs w:val="24"/>
+          <w:u w:val="none"/>
+          <w:shd w:fill="auto" w:val="clear"/>
+          <w:vertAlign w:val="baseline"/>
+          <w:rtl w:val="0"/>
+        </w:rPr>
+        <w:t xml:space="preserve">v18.17.1</w:t>
+      </w:r>
+      <w:r>
+        <w:rPr>
+          <w:rFonts w:ascii="Arial" w:cs="Arial" w:eastAsia="Arial" w:hAnsi="Arial"/>
+          <w:b w:val="0"/>
+          <w:i w:val="0"/>
+          <w:smallCaps w:val="0"/>
+          <w:strike w:val="0"/>
+          <w:color w:val="000000"/>
+          <w:sz w:val="24"/>
+          <w:szCs w:val="24"/>
+          <w:u w:val="none"/>
+          <w:shd w:fill="auto" w:val="clear"/>
+          <w:vertAlign w:val="baseline"/>
+          <w:rtl w:val="0"/>
+        </w:rPr>
+        <w:t xml:space="preserve"> do Node instalada, certifique-se de já possuir os pré-requisitos instalados.</w:t>
+      </w:r>
+    </w:p>
+    <w:p>
+      <w:pPr>
+        <w:keepNext w:val="0"/>
+        <w:keepLines w:val="0"/>
+        <w:pageBreakBefore w:val="0"/>
+        <w:widowControl w:val="1"/>
+        <w:numPr>
+          <w:ilvl w:val="0"/>
+          <w:numId w:val="7"/>
+        </w:numPr>
+        <w:pBdr>
+          <w:top w:space="0" w:sz="0" w:val="nil"/>
+          <w:left w:space="0" w:sz="0" w:val="nil"/>
+          <w:bottom w:space="0" w:sz="0" w:val="nil"/>
+          <w:right w:space="0" w:sz="0" w:val="nil"/>
+          <w:between w:space="0" w:sz="0" w:val="nil"/>
+        </w:pBdr>
+        <w:shd w:fill="auto" w:val="clear"/>
+        <w:spacing w:after="0" w:before="0" w:line="360" w:lineRule="auto"/>
+        <w:ind w:left="720" w:right="0" w:hanging="360"/>
+        <w:jc w:val="both"/>
+        <w:rPr>
+          <w:rFonts w:ascii="Arial" w:cs="Arial" w:eastAsia="Arial" w:hAnsi="Arial"/>
+          <w:b w:val="1"/>
+          <w:i w:val="0"/>
+          <w:smallCaps w:val="0"/>
+          <w:strike w:val="0"/>
+          <w:color w:val="000000"/>
+          <w:sz w:val="24"/>
+          <w:szCs w:val="24"/>
+          <w:u w:val="none"/>
+          <w:shd w:fill="auto" w:val="clear"/>
+          <w:vertAlign w:val="baseline"/>
+        </w:rPr>
+      </w:pPr>
+      <w:r>
+        <w:rPr>
+          <w:rFonts w:ascii="Arial" w:cs="Arial" w:eastAsia="Arial" w:hAnsi="Arial"/>
+          <w:b w:val="0"/>
+          <w:i w:val="0"/>
+          <w:smallCaps w:val="0"/>
+          <w:strike w:val="0"/>
+          <w:color w:val="000000"/>
+          <w:sz w:val="24"/>
+          <w:szCs w:val="24"/>
+          <w:u w:val="none"/>
+          <w:shd w:fill="auto" w:val="clear"/>
+          <w:vertAlign w:val="baseline"/>
+          <w:rtl w:val="0"/>
+        </w:rPr>
+        <w:t xml:space="preserve">Clone esse repositório: git clone https://github.com/wilson6g/a3-usabilidade.git</w:t>
+      </w:r>
+      <w:r>
+        <w:rPr>
+          <w:rFonts w:ascii="Arial" w:cs="Arial" w:eastAsia="Arial" w:hAnsi="Arial"/>
+          <w:b w:val="1"/>
+          <w:i w:val="0"/>
+          <w:smallCaps w:val="0"/>
+          <w:strike w:val="0"/>
+          <w:color w:val="000000"/>
+          <w:sz w:val="24"/>
+          <w:szCs w:val="24"/>
+          <w:u w:val="none"/>
+          <w:shd w:fill="auto" w:val="clear"/>
+          <w:vertAlign w:val="baseline"/>
+          <w:rtl w:val="0"/>
+        </w:rPr>
+        <w:t xml:space="preserve">;</w:t>
+      </w:r>
+    </w:p>
+    <w:p>
+      <w:pPr>
+        <w:keepNext w:val="0"/>
+        <w:keepLines w:val="0"/>
+        <w:pageBreakBefore w:val="0"/>
+        <w:widowControl w:val="1"/>
+        <w:numPr>
+          <w:ilvl w:val="0"/>
+          <w:numId w:val="7"/>
+        </w:numPr>
+        <w:pBdr>
+          <w:top w:space="0" w:sz="0" w:val="nil"/>
+          <w:left w:space="0" w:sz="0" w:val="nil"/>
+          <w:bottom w:space="0" w:sz="0" w:val="nil"/>
+          <w:right w:space="0" w:sz="0" w:val="nil"/>
+          <w:between w:space="0" w:sz="0" w:val="nil"/>
+        </w:pBdr>
+        <w:shd w:fill="auto" w:val="clear"/>
+        <w:spacing w:after="0" w:before="0" w:line="360" w:lineRule="auto"/>
+        <w:ind w:left="720" w:right="0" w:hanging="360"/>
+        <w:jc w:val="both"/>
+        <w:rPr>
+          <w:rFonts w:ascii="Arial" w:cs="Arial" w:eastAsia="Arial" w:hAnsi="Arial"/>
+          <w:b w:val="0"/>
+          <w:i w:val="0"/>
+          <w:smallCaps w:val="0"/>
+          <w:strike w:val="0"/>
+          <w:color w:val="000000"/>
+          <w:sz w:val="24"/>
+          <w:szCs w:val="24"/>
+          <w:u w:val="none"/>
+          <w:shd w:fill="auto" w:val="clear"/>
+          <w:vertAlign w:val="baseline"/>
+        </w:rPr>
+      </w:pPr>
+      <w:r>
+        <w:rPr>
+          <w:rFonts w:ascii="Arial" w:cs="Arial" w:eastAsia="Arial" w:hAnsi="Arial"/>
+          <w:b w:val="0"/>
+          <w:i w:val="0"/>
+          <w:smallCaps w:val="0"/>
+          <w:strike w:val="0"/>
+          <w:color w:val="000000"/>
+          <w:sz w:val="24"/>
+          <w:szCs w:val="24"/>
+          <w:u w:val="none"/>
+          <w:shd w:fill="auto" w:val="clear"/>
+          <w:vertAlign w:val="baseline"/>
+          <w:rtl w:val="0"/>
+        </w:rPr>
+        <w:t xml:space="preserve">Acesse a pasta do projeto </w:t>
+      </w:r>
+      <w:r>
+        <w:rPr>
+          <w:rFonts w:ascii="Arial" w:cs="Arial" w:eastAsia="Arial" w:hAnsi="Arial"/>
+          <w:sz w:val="24"/>
+          <w:szCs w:val="24"/>
+          <w:rtl w:val="0"/>
+        </w:rPr>
+        <w:t xml:space="preserve">que acabou de clonar</w:t>
+      </w:r>
+      <w:r>
+        <w:rPr>
+          <w:rFonts w:ascii="Arial" w:cs="Arial" w:eastAsia="Arial" w:hAnsi="Arial"/>
+          <w:b w:val="0"/>
+          <w:i w:val="0"/>
+          <w:smallCaps w:val="0"/>
+          <w:strike w:val="0"/>
+          <w:color w:val="000000"/>
+          <w:sz w:val="24"/>
+          <w:szCs w:val="24"/>
+          <w:u w:val="none"/>
+          <w:shd w:fill="auto" w:val="clear"/>
+          <w:vertAlign w:val="baseline"/>
+          <w:rtl w:val="0"/>
+        </w:rPr>
+        <w:t xml:space="preserve"> e </w:t>
+      </w:r>
+      <w:r>
+        <w:rPr>
+          <w:rFonts w:ascii="Arial" w:cs="Arial" w:eastAsia="Arial" w:hAnsi="Arial"/>
+          <w:sz w:val="24"/>
+          <w:szCs w:val="24"/>
+          <w:rtl w:val="0"/>
+        </w:rPr>
+        <w:t xml:space="preserve">navegue até a pasta do back-end</w:t>
+      </w:r>
+      <w:r>
+        <w:rPr>
+          <w:rFonts w:ascii="Arial" w:cs="Arial" w:eastAsia="Arial" w:hAnsi="Arial"/>
+          <w:b w:val="0"/>
+          <w:i w:val="0"/>
+          <w:smallCaps w:val="0"/>
+          <w:strike w:val="0"/>
+          <w:color w:val="000000"/>
+          <w:sz w:val="24"/>
+          <w:szCs w:val="24"/>
+          <w:u w:val="none"/>
+          <w:shd w:fill="auto" w:val="clear"/>
+          <w:vertAlign w:val="baseline"/>
+          <w:rtl w:val="0"/>
+        </w:rPr>
+        <w:t xml:space="preserve"> (src/ba</w:t>
+      </w:r>
+      <w:r>
+        <w:rPr>
+          <w:rFonts w:ascii="Arial" w:cs="Arial" w:eastAsia="Arial" w:hAnsi="Arial"/>
+          <w:sz w:val="24"/>
+          <w:szCs w:val="24"/>
+          <w:rtl w:val="0"/>
+        </w:rPr>
+        <w:t xml:space="preserve">ck-end);</w:t>
+      </w:r>
+      <w:r>
+        <w:rPr>
+          <w:rtl w:val="0"/>
+        </w:rPr>
+      </w:r>
+    </w:p>
+    <w:p>
+      <w:pPr>
+        <w:keepNext w:val="0"/>
+        <w:keepLines w:val="0"/>
+        <w:pageBreakBefore w:val="0"/>
+        <w:widowControl w:val="1"/>
+        <w:numPr>
+          <w:ilvl w:val="0"/>
+          <w:numId w:val="7"/>
+        </w:numPr>
+        <w:pBdr>
+          <w:top w:space="0" w:sz="0" w:val="nil"/>
+          <w:left w:space="0" w:sz="0" w:val="nil"/>
+          <w:bottom w:space="0" w:sz="0" w:val="nil"/>
+          <w:right w:space="0" w:sz="0" w:val="nil"/>
+          <w:between w:space="0" w:sz="0" w:val="nil"/>
+        </w:pBdr>
+        <w:shd w:fill="auto" w:val="clear"/>
+        <w:spacing w:after="0" w:before="0" w:line="360" w:lineRule="auto"/>
+        <w:ind w:left="720" w:right="0" w:hanging="360"/>
+        <w:jc w:val="both"/>
+        <w:rPr>
+          <w:rFonts w:ascii="Arial" w:cs="Arial" w:eastAsia="Arial" w:hAnsi="Arial"/>
+          <w:b w:val="0"/>
+          <w:i w:val="0"/>
+          <w:smallCaps w:val="0"/>
+          <w:strike w:val="0"/>
+          <w:color w:val="000000"/>
+          <w:sz w:val="24"/>
+          <w:szCs w:val="24"/>
+          <w:u w:val="none"/>
+          <w:shd w:fill="auto" w:val="clear"/>
+          <w:vertAlign w:val="baseline"/>
+        </w:rPr>
+      </w:pPr>
+      <w:r>
+        <w:rPr>
+          <w:rFonts w:ascii="Arial" w:cs="Arial" w:eastAsia="Arial" w:hAnsi="Arial"/>
+          <w:b w:val="0"/>
+          <w:i w:val="0"/>
+          <w:smallCaps w:val="0"/>
+          <w:strike w:val="0"/>
+          <w:color w:val="000000"/>
+          <w:sz w:val="24"/>
+          <w:szCs w:val="24"/>
+          <w:u w:val="none"/>
+          <w:shd w:fill="auto" w:val="clear"/>
+          <w:vertAlign w:val="baseline"/>
+          <w:rtl w:val="0"/>
+        </w:rPr>
+        <w:t xml:space="preserve">Instale as dependências utilizando: npm install ou yarn install (varia de acordo com o gerenciador de pacotes instalado na máquina do usuário);</w:t>
+      </w:r>
+    </w:p>
+    <w:p>
+      <w:pPr>
+        <w:keepNext w:val="0"/>
+        <w:keepLines w:val="0"/>
+        <w:pageBreakBefore w:val="0"/>
+        <w:widowControl w:val="1"/>
+        <w:numPr>
+          <w:ilvl w:val="0"/>
+          <w:numId w:val="7"/>
+        </w:numPr>
+        <w:pBdr>
+          <w:top w:space="0" w:sz="0" w:val="nil"/>
+          <w:left w:space="0" w:sz="0" w:val="nil"/>
+          <w:bottom w:space="0" w:sz="0" w:val="nil"/>
+          <w:right w:space="0" w:sz="0" w:val="nil"/>
+          <w:between w:space="0" w:sz="0" w:val="nil"/>
+        </w:pBdr>
+        <w:shd w:fill="auto" w:val="clear"/>
+        <w:spacing w:after="0" w:before="0" w:line="360" w:lineRule="auto"/>
+        <w:ind w:left="720" w:right="0" w:hanging="360"/>
+        <w:jc w:val="both"/>
+        <w:rPr>
+          <w:rFonts w:ascii="Arial" w:cs="Arial" w:eastAsia="Arial" w:hAnsi="Arial"/>
+          <w:b w:val="0"/>
+          <w:i w:val="0"/>
+          <w:smallCaps w:val="0"/>
+          <w:strike w:val="0"/>
+          <w:color w:val="000000"/>
+          <w:sz w:val="24"/>
+          <w:szCs w:val="24"/>
+          <w:u w:val="none"/>
+          <w:shd w:fill="auto" w:val="clear"/>
+          <w:vertAlign w:val="baseline"/>
+        </w:rPr>
+      </w:pPr>
+      <w:r>
+        <w:rPr>
+          <w:rFonts w:ascii="Arial" w:cs="Arial" w:eastAsia="Arial" w:hAnsi="Arial"/>
+          <w:b w:val="0"/>
+          <w:i w:val="0"/>
+          <w:smallCaps w:val="0"/>
+          <w:strike w:val="0"/>
+          <w:color w:val="000000"/>
+          <w:sz w:val="24"/>
+          <w:szCs w:val="24"/>
+          <w:u w:val="none"/>
+          <w:shd w:fill="auto" w:val="clear"/>
+          <w:vertAlign w:val="baseline"/>
+          <w:rtl w:val="0"/>
+        </w:rPr>
+        <w:t xml:space="preserve">Crie um arquivo chamado “.env” na raiz do projeto;</w:t>
+      </w:r>
+    </w:p>
+    <w:p>
+      <w:pPr>
+        <w:keepNext w:val="0"/>
+        <w:keepLines w:val="0"/>
+        <w:pageBreakBefore w:val="0"/>
+        <w:widowControl w:val="1"/>
+        <w:numPr>
+          <w:ilvl w:val="0"/>
+          <w:numId w:val="7"/>
+        </w:numPr>
+        <w:pBdr>
+          <w:top w:space="0" w:sz="0" w:val="nil"/>
+          <w:left w:space="0" w:sz="0" w:val="nil"/>
+          <w:bottom w:space="0" w:sz="0" w:val="nil"/>
+          <w:right w:space="0" w:sz="0" w:val="nil"/>
+          <w:between w:space="0" w:sz="0" w:val="nil"/>
+        </w:pBdr>
+        <w:shd w:fill="auto" w:val="clear"/>
+        <w:spacing w:after="0" w:before="0" w:line="360" w:lineRule="auto"/>
+        <w:ind w:left="720" w:right="0" w:hanging="360"/>
+        <w:jc w:val="both"/>
+        <w:rPr>
+          <w:rFonts w:ascii="Arial" w:cs="Arial" w:eastAsia="Arial" w:hAnsi="Arial"/>
+          <w:b w:val="0"/>
+          <w:i w:val="0"/>
+          <w:smallCaps w:val="0"/>
+          <w:strike w:val="0"/>
+          <w:color w:val="000000"/>
+          <w:sz w:val="24"/>
+          <w:szCs w:val="24"/>
+          <w:u w:val="none"/>
+          <w:shd w:fill="auto" w:val="clear"/>
+          <w:vertAlign w:val="baseline"/>
+        </w:rPr>
+      </w:pPr>
+      <w:r>
+        <w:rPr>
+          <w:rFonts w:ascii="Arial" w:cs="Arial" w:eastAsia="Arial" w:hAnsi="Arial"/>
+          <w:sz w:val="24"/>
+          <w:szCs w:val="24"/>
+          <w:rtl w:val="0"/>
+        </w:rPr>
+        <w:t xml:space="preserve">Copie os dados do “.env-example” e cole no </w:t>
+      </w:r>
+      <w:r>
+        <w:rPr>
+          <w:rFonts w:ascii="Arial" w:cs="Arial" w:eastAsia="Arial" w:hAnsi="Arial"/>
+          <w:b w:val="0"/>
+          <w:i w:val="0"/>
+          <w:smallCaps w:val="0"/>
+          <w:strike w:val="0"/>
+          <w:color w:val="000000"/>
+          <w:sz w:val="24"/>
+          <w:szCs w:val="24"/>
+          <w:u w:val="none"/>
+          <w:shd w:fill="auto" w:val="clear"/>
+          <w:vertAlign w:val="baseline"/>
+          <w:rtl w:val="0"/>
+        </w:rPr>
+        <w:t xml:space="preserve">“.env” que acabou </w:t>
+      </w:r>
+      <w:r>
+        <w:rPr>
+          <w:rFonts w:ascii="Arial" w:cs="Arial" w:eastAsia="Arial" w:hAnsi="Arial"/>
+          <w:sz w:val="24"/>
+          <w:szCs w:val="24"/>
+          <w:rtl w:val="0"/>
+        </w:rPr>
+        <w:t xml:space="preserve">de criar</w:t>
+      </w:r>
+      <w:r>
+        <w:rPr>
+          <w:rFonts w:ascii="Arial" w:cs="Arial" w:eastAsia="Arial" w:hAnsi="Arial"/>
+          <w:b w:val="0"/>
+          <w:i w:val="0"/>
+          <w:smallCaps w:val="0"/>
+          <w:strike w:val="0"/>
+          <w:color w:val="000000"/>
+          <w:sz w:val="24"/>
+          <w:szCs w:val="24"/>
+          <w:u w:val="none"/>
+          <w:shd w:fill="auto" w:val="clear"/>
+          <w:vertAlign w:val="baseline"/>
+          <w:rtl w:val="0"/>
+        </w:rPr>
+        <w:t xml:space="preserve"> e mude para os dados do seu ambiente;</w:t>
+      </w:r>
+    </w:p>
+    <w:p>
+      <w:pPr>
+        <w:keepNext w:val="0"/>
+        <w:keepLines w:val="0"/>
+        <w:pageBreakBefore w:val="0"/>
+        <w:widowControl w:val="1"/>
+        <w:numPr>
+          <w:ilvl w:val="0"/>
+          <w:numId w:val="7"/>
+        </w:numPr>
+        <w:pBdr>
+          <w:top w:space="0" w:sz="0" w:val="nil"/>
+          <w:left w:space="0" w:sz="0" w:val="nil"/>
+          <w:bottom w:space="0" w:sz="0" w:val="nil"/>
+          <w:right w:space="0" w:sz="0" w:val="nil"/>
+          <w:between w:space="0" w:sz="0" w:val="nil"/>
+        </w:pBdr>
+        <w:shd w:fill="auto" w:val="clear"/>
+        <w:spacing w:after="0" w:before="0" w:line="360" w:lineRule="auto"/>
+        <w:ind w:left="720" w:right="0" w:hanging="360"/>
+        <w:jc w:val="both"/>
+        <w:rPr>
+          <w:rFonts w:ascii="Arial" w:cs="Arial" w:eastAsia="Arial" w:hAnsi="Arial"/>
+          <w:b w:val="0"/>
+          <w:i w:val="0"/>
+          <w:smallCaps w:val="0"/>
+          <w:strike w:val="0"/>
+          <w:color w:val="000000"/>
+          <w:sz w:val="24"/>
+          <w:szCs w:val="24"/>
+          <w:u w:val="none"/>
+          <w:shd w:fill="auto" w:val="clear"/>
+          <w:vertAlign w:val="baseline"/>
+        </w:rPr>
+      </w:pPr>
+      <w:r>
+        <w:rPr>
+          <w:rFonts w:ascii="Arial" w:cs="Arial" w:eastAsia="Arial" w:hAnsi="Arial"/>
+          <w:b w:val="0"/>
+          <w:i w:val="0"/>
+          <w:smallCaps w:val="0"/>
+          <w:strike w:val="0"/>
+          <w:color w:val="000000"/>
+          <w:sz w:val="24"/>
+          <w:szCs w:val="24"/>
+          <w:u w:val="none"/>
+          <w:shd w:fill="auto" w:val="clear"/>
+          <w:vertAlign w:val="baseline"/>
+          <w:rtl w:val="0"/>
+        </w:rPr>
+        <w:t xml:space="preserve">APP_PORT= insira a porta que deseja rodar o servidor, geralmente usa-se a "3000".</w:t>
+      </w:r>
+    </w:p>
+    <w:p>
+      <w:pPr>
+        <w:keepNext w:val="0"/>
+        <w:keepLines w:val="0"/>
+        <w:pageBreakBefore w:val="0"/>
+        <w:widowControl w:val="1"/>
+        <w:numPr>
+          <w:ilvl w:val="0"/>
+          <w:numId w:val="7"/>
+        </w:numPr>
+        <w:pBdr>
+          <w:top w:space="0" w:sz="0" w:val="nil"/>
+          <w:left w:space="0" w:sz="0" w:val="nil"/>
+          <w:bottom w:space="0" w:sz="0" w:val="nil"/>
+          <w:right w:space="0" w:sz="0" w:val="nil"/>
+          <w:between w:space="0" w:sz="0" w:val="nil"/>
+        </w:pBdr>
+        <w:shd w:fill="auto" w:val="clear"/>
+        <w:spacing w:after="0" w:before="0" w:line="360" w:lineRule="auto"/>
+        <w:ind w:left="720" w:right="0" w:hanging="360"/>
+        <w:jc w:val="both"/>
+        <w:rPr>
+          <w:rFonts w:ascii="Arial" w:cs="Arial" w:eastAsia="Arial" w:hAnsi="Arial"/>
+          <w:b w:val="0"/>
+          <w:i w:val="0"/>
+          <w:smallCaps w:val="0"/>
+          <w:strike w:val="0"/>
+          <w:color w:val="000000"/>
+          <w:sz w:val="24"/>
+          <w:szCs w:val="24"/>
+          <w:u w:val="none"/>
+          <w:shd w:fill="auto" w:val="clear"/>
+          <w:vertAlign w:val="baseline"/>
+        </w:rPr>
+      </w:pPr>
+      <w:r>
+        <w:rPr>
+          <w:rFonts w:ascii="Arial" w:cs="Arial" w:eastAsia="Arial" w:hAnsi="Arial"/>
+          <w:b w:val="0"/>
+          <w:i w:val="0"/>
+          <w:smallCaps w:val="0"/>
+          <w:strike w:val="0"/>
+          <w:color w:val="000000"/>
+          <w:sz w:val="24"/>
+          <w:szCs w:val="24"/>
+          <w:u w:val="none"/>
+          <w:shd w:fill="auto" w:val="clear"/>
+          <w:vertAlign w:val="baseline"/>
+          <w:rtl w:val="0"/>
+        </w:rPr>
+        <w:t xml:space="preserve">DATABASE_HOST= aqui geralmente usa-se "localhost".</w:t>
+      </w:r>
+    </w:p>
+    <w:p>
+      <w:pPr>
+        <w:keepNext w:val="0"/>
+        <w:keepLines w:val="0"/>
+        <w:pageBreakBefore w:val="0"/>
+        <w:widowControl w:val="1"/>
+        <w:numPr>
+          <w:ilvl w:val="0"/>
+          <w:numId w:val="7"/>
+        </w:numPr>
+        <w:pBdr>
+          <w:top w:space="0" w:sz="0" w:val="nil"/>
+          <w:left w:space="0" w:sz="0" w:val="nil"/>
+          <w:bottom w:space="0" w:sz="0" w:val="nil"/>
+          <w:right w:space="0" w:sz="0" w:val="nil"/>
+          <w:between w:space="0" w:sz="0" w:val="nil"/>
+        </w:pBdr>
+        <w:shd w:fill="auto" w:val="clear"/>
+        <w:spacing w:after="0" w:before="0" w:line="360" w:lineRule="auto"/>
+        <w:ind w:left="720" w:right="0" w:hanging="360"/>
+        <w:jc w:val="both"/>
+        <w:rPr>
+          <w:rFonts w:ascii="Arial" w:cs="Arial" w:eastAsia="Arial" w:hAnsi="Arial"/>
+          <w:b w:val="0"/>
+          <w:i w:val="0"/>
+          <w:smallCaps w:val="0"/>
+          <w:strike w:val="0"/>
+          <w:color w:val="000000"/>
+          <w:sz w:val="24"/>
+          <w:szCs w:val="24"/>
+          <w:u w:val="none"/>
+          <w:shd w:fill="auto" w:val="clear"/>
+          <w:vertAlign w:val="baseline"/>
+        </w:rPr>
+      </w:pPr>
+      <w:r>
+        <w:rPr>
+          <w:rFonts w:ascii="Arial" w:cs="Arial" w:eastAsia="Arial" w:hAnsi="Arial"/>
+          <w:b w:val="0"/>
+          <w:i w:val="0"/>
+          <w:smallCaps w:val="0"/>
+          <w:strike w:val="0"/>
+          <w:color w:val="000000"/>
+          <w:sz w:val="24"/>
+          <w:szCs w:val="24"/>
+          <w:u w:val="none"/>
+          <w:shd w:fill="auto" w:val="clear"/>
+          <w:vertAlign w:val="baseline"/>
+          <w:rtl w:val="0"/>
+        </w:rPr>
+        <w:t xml:space="preserve">DATABASE_NAME= insira o nome do banco de dados que você quer criar, ele vai gerar o banco pelo nome dessa variável.</w:t>
+      </w:r>
+    </w:p>
+    <w:p>
+      <w:pPr>
+        <w:keepNext w:val="0"/>
+        <w:keepLines w:val="0"/>
+        <w:pageBreakBefore w:val="0"/>
+        <w:widowControl w:val="1"/>
+        <w:numPr>
+          <w:ilvl w:val="0"/>
+          <w:numId w:val="7"/>
+        </w:numPr>
+        <w:pBdr>
+          <w:top w:space="0" w:sz="0" w:val="nil"/>
+          <w:left w:space="0" w:sz="0" w:val="nil"/>
+          <w:bottom w:space="0" w:sz="0" w:val="nil"/>
+          <w:right w:space="0" w:sz="0" w:val="nil"/>
+          <w:between w:space="0" w:sz="0" w:val="nil"/>
+        </w:pBdr>
+        <w:shd w:fill="auto" w:val="clear"/>
+        <w:spacing w:after="0" w:before="0" w:line="360" w:lineRule="auto"/>
+        <w:ind w:left="720" w:right="0" w:hanging="360"/>
+        <w:jc w:val="both"/>
+        <w:rPr>
+          <w:rFonts w:ascii="Arial" w:cs="Arial" w:eastAsia="Arial" w:hAnsi="Arial"/>
+          <w:b w:val="0"/>
+          <w:i w:val="0"/>
+          <w:smallCaps w:val="0"/>
+          <w:strike w:val="0"/>
+          <w:color w:val="000000"/>
+          <w:sz w:val="24"/>
+          <w:szCs w:val="24"/>
+          <w:u w:val="none"/>
+          <w:shd w:fill="auto" w:val="clear"/>
+          <w:vertAlign w:val="baseline"/>
+        </w:rPr>
+      </w:pPr>
+      <w:r>
+        <w:rPr>
+          <w:rFonts w:ascii="Arial" w:cs="Arial" w:eastAsia="Arial" w:hAnsi="Arial"/>
+          <w:b w:val="0"/>
+          <w:i w:val="0"/>
+          <w:smallCaps w:val="0"/>
+          <w:strike w:val="0"/>
+          <w:color w:val="000000"/>
+          <w:sz w:val="24"/>
+          <w:szCs w:val="24"/>
+          <w:u w:val="none"/>
+          <w:shd w:fill="auto" w:val="clear"/>
+          <w:vertAlign w:val="baseline"/>
+          <w:rtl w:val="0"/>
+        </w:rPr>
+        <w:t xml:space="preserve">DATABASE_USERNAME= insira o usuário do banco de dados, geralmente é "root".</w:t>
+      </w:r>
+    </w:p>
+    <w:p>
+      <w:pPr>
+        <w:keepNext w:val="0"/>
+        <w:keepLines w:val="0"/>
+        <w:pageBreakBefore w:val="0"/>
+        <w:widowControl w:val="1"/>
+        <w:numPr>
+          <w:ilvl w:val="0"/>
+          <w:numId w:val="7"/>
+        </w:numPr>
+        <w:pBdr>
+          <w:top w:space="0" w:sz="0" w:val="nil"/>
+          <w:left w:space="0" w:sz="0" w:val="nil"/>
+          <w:bottom w:space="0" w:sz="0" w:val="nil"/>
+          <w:right w:space="0" w:sz="0" w:val="nil"/>
+          <w:between w:space="0" w:sz="0" w:val="nil"/>
+        </w:pBdr>
+        <w:shd w:fill="auto" w:val="clear"/>
+        <w:spacing w:after="0" w:before="0" w:line="360" w:lineRule="auto"/>
+        <w:ind w:left="720" w:right="0" w:hanging="360"/>
+        <w:jc w:val="both"/>
+        <w:rPr>
+          <w:rFonts w:ascii="Arial" w:cs="Arial" w:eastAsia="Arial" w:hAnsi="Arial"/>
+          <w:b w:val="0"/>
+          <w:i w:val="0"/>
+          <w:smallCaps w:val="0"/>
+          <w:strike w:val="0"/>
+          <w:color w:val="000000"/>
+          <w:sz w:val="24"/>
+          <w:szCs w:val="24"/>
+          <w:u w:val="none"/>
+          <w:shd w:fill="auto" w:val="clear"/>
+          <w:vertAlign w:val="baseline"/>
+        </w:rPr>
+      </w:pPr>
+      <w:r>
+        <w:rPr>
+          <w:rFonts w:ascii="Arial" w:cs="Arial" w:eastAsia="Arial" w:hAnsi="Arial"/>
+          <w:b w:val="0"/>
+          <w:i w:val="0"/>
+          <w:smallCaps w:val="0"/>
+          <w:strike w:val="0"/>
+          <w:color w:val="000000"/>
+          <w:sz w:val="24"/>
+          <w:szCs w:val="24"/>
+          <w:u w:val="none"/>
+          <w:shd w:fill="auto" w:val="clear"/>
+          <w:vertAlign w:val="baseline"/>
+          <w:rtl w:val="0"/>
+        </w:rPr>
+        <w:t xml:space="preserve">DATABASE_PASSWORD= insira a senha do seu banco de dados.</w:t>
+      </w:r>
+    </w:p>
+    <w:p>
+      <w:pPr>
+        <w:keepNext w:val="0"/>
+        <w:keepLines w:val="0"/>
+        <w:pageBreakBefore w:val="0"/>
+        <w:widowControl w:val="1"/>
+        <w:numPr>
+          <w:ilvl w:val="0"/>
+          <w:numId w:val="7"/>
+        </w:numPr>
+        <w:pBdr>
+          <w:top w:space="0" w:sz="0" w:val="nil"/>
+          <w:left w:space="0" w:sz="0" w:val="nil"/>
+          <w:bottom w:space="0" w:sz="0" w:val="nil"/>
+          <w:right w:space="0" w:sz="0" w:val="nil"/>
+          <w:between w:space="0" w:sz="0" w:val="nil"/>
+        </w:pBdr>
+        <w:shd w:fill="auto" w:val="clear"/>
+        <w:spacing w:after="0" w:before="0" w:line="360" w:lineRule="auto"/>
+        <w:ind w:left="720" w:right="0" w:hanging="360"/>
+        <w:jc w:val="both"/>
+        <w:rPr>
+          <w:rFonts w:ascii="Arial" w:cs="Arial" w:eastAsia="Arial" w:hAnsi="Arial"/>
+          <w:b w:val="0"/>
+          <w:i w:val="0"/>
+          <w:smallCaps w:val="0"/>
+          <w:strike w:val="0"/>
+          <w:color w:val="000000"/>
+          <w:sz w:val="24"/>
+          <w:szCs w:val="24"/>
+          <w:u w:val="none"/>
+          <w:shd w:fill="auto" w:val="clear"/>
+          <w:vertAlign w:val="baseline"/>
+        </w:rPr>
+      </w:pPr>
+      <w:r>
+        <w:rPr>
+          <w:rFonts w:ascii="Arial" w:cs="Arial" w:eastAsia="Arial" w:hAnsi="Arial"/>
+          <w:b w:val="0"/>
+          <w:i w:val="0"/>
+          <w:smallCaps w:val="0"/>
+          <w:strike w:val="0"/>
+          <w:color w:val="000000"/>
+          <w:sz w:val="24"/>
+          <w:szCs w:val="24"/>
+          <w:u w:val="none"/>
+          <w:shd w:fill="auto" w:val="clear"/>
+          <w:vertAlign w:val="baseline"/>
+          <w:rtl w:val="0"/>
+        </w:rPr>
+        <w:t xml:space="preserve">DATABASE_PORT= insira a porta, geralmente é: "3306".</w:t>
+      </w:r>
+    </w:p>
+    <w:p>
+      <w:pPr>
+        <w:keepNext w:val="0"/>
+        <w:keepLines w:val="0"/>
+        <w:pageBreakBefore w:val="0"/>
+        <w:widowControl w:val="1"/>
+        <w:numPr>
+          <w:ilvl w:val="0"/>
+          <w:numId w:val="7"/>
+        </w:numPr>
+        <w:pBdr>
+          <w:top w:space="0" w:sz="0" w:val="nil"/>
+          <w:left w:space="0" w:sz="0" w:val="nil"/>
+          <w:bottom w:space="0" w:sz="0" w:val="nil"/>
+          <w:right w:space="0" w:sz="0" w:val="nil"/>
+          <w:between w:space="0" w:sz="0" w:val="nil"/>
+        </w:pBdr>
+        <w:shd w:fill="auto" w:val="clear"/>
+        <w:spacing w:after="0" w:before="0" w:line="360" w:lineRule="auto"/>
+        <w:ind w:left="720" w:right="0" w:hanging="360"/>
+        <w:jc w:val="both"/>
+        <w:rPr>
+          <w:rFonts w:ascii="Arial" w:cs="Arial" w:eastAsia="Arial" w:hAnsi="Arial"/>
+          <w:b w:val="0"/>
+          <w:i w:val="0"/>
+          <w:smallCaps w:val="0"/>
+          <w:strike w:val="0"/>
+          <w:color w:val="000000"/>
+          <w:sz w:val="24"/>
+          <w:szCs w:val="24"/>
+          <w:u w:val="none"/>
+          <w:shd w:fill="auto" w:val="clear"/>
+          <w:vertAlign w:val="baseline"/>
+        </w:rPr>
+      </w:pPr>
+      <w:r>
+        <w:rPr>
+          <w:rFonts w:ascii="Arial" w:cs="Arial" w:eastAsia="Arial" w:hAnsi="Arial"/>
+          <w:b w:val="0"/>
+          <w:i w:val="0"/>
+          <w:smallCaps w:val="0"/>
+          <w:strike w:val="0"/>
+          <w:color w:val="000000"/>
+          <w:sz w:val="24"/>
+          <w:szCs w:val="24"/>
+          <w:u w:val="none"/>
+          <w:shd w:fill="auto" w:val="clear"/>
+          <w:vertAlign w:val="baseline"/>
+          <w:rtl w:val="0"/>
+        </w:rPr>
+        <w:t xml:space="preserve">DATABASE_SYNCHRONIZE= insira true na primeira vez que for rodar o projeto para criar o banco e a tabela e depois coloque como false.</w:t>
       </w:r>
     </w:p>
     <w:p>
@@ -7503,7 +8664,7 @@
         </w:pBdr>
         <w:shd w:fill="auto" w:val="clear"/>
         <w:spacing w:after="160" w:before="0" w:line="360" w:lineRule="auto"/>
-        <w:ind w:left="1431" w:right="0" w:hanging="360"/>
+        <w:ind w:left="720" w:right="0" w:hanging="360"/>
         <w:jc w:val="both"/>
         <w:rPr>
           <w:rFonts w:ascii="Arial" w:cs="Arial" w:eastAsia="Arial" w:hAnsi="Arial"/>
@@ -7534,32 +8695,80 @@
           <w:vertAlign w:val="baseline"/>
           <w:rtl w:val="0"/>
         </w:rPr>
-        <w:t xml:space="preserve">Frontend (Cliente);</w:t>
-      </w:r>
-    </w:p>
-    <w:p>
-      <w:pPr>
-        <w:spacing w:line="360" w:lineRule="auto"/>
-        <w:jc w:val="both"/>
-        <w:rPr>
-          <w:rFonts w:ascii="Arial" w:cs="Arial" w:eastAsia="Arial" w:hAnsi="Arial"/>
-          <w:sz w:val="24"/>
-          <w:szCs w:val="24"/>
-        </w:rPr>
-      </w:pPr>
-      <w:r>
-        <w:rPr>
-          <w:rtl w:val="0"/>
-        </w:rPr>
-      </w:r>
-    </w:p>
-    <w:p>
-      <w:pPr>
-        <w:spacing w:line="360" w:lineRule="auto"/>
-        <w:jc w:val="both"/>
+        <w:t xml:space="preserve">Execute a aplicação em modo de desenvolvimento npm run dev </w:t>
+      </w:r>
+      <w:r>
         <w:rPr>
           <w:rFonts w:ascii="Arial" w:cs="Arial" w:eastAsia="Arial" w:hAnsi="Arial"/>
           <w:b w:val="1"/>
+          <w:i w:val="0"/>
+          <w:smallCaps w:val="0"/>
+          <w:strike w:val="0"/>
+          <w:color w:val="000000"/>
+          <w:sz w:val="24"/>
+          <w:szCs w:val="24"/>
+          <w:u w:val="none"/>
+          <w:shd w:fill="auto" w:val="clear"/>
+          <w:vertAlign w:val="baseline"/>
+          <w:rtl w:val="0"/>
+        </w:rPr>
+        <w:t xml:space="preserve">OU</w:t>
+      </w:r>
+      <w:r>
+        <w:rPr>
+          <w:rFonts w:ascii="Arial" w:cs="Arial" w:eastAsia="Arial" w:hAnsi="Arial"/>
+          <w:b w:val="0"/>
+          <w:i w:val="0"/>
+          <w:smallCaps w:val="0"/>
+          <w:strike w:val="0"/>
+          <w:color w:val="000000"/>
+          <w:sz w:val="24"/>
+          <w:szCs w:val="24"/>
+          <w:u w:val="none"/>
+          <w:shd w:fill="auto" w:val="clear"/>
+          <w:vertAlign w:val="baseline"/>
+          <w:rtl w:val="0"/>
+        </w:rPr>
+        <w:t xml:space="preserve"> yarn dev</w:t>
+      </w:r>
+    </w:p>
+    <w:p>
+      <w:pPr>
+        <w:spacing w:line="360" w:lineRule="auto"/>
+        <w:jc w:val="both"/>
+        <w:rPr>
+          <w:rFonts w:ascii="Arial" w:cs="Arial" w:eastAsia="Arial" w:hAnsi="Arial"/>
+          <w:sz w:val="24"/>
+          <w:szCs w:val="24"/>
+          <w:u w:val="single"/>
+        </w:rPr>
+      </w:pPr>
+      <w:r>
+        <w:rPr>
+          <w:rFonts w:ascii="Arial" w:cs="Arial" w:eastAsia="Arial" w:hAnsi="Arial"/>
+          <w:sz w:val="24"/>
+          <w:szCs w:val="24"/>
+          <w:rtl w:val="0"/>
+        </w:rPr>
+        <w:t xml:space="preserve"># O servidor iniciará na porta que foi inserida dentro do arquivo .env no campo APP_PORT por padrão</w:t>
+      </w:r>
+      <w:r>
+        <w:rPr>
+          <w:rFonts w:ascii="Arial" w:cs="Arial" w:eastAsia="Arial" w:hAnsi="Arial"/>
+          <w:sz w:val="24"/>
+          <w:szCs w:val="24"/>
+          <w:u w:val="single"/>
+          <w:rtl w:val="0"/>
+        </w:rPr>
+        <w:t xml:space="preserve">.</w:t>
+      </w:r>
+    </w:p>
+    <w:p>
+      <w:pPr>
+        <w:spacing w:line="360" w:lineRule="auto"/>
+        <w:jc w:val="both"/>
+        <w:rPr>
+          <w:rFonts w:ascii="Arial" w:cs="Arial" w:eastAsia="Arial" w:hAnsi="Arial"/>
           <w:sz w:val="24"/>
           <w:szCs w:val="24"/>
         </w:rPr>
@@ -7572,196 +8781,16 @@
           <w:szCs w:val="24"/>
           <w:rtl w:val="0"/>
         </w:rPr>
-        <w:t xml:space="preserve">O front-end precisa que o back-end esteja sendo executado para funcionar.</w:t>
-      </w:r>
-    </w:p>
-    <w:p>
-      <w:pPr>
-        <w:spacing w:line="360" w:lineRule="auto"/>
-        <w:jc w:val="both"/>
-        <w:rPr>
-          <w:rFonts w:ascii="Arial" w:cs="Arial" w:eastAsia="Arial" w:hAnsi="Arial"/>
-          <w:sz w:val="24"/>
-          <w:szCs w:val="24"/>
-        </w:rPr>
-      </w:pPr>
-      <w:r>
-        <w:rPr>
-          <w:rtl w:val="0"/>
-        </w:rPr>
-      </w:r>
-    </w:p>
-    <w:p>
-      <w:pPr>
-        <w:pStyle w:val="Subtitle"/>
-        <w:numPr>
-          <w:ilvl w:val="0"/>
-          <w:numId w:val="6"/>
-        </w:numPr>
-        <w:spacing w:line="360" w:lineRule="auto"/>
-        <w:ind w:left="720" w:hanging="360"/>
-        <w:jc w:val="both"/>
-        <w:rPr>
-          <w:color w:val="000000"/>
-          <w:sz w:val="24"/>
-          <w:szCs w:val="24"/>
-        </w:rPr>
-      </w:pPr>
-      <w:r>
-        <w:rPr>
-          <w:rFonts w:ascii="Arial" w:cs="Arial" w:eastAsia="Arial" w:hAnsi="Arial"/>
-          <w:color w:val="000000"/>
-          <w:sz w:val="24"/>
-          <w:szCs w:val="24"/>
-          <w:rtl w:val="0"/>
-        </w:rPr>
-        <w:t xml:space="preserve">Pré-requisitos:</w:t>
-      </w:r>
-    </w:p>
-    <w:p>
-      <w:pPr>
-        <w:spacing w:line="360" w:lineRule="auto"/>
-        <w:jc w:val="both"/>
-        <w:rPr>
-          <w:rFonts w:ascii="Arial" w:cs="Arial" w:eastAsia="Arial" w:hAnsi="Arial"/>
-          <w:sz w:val="24"/>
-          <w:szCs w:val="24"/>
-        </w:rPr>
-      </w:pPr>
-      <w:r>
-        <w:rPr>
-          <w:rFonts w:ascii="Arial" w:cs="Arial" w:eastAsia="Arial" w:hAnsi="Arial"/>
-          <w:sz w:val="24"/>
-          <w:szCs w:val="24"/>
-          <w:rtl w:val="0"/>
-        </w:rPr>
-        <w:t xml:space="preserve">Antes de começar, você vai precisar ter instalado em sua máquina as seguintes ferramentas: </w:t>
-      </w:r>
-      <w:hyperlink r:id="rId32">
-        <w:r>
-          <w:rPr>
-            <w:rFonts w:ascii="Arial" w:cs="Arial" w:eastAsia="Arial" w:hAnsi="Arial"/>
-            <w:color w:val="0563c1"/>
-            <w:sz w:val="24"/>
-            <w:szCs w:val="24"/>
-            <w:u w:val="single"/>
-            <w:rtl w:val="0"/>
-          </w:rPr>
-          <w:t xml:space="preserve">Git</w:t>
-        </w:r>
-      </w:hyperlink>
-      <w:r>
-        <w:rPr>
-          <w:rFonts w:ascii="Arial" w:cs="Arial" w:eastAsia="Arial" w:hAnsi="Arial"/>
-          <w:sz w:val="24"/>
-          <w:szCs w:val="24"/>
-          <w:rtl w:val="0"/>
-        </w:rPr>
-        <w:t xml:space="preserve">, </w:t>
-      </w:r>
-      <w:hyperlink r:id="rId33">
-        <w:r>
-          <w:rPr>
-            <w:rFonts w:ascii="Arial" w:cs="Arial" w:eastAsia="Arial" w:hAnsi="Arial"/>
-            <w:color w:val="0563c1"/>
-            <w:sz w:val="24"/>
-            <w:szCs w:val="24"/>
-            <w:u w:val="single"/>
-            <w:rtl w:val="0"/>
-          </w:rPr>
-          <w:t xml:space="preserve">Node.js</w:t>
-        </w:r>
-      </w:hyperlink>
-      <w:r>
-        <w:rPr>
-          <w:rFonts w:ascii="Arial" w:cs="Arial" w:eastAsia="Arial" w:hAnsi="Arial"/>
-          <w:sz w:val="24"/>
-          <w:szCs w:val="24"/>
-          <w:rtl w:val="0"/>
-        </w:rPr>
-        <w:t xml:space="preserve">, </w:t>
-      </w:r>
-      <w:hyperlink r:id="rId34">
-        <w:r>
-          <w:rPr>
-            <w:rFonts w:ascii="Arial" w:cs="Arial" w:eastAsia="Arial" w:hAnsi="Arial"/>
-            <w:color w:val="0563c1"/>
-            <w:sz w:val="24"/>
-            <w:szCs w:val="24"/>
-            <w:u w:val="single"/>
-            <w:rtl w:val="0"/>
-          </w:rPr>
-          <w:t xml:space="preserve">MYSQL</w:t>
-        </w:r>
-      </w:hyperlink>
-      <w:r>
-        <w:rPr>
-          <w:rFonts w:ascii="Arial" w:cs="Arial" w:eastAsia="Arial" w:hAnsi="Arial"/>
-          <w:sz w:val="24"/>
-          <w:szCs w:val="24"/>
-          <w:rtl w:val="0"/>
-        </w:rPr>
-        <w:t xml:space="preserve">, Além disto é bom ter um editor para trabalhar com o código como </w:t>
-      </w:r>
-      <w:hyperlink r:id="rId35">
-        <w:r>
-          <w:rPr>
-            <w:rFonts w:ascii="Arial" w:cs="Arial" w:eastAsia="Arial" w:hAnsi="Arial"/>
-            <w:color w:val="0563c1"/>
-            <w:sz w:val="24"/>
-            <w:szCs w:val="24"/>
-            <w:u w:val="single"/>
-            <w:rtl w:val="0"/>
-          </w:rPr>
-          <w:t xml:space="preserve">Visual Studio Code</w:t>
-        </w:r>
-      </w:hyperlink>
-      <w:r>
-        <w:rPr>
-          <w:rFonts w:ascii="Arial" w:cs="Arial" w:eastAsia="Arial" w:hAnsi="Arial"/>
-          <w:sz w:val="24"/>
-          <w:szCs w:val="24"/>
-          <w:rtl w:val="0"/>
-        </w:rPr>
-        <w:t xml:space="preserve"> e uma ferramenta para banco de dados como </w:t>
-      </w:r>
-      <w:hyperlink r:id="rId36">
-        <w:r>
-          <w:rPr>
-            <w:rFonts w:ascii="Arial" w:cs="Arial" w:eastAsia="Arial" w:hAnsi="Arial"/>
-            <w:color w:val="0563c1"/>
-            <w:sz w:val="24"/>
-            <w:szCs w:val="24"/>
-            <w:u w:val="single"/>
-            <w:rtl w:val="0"/>
-          </w:rPr>
-          <w:t xml:space="preserve">DBEAVER</w:t>
-        </w:r>
-      </w:hyperlink>
-      <w:r>
-        <w:rPr>
-          <w:rFonts w:ascii="Arial" w:cs="Arial" w:eastAsia="Arial" w:hAnsi="Arial"/>
-          <w:sz w:val="24"/>
-          <w:szCs w:val="24"/>
-          <w:rtl w:val="0"/>
-        </w:rPr>
-        <w:t xml:space="preserve">.</w:t>
-      </w:r>
-    </w:p>
-    <w:p>
-      <w:pPr>
-        <w:spacing w:line="360" w:lineRule="auto"/>
-        <w:jc w:val="both"/>
-        <w:rPr>
-          <w:rFonts w:ascii="Arial" w:cs="Arial" w:eastAsia="Arial" w:hAnsi="Arial"/>
-          <w:sz w:val="24"/>
-          <w:szCs w:val="24"/>
-        </w:rPr>
-      </w:pPr>
-      <w:r>
-        <w:rPr>
-          <w:rtl w:val="0"/>
-        </w:rPr>
+        <w:t xml:space="preserve">Observação:</w:t>
+      </w:r>
+      <w:r>
+        <w:rPr>
+          <w:rFonts w:ascii="Arial" w:cs="Arial" w:eastAsia="Arial" w:hAnsi="Arial"/>
+          <w:sz w:val="24"/>
+          <w:szCs w:val="24"/>
+          <w:rtl w:val="0"/>
+        </w:rPr>
+        <w:t xml:space="preserve"> É importante salientar que após iniciar o servidor pela primeira vez com o “DATABASE_SYNCHRONIZE” ativo (true) e a estrutura do banco de dados seja criada, recomendamos que desligue o servidor e mude essa variável de ambiente para falso (false) e rode novamente.</w:t>
       </w:r>
     </w:p>
     <w:p>
@@ -7775,19 +8804,16 @@
           <w:szCs w:val="24"/>
         </w:rPr>
       </w:pPr>
-      <w:bookmarkStart w:colFirst="0" w:colLast="0" w:name="_3rdcrjn" w:id="17"/>
-      <w:bookmarkEnd w:id="17"/>
-      <w:r>
-        <w:br w:type="page"/>
-      </w:r>
-      <w:r>
-        <w:rPr>
-          <w:rFonts w:ascii="Arial" w:cs="Arial" w:eastAsia="Arial" w:hAnsi="Arial"/>
-          <w:sz w:val="24"/>
-          <w:szCs w:val="24"/>
-          <w:rtl w:val="0"/>
-        </w:rPr>
-        <w:t xml:space="preserve">Rodando o backend (servidor):</w:t>
+      <w:bookmarkStart w:colFirst="0" w:colLast="0" w:name="_z337ya" w:id="18"/>
+      <w:bookmarkEnd w:id="18"/>
+      <w:r>
+        <w:rPr>
+          <w:rFonts w:ascii="Arial" w:cs="Arial" w:eastAsia="Arial" w:hAnsi="Arial"/>
+          <w:sz w:val="24"/>
+          <w:szCs w:val="24"/>
+          <w:rtl w:val="0"/>
+        </w:rPr>
+        <w:t xml:space="preserve">Rodando o frontend (cliente):</w:t>
       </w:r>
     </w:p>
     <w:p>
@@ -7814,7 +8840,7 @@
         <w:widowControl w:val="1"/>
         <w:numPr>
           <w:ilvl w:val="0"/>
-          <w:numId w:val="3"/>
+          <w:numId w:val="6"/>
         </w:numPr>
         <w:pBdr>
           <w:top w:space="0" w:sz="0" w:val="nil"/>
@@ -7901,7 +8927,7 @@
         <w:widowControl w:val="1"/>
         <w:numPr>
           <w:ilvl w:val="0"/>
-          <w:numId w:val="3"/>
+          <w:numId w:val="6"/>
         </w:numPr>
         <w:pBdr>
           <w:top w:space="0" w:sz="0" w:val="nil"/>
@@ -7965,13 +8991,38 @@
     </w:p>
     <w:p>
       <w:pPr>
+        <w:numPr>
+          <w:ilvl w:val="0"/>
+          <w:numId w:val="6"/>
+        </w:numPr>
+        <w:spacing w:after="0" w:line="360" w:lineRule="auto"/>
+        <w:ind w:left="720" w:hanging="360"/>
+        <w:jc w:val="both"/>
+        <w:rPr>
+          <w:rFonts w:ascii="Arial" w:cs="Arial" w:eastAsia="Arial" w:hAnsi="Arial"/>
+          <w:sz w:val="24"/>
+          <w:szCs w:val="24"/>
+        </w:rPr>
+      </w:pPr>
+      <w:r>
+        <w:rPr>
+          <w:rFonts w:ascii="Arial" w:cs="Arial" w:eastAsia="Arial" w:hAnsi="Arial"/>
+          <w:sz w:val="24"/>
+          <w:szCs w:val="24"/>
+          <w:rtl w:val="0"/>
+        </w:rPr>
+        <w:t xml:space="preserve">Acesse a pasta do projeto que acabou de clonar e navegue até a pasta do front-end (src/front-end);</w:t>
+      </w:r>
+    </w:p>
+    <w:p>
+      <w:pPr>
         <w:keepNext w:val="0"/>
         <w:keepLines w:val="0"/>
         <w:pageBreakBefore w:val="0"/>
         <w:widowControl w:val="1"/>
         <w:numPr>
           <w:ilvl w:val="0"/>
-          <w:numId w:val="3"/>
+          <w:numId w:val="6"/>
         </w:numPr>
         <w:pBdr>
           <w:top w:space="0" w:sz="0" w:val="nil"/>
@@ -8013,73 +9064,7 @@
           <w:vertAlign w:val="baseline"/>
           <w:rtl w:val="0"/>
         </w:rPr>
-        <w:t xml:space="preserve">Acesse a pasta do projeto </w:t>
-      </w:r>
-      <w:r>
-        <w:rPr>
-          <w:rFonts w:ascii="Arial" w:cs="Arial" w:eastAsia="Arial" w:hAnsi="Arial"/>
-          <w:sz w:val="24"/>
-          <w:szCs w:val="24"/>
-          <w:rtl w:val="0"/>
-        </w:rPr>
-        <w:t xml:space="preserve">que acabou de clonar</w:t>
-      </w:r>
-      <w:r>
-        <w:rPr>
-          <w:rFonts w:ascii="Arial" w:cs="Arial" w:eastAsia="Arial" w:hAnsi="Arial"/>
-          <w:b w:val="0"/>
-          <w:i w:val="0"/>
-          <w:smallCaps w:val="0"/>
-          <w:strike w:val="0"/>
-          <w:color w:val="000000"/>
-          <w:sz w:val="24"/>
-          <w:szCs w:val="24"/>
-          <w:u w:val="none"/>
-          <w:shd w:fill="auto" w:val="clear"/>
-          <w:vertAlign w:val="baseline"/>
-          <w:rtl w:val="0"/>
-        </w:rPr>
-        <w:t xml:space="preserve"> e </w:t>
-      </w:r>
-      <w:r>
-        <w:rPr>
-          <w:rFonts w:ascii="Arial" w:cs="Arial" w:eastAsia="Arial" w:hAnsi="Arial"/>
-          <w:sz w:val="24"/>
-          <w:szCs w:val="24"/>
-          <w:rtl w:val="0"/>
-        </w:rPr>
-        <w:t xml:space="preserve">navegue até a pasta do back-end</w:t>
-      </w:r>
-      <w:r>
-        <w:rPr>
-          <w:rFonts w:ascii="Arial" w:cs="Arial" w:eastAsia="Arial" w:hAnsi="Arial"/>
-          <w:b w:val="0"/>
-          <w:i w:val="0"/>
-          <w:smallCaps w:val="0"/>
-          <w:strike w:val="0"/>
-          <w:color w:val="000000"/>
-          <w:sz w:val="24"/>
-          <w:szCs w:val="24"/>
-          <w:u w:val="none"/>
-          <w:shd w:fill="auto" w:val="clear"/>
-          <w:vertAlign w:val="baseline"/>
-          <w:rtl w:val="0"/>
-        </w:rPr>
-        <w:t xml:space="preserve"> (src/ba</w:t>
-      </w:r>
-      <w:r>
-        <w:rPr>
-          <w:rFonts w:ascii="Arial" w:cs="Arial" w:eastAsia="Arial" w:hAnsi="Arial"/>
-          <w:sz w:val="24"/>
-          <w:szCs w:val="24"/>
-          <w:rtl w:val="0"/>
-        </w:rPr>
-        <w:t xml:space="preserve">ck-end);</w:t>
-      </w:r>
-      <w:r>
-        <w:rPr>
-          <w:rtl w:val="0"/>
-        </w:rPr>
+        <w:t xml:space="preserve">Instale as dependências utilizando: npm install ou yarn install (varia de acordo com o gerenciador de pacotes instalado na máquina do usuário);</w:t>
       </w:r>
     </w:p>
     <w:p>
@@ -8090,7 +9075,7 @@
         <w:widowControl w:val="1"/>
         <w:numPr>
           <w:ilvl w:val="0"/>
-          <w:numId w:val="3"/>
+          <w:numId w:val="6"/>
         </w:numPr>
         <w:pBdr>
           <w:top w:space="0" w:sz="0" w:val="nil"/>
@@ -8132,7 +9117,32 @@
           <w:vertAlign w:val="baseline"/>
           <w:rtl w:val="0"/>
         </w:rPr>
-        <w:t xml:space="preserve">Instale as dependências utilizando: npm install ou yarn install (varia de acordo com o gerenciador de pacotes instalado na máquina do usuário);</w:t>
+        <w:t xml:space="preserve">Crie um arquivo chamado “.env” na raiz do projeto;</w:t>
+      </w:r>
+    </w:p>
+    <w:p>
+      <w:pPr>
+        <w:numPr>
+          <w:ilvl w:val="0"/>
+          <w:numId w:val="6"/>
+        </w:numPr>
+        <w:spacing w:after="0" w:line="360" w:lineRule="auto"/>
+        <w:ind w:left="720" w:hanging="360"/>
+        <w:jc w:val="both"/>
+        <w:rPr>
+          <w:rFonts w:ascii="Arial" w:cs="Arial" w:eastAsia="Arial" w:hAnsi="Arial"/>
+          <w:sz w:val="24"/>
+          <w:szCs w:val="24"/>
+        </w:rPr>
+      </w:pPr>
+      <w:r>
+        <w:rPr>
+          <w:rFonts w:ascii="Arial" w:cs="Arial" w:eastAsia="Arial" w:hAnsi="Arial"/>
+          <w:sz w:val="24"/>
+          <w:szCs w:val="24"/>
+          <w:rtl w:val="0"/>
+        </w:rPr>
+        <w:t xml:space="preserve">Copie os dados do “.env-example” e cole no “.env” que acabou de criar e mude para os dados do seu ambiente;</w:t>
       </w:r>
     </w:p>
     <w:p>
@@ -8143,7 +9153,7 @@
         <w:widowControl w:val="1"/>
         <w:numPr>
           <w:ilvl w:val="0"/>
-          <w:numId w:val="3"/>
+          <w:numId w:val="6"/>
         </w:numPr>
         <w:pBdr>
           <w:top w:space="0" w:sz="0" w:val="nil"/>
@@ -8185,7 +9195,41 @@
           <w:vertAlign w:val="baseline"/>
           <w:rtl w:val="0"/>
         </w:rPr>
-        <w:t xml:space="preserve">Crie um arquivo chamado “.env” na raiz do projeto;</w:t>
+        <w:t xml:space="preserve">VITE_BASE_URL= http://localhost:”</w:t>
+      </w:r>
+      <w:r>
+        <w:rPr>
+          <w:rFonts w:ascii="Arial" w:cs="Arial" w:eastAsia="Arial" w:hAnsi="Arial"/>
+          <w:b w:val="1"/>
+          <w:i w:val="0"/>
+          <w:smallCaps w:val="0"/>
+          <w:strike w:val="0"/>
+          <w:color w:val="000000"/>
+          <w:sz w:val="24"/>
+          <w:szCs w:val="24"/>
+          <w:u w:val="none"/>
+          <w:shd w:fill="auto" w:val="clear"/>
+          <w:vertAlign w:val="baseline"/>
+          <w:rtl w:val="0"/>
+        </w:rPr>
+        <w:t xml:space="preserve">Porta definida na aplicação Back-end</w:t>
+      </w:r>
+      <w:r>
+        <w:rPr>
+          <w:rFonts w:ascii="Arial" w:cs="Arial" w:eastAsia="Arial" w:hAnsi="Arial"/>
+          <w:b w:val="0"/>
+          <w:i w:val="0"/>
+          <w:smallCaps w:val="0"/>
+          <w:strike w:val="0"/>
+          <w:color w:val="000000"/>
+          <w:sz w:val="24"/>
+          <w:szCs w:val="24"/>
+          <w:u w:val="none"/>
+          <w:shd w:fill="auto" w:val="clear"/>
+          <w:vertAlign w:val="baseline"/>
+          <w:rtl w:val="0"/>
+        </w:rPr>
+        <w:t xml:space="preserve">” .</w:t>
       </w:r>
     </w:p>
     <w:p>
@@ -8196,7 +9240,7 @@
         <w:widowControl w:val="1"/>
         <w:numPr>
           <w:ilvl w:val="0"/>
-          <w:numId w:val="3"/>
+          <w:numId w:val="6"/>
         </w:numPr>
         <w:pBdr>
           <w:top w:space="0" w:sz="0" w:val="nil"/>
@@ -8226,15 +9270,6 @@
       <w:r>
         <w:rPr>
           <w:rFonts w:ascii="Arial" w:cs="Arial" w:eastAsia="Arial" w:hAnsi="Arial"/>
-          <w:sz w:val="24"/>
-          <w:szCs w:val="24"/>
-          <w:rtl w:val="0"/>
-        </w:rPr>
-        <w:t xml:space="preserve">Copie os dados do “.env-example” e cole no </w:t>
-      </w:r>
-      <w:r>
-        <w:rPr>
-          <w:rFonts w:ascii="Arial" w:cs="Arial" w:eastAsia="Arial" w:hAnsi="Arial"/>
           <w:b w:val="0"/>
           <w:i w:val="0"/>
           <w:smallCaps w:val="0"/>
@@ -8247,16 +9282,24 @@
           <w:vertAlign w:val="baseline"/>
           <w:rtl w:val="0"/>
         </w:rPr>
-        <w:t xml:space="preserve">“.env” que acabou </w:t>
-      </w:r>
-      <w:r>
-        <w:rPr>
-          <w:rFonts w:ascii="Arial" w:cs="Arial" w:eastAsia="Arial" w:hAnsi="Arial"/>
-          <w:sz w:val="24"/>
-          <w:szCs w:val="24"/>
-          <w:rtl w:val="0"/>
-        </w:rPr>
-        <w:t xml:space="preserve">de criar</w:t>
+        <w:t xml:space="preserve">Execute a aplicação em modo de desenvolvimento npm run dev </w:t>
+      </w:r>
+      <w:r>
+        <w:rPr>
+          <w:rFonts w:ascii="Arial" w:cs="Arial" w:eastAsia="Arial" w:hAnsi="Arial"/>
+          <w:b w:val="1"/>
+          <w:i w:val="0"/>
+          <w:smallCaps w:val="0"/>
+          <w:strike w:val="0"/>
+          <w:color w:val="000000"/>
+          <w:sz w:val="24"/>
+          <w:szCs w:val="24"/>
+          <w:u w:val="none"/>
+          <w:shd w:fill="auto" w:val="clear"/>
+          <w:vertAlign w:val="baseline"/>
+          <w:rtl w:val="0"/>
+        </w:rPr>
+        <w:t xml:space="preserve">OU</w:t>
       </w:r>
       <w:r>
         <w:rPr>
@@ -8273,7 +9316,7 @@
           <w:vertAlign w:val="baseline"/>
           <w:rtl w:val="0"/>
         </w:rPr>
-        <w:t xml:space="preserve"> e mude para os dados do seu ambiente;</w:t>
+        <w:t xml:space="preserve"> yarn dev</w:t>
       </w:r>
     </w:p>
     <w:p>
@@ -8284,7 +9327,7 @@
         <w:widowControl w:val="1"/>
         <w:numPr>
           <w:ilvl w:val="0"/>
-          <w:numId w:val="3"/>
+          <w:numId w:val="6"/>
         </w:numPr>
         <w:pBdr>
           <w:top w:space="0" w:sz="0" w:val="nil"/>
@@ -8294,7 +9337,7 @@
           <w:between w:space="0" w:sz="0" w:val="nil"/>
         </w:pBdr>
         <w:shd w:fill="auto" w:val="clear"/>
-        <w:spacing w:after="0" w:before="0" w:line="360" w:lineRule="auto"/>
+        <w:spacing w:after="160" w:before="0" w:line="360" w:lineRule="auto"/>
         <w:ind w:left="720" w:right="0" w:hanging="360"/>
         <w:jc w:val="both"/>
         <w:rPr>
@@ -8326,325 +9369,163 @@
           <w:vertAlign w:val="baseline"/>
           <w:rtl w:val="0"/>
         </w:rPr>
-        <w:t xml:space="preserve">APP_PORT= insira a porta que deseja rodar o servidor, geralmente usa-se a "3000".</w:t>
-      </w:r>
-    </w:p>
-    <w:p>
-      <w:pPr>
-        <w:keepNext w:val="0"/>
-        <w:keepLines w:val="0"/>
-        <w:pageBreakBefore w:val="0"/>
-        <w:widowControl w:val="1"/>
+        <w:t xml:space="preserve">O cliente iniciará na porta:5173 por padrão - acesse http://localhost:5173</w:t>
+      </w:r>
+    </w:p>
+    <w:p>
+      <w:pPr>
+        <w:spacing w:line="360" w:lineRule="auto"/>
+        <w:jc w:val="both"/>
+        <w:rPr>
+          <w:rFonts w:ascii="Arial" w:cs="Arial" w:eastAsia="Arial" w:hAnsi="Arial"/>
+          <w:sz w:val="24"/>
+          <w:szCs w:val="24"/>
+        </w:rPr>
+      </w:pPr>
+      <w:r>
+        <w:rPr>
+          <w:rFonts w:ascii="Arial" w:cs="Arial" w:eastAsia="Arial" w:hAnsi="Arial"/>
+          <w:b w:val="1"/>
+          <w:sz w:val="24"/>
+          <w:szCs w:val="24"/>
+          <w:rtl w:val="0"/>
+        </w:rPr>
+        <w:t xml:space="preserve">Observação:</w:t>
+      </w:r>
+      <w:r>
+        <w:rPr>
+          <w:rFonts w:ascii="Arial" w:cs="Arial" w:eastAsia="Arial" w:hAnsi="Arial"/>
+          <w:sz w:val="24"/>
+          <w:szCs w:val="24"/>
+          <w:rtl w:val="0"/>
+        </w:rPr>
+        <w:t xml:space="preserve"> Essa aplicação só vai funcionar perfeitamente com o back-end em node rodando em paralelo, ou seja, ao mesmo tempo.</w:t>
+      </w:r>
+    </w:p>
+    <w:p>
+      <w:pPr>
+        <w:spacing w:line="360" w:lineRule="auto"/>
+        <w:jc w:val="both"/>
+        <w:rPr>
+          <w:rFonts w:ascii="Arial" w:cs="Arial" w:eastAsia="Arial" w:hAnsi="Arial"/>
+          <w:sz w:val="24"/>
+          <w:szCs w:val="24"/>
+        </w:rPr>
+      </w:pPr>
+      <w:r>
+        <w:br w:type="page"/>
+      </w:r>
+      <w:r>
+        <w:rPr>
+          <w:rtl w:val="0"/>
+        </w:rPr>
+      </w:r>
+    </w:p>
+    <w:p>
+      <w:pPr>
+        <w:pStyle w:val="Heading1"/>
+        <w:spacing w:line="360" w:lineRule="auto"/>
+        <w:jc w:val="both"/>
+        <w:rPr>
+          <w:rFonts w:ascii="Arial" w:cs="Arial" w:eastAsia="Arial" w:hAnsi="Arial"/>
+          <w:sz w:val="24"/>
+          <w:szCs w:val="24"/>
+        </w:rPr>
+      </w:pPr>
+      <w:bookmarkStart w:colFirst="0" w:colLast="0" w:name="_3j2qqm3" w:id="19"/>
+      <w:bookmarkEnd w:id="19"/>
+      <w:r>
+        <w:rPr>
+          <w:rFonts w:ascii="Arial" w:cs="Arial" w:eastAsia="Arial" w:hAnsi="Arial"/>
+          <w:sz w:val="24"/>
+          <w:szCs w:val="24"/>
+          <w:rtl w:val="0"/>
+        </w:rPr>
+        <w:t xml:space="preserve">Arquitetura, estratégia e algoritmos utilizados:</w:t>
+      </w:r>
+    </w:p>
+    <w:p>
+      <w:pPr>
+        <w:spacing w:line="360" w:lineRule="auto"/>
+        <w:jc w:val="both"/>
+        <w:rPr>
+          <w:rFonts w:ascii="Arial" w:cs="Arial" w:eastAsia="Arial" w:hAnsi="Arial"/>
+          <w:sz w:val="24"/>
+          <w:szCs w:val="24"/>
+        </w:rPr>
+      </w:pPr>
+      <w:r>
+        <w:rPr>
+          <w:rtl w:val="0"/>
+        </w:rPr>
+      </w:r>
+    </w:p>
+    <w:p>
+      <w:pPr>
+        <w:pStyle w:val="Subtitle"/>
         <w:numPr>
           <w:ilvl w:val="0"/>
           <w:numId w:val="3"/>
         </w:numPr>
-        <w:pBdr>
-          <w:top w:space="0" w:sz="0" w:val="nil"/>
-          <w:left w:space="0" w:sz="0" w:val="nil"/>
-          <w:bottom w:space="0" w:sz="0" w:val="nil"/>
-          <w:right w:space="0" w:sz="0" w:val="nil"/>
-          <w:between w:space="0" w:sz="0" w:val="nil"/>
-        </w:pBdr>
-        <w:shd w:fill="auto" w:val="clear"/>
-        <w:spacing w:after="0" w:before="0" w:line="360" w:lineRule="auto"/>
-        <w:ind w:left="720" w:right="0" w:hanging="360"/>
-        <w:jc w:val="both"/>
-        <w:rPr>
-          <w:rFonts w:ascii="Arial" w:cs="Arial" w:eastAsia="Arial" w:hAnsi="Arial"/>
-          <w:b w:val="0"/>
-          <w:i w:val="0"/>
-          <w:smallCaps w:val="0"/>
-          <w:strike w:val="0"/>
+        <w:spacing w:line="360" w:lineRule="auto"/>
+        <w:ind w:left="720" w:hanging="360"/>
+        <w:jc w:val="both"/>
+        <w:rPr>
           <w:color w:val="000000"/>
           <w:sz w:val="24"/>
           <w:szCs w:val="24"/>
-          <w:u w:val="none"/>
-          <w:shd w:fill="auto" w:val="clear"/>
-          <w:vertAlign w:val="baseline"/>
-        </w:rPr>
-      </w:pPr>
-      <w:r>
-        <w:rPr>
-          <w:rFonts w:ascii="Arial" w:cs="Arial" w:eastAsia="Arial" w:hAnsi="Arial"/>
-          <w:b w:val="0"/>
-          <w:i w:val="0"/>
-          <w:smallCaps w:val="0"/>
-          <w:strike w:val="0"/>
+        </w:rPr>
+      </w:pPr>
+      <w:r>
+        <w:rPr>
+          <w:rFonts w:ascii="Arial" w:cs="Arial" w:eastAsia="Arial" w:hAnsi="Arial"/>
           <w:color w:val="000000"/>
           <w:sz w:val="24"/>
           <w:szCs w:val="24"/>
-          <w:u w:val="none"/>
-          <w:shd w:fill="auto" w:val="clear"/>
-          <w:vertAlign w:val="baseline"/>
-          <w:rtl w:val="0"/>
-        </w:rPr>
-        <w:t xml:space="preserve">DATABASE_HOST= aqui geralmente usa-se "localhost".</w:t>
-      </w:r>
-    </w:p>
-    <w:p>
-      <w:pPr>
-        <w:keepNext w:val="0"/>
-        <w:keepLines w:val="0"/>
-        <w:pageBreakBefore w:val="0"/>
-        <w:widowControl w:val="1"/>
-        <w:numPr>
-          <w:ilvl w:val="0"/>
-          <w:numId w:val="3"/>
-        </w:numPr>
-        <w:pBdr>
-          <w:top w:space="0" w:sz="0" w:val="nil"/>
-          <w:left w:space="0" w:sz="0" w:val="nil"/>
-          <w:bottom w:space="0" w:sz="0" w:val="nil"/>
-          <w:right w:space="0" w:sz="0" w:val="nil"/>
-          <w:between w:space="0" w:sz="0" w:val="nil"/>
-        </w:pBdr>
-        <w:shd w:fill="auto" w:val="clear"/>
-        <w:spacing w:after="0" w:before="0" w:line="360" w:lineRule="auto"/>
-        <w:ind w:left="720" w:right="0" w:hanging="360"/>
-        <w:jc w:val="both"/>
-        <w:rPr>
-          <w:rFonts w:ascii="Arial" w:cs="Arial" w:eastAsia="Arial" w:hAnsi="Arial"/>
-          <w:b w:val="0"/>
-          <w:i w:val="0"/>
-          <w:smallCaps w:val="0"/>
-          <w:strike w:val="0"/>
-          <w:color w:val="000000"/>
-          <w:sz w:val="24"/>
-          <w:szCs w:val="24"/>
-          <w:u w:val="none"/>
-          <w:shd w:fill="auto" w:val="clear"/>
-          <w:vertAlign w:val="baseline"/>
-        </w:rPr>
-      </w:pPr>
-      <w:r>
-        <w:rPr>
-          <w:rFonts w:ascii="Arial" w:cs="Arial" w:eastAsia="Arial" w:hAnsi="Arial"/>
-          <w:b w:val="0"/>
-          <w:i w:val="0"/>
-          <w:smallCaps w:val="0"/>
-          <w:strike w:val="0"/>
-          <w:color w:val="000000"/>
-          <w:sz w:val="24"/>
-          <w:szCs w:val="24"/>
-          <w:u w:val="none"/>
-          <w:shd w:fill="auto" w:val="clear"/>
-          <w:vertAlign w:val="baseline"/>
-          <w:rtl w:val="0"/>
-        </w:rPr>
-        <w:t xml:space="preserve">DATABASE_NAME= insira o nome do banco de dados que você quer criar, ele vai gerar o banco pelo nome dessa variável.</w:t>
-      </w:r>
-    </w:p>
-    <w:p>
-      <w:pPr>
-        <w:keepNext w:val="0"/>
-        <w:keepLines w:val="0"/>
-        <w:pageBreakBefore w:val="0"/>
-        <w:widowControl w:val="1"/>
-        <w:numPr>
-          <w:ilvl w:val="0"/>
-          <w:numId w:val="3"/>
-        </w:numPr>
-        <w:pBdr>
-          <w:top w:space="0" w:sz="0" w:val="nil"/>
-          <w:left w:space="0" w:sz="0" w:val="nil"/>
-          <w:bottom w:space="0" w:sz="0" w:val="nil"/>
-          <w:right w:space="0" w:sz="0" w:val="nil"/>
-          <w:between w:space="0" w:sz="0" w:val="nil"/>
-        </w:pBdr>
-        <w:shd w:fill="auto" w:val="clear"/>
-        <w:spacing w:after="0" w:before="0" w:line="360" w:lineRule="auto"/>
-        <w:ind w:left="720" w:right="0" w:hanging="360"/>
-        <w:jc w:val="both"/>
-        <w:rPr>
-          <w:rFonts w:ascii="Arial" w:cs="Arial" w:eastAsia="Arial" w:hAnsi="Arial"/>
-          <w:b w:val="0"/>
-          <w:i w:val="0"/>
-          <w:smallCaps w:val="0"/>
-          <w:strike w:val="0"/>
-          <w:color w:val="000000"/>
-          <w:sz w:val="24"/>
-          <w:szCs w:val="24"/>
-          <w:u w:val="none"/>
-          <w:shd w:fill="auto" w:val="clear"/>
-          <w:vertAlign w:val="baseline"/>
-        </w:rPr>
-      </w:pPr>
-      <w:r>
-        <w:rPr>
-          <w:rFonts w:ascii="Arial" w:cs="Arial" w:eastAsia="Arial" w:hAnsi="Arial"/>
-          <w:b w:val="0"/>
-          <w:i w:val="0"/>
-          <w:smallCaps w:val="0"/>
-          <w:strike w:val="0"/>
-          <w:color w:val="000000"/>
-          <w:sz w:val="24"/>
-          <w:szCs w:val="24"/>
-          <w:u w:val="none"/>
-          <w:shd w:fill="auto" w:val="clear"/>
-          <w:vertAlign w:val="baseline"/>
-          <w:rtl w:val="0"/>
-        </w:rPr>
-        <w:t xml:space="preserve">DATABASE_USERNAME= insira o usuário do banco de dados, geralmente é "root".</w:t>
-      </w:r>
-    </w:p>
-    <w:p>
-      <w:pPr>
-        <w:keepNext w:val="0"/>
-        <w:keepLines w:val="0"/>
-        <w:pageBreakBefore w:val="0"/>
-        <w:widowControl w:val="1"/>
-        <w:numPr>
-          <w:ilvl w:val="0"/>
-          <w:numId w:val="3"/>
-        </w:numPr>
-        <w:pBdr>
-          <w:top w:space="0" w:sz="0" w:val="nil"/>
-          <w:left w:space="0" w:sz="0" w:val="nil"/>
-          <w:bottom w:space="0" w:sz="0" w:val="nil"/>
-          <w:right w:space="0" w:sz="0" w:val="nil"/>
-          <w:between w:space="0" w:sz="0" w:val="nil"/>
-        </w:pBdr>
-        <w:shd w:fill="auto" w:val="clear"/>
-        <w:spacing w:after="0" w:before="0" w:line="360" w:lineRule="auto"/>
-        <w:ind w:left="720" w:right="0" w:hanging="360"/>
-        <w:jc w:val="both"/>
-        <w:rPr>
-          <w:rFonts w:ascii="Arial" w:cs="Arial" w:eastAsia="Arial" w:hAnsi="Arial"/>
-          <w:b w:val="0"/>
-          <w:i w:val="0"/>
-          <w:smallCaps w:val="0"/>
-          <w:strike w:val="0"/>
-          <w:color w:val="000000"/>
-          <w:sz w:val="24"/>
-          <w:szCs w:val="24"/>
-          <w:u w:val="none"/>
-          <w:shd w:fill="auto" w:val="clear"/>
-          <w:vertAlign w:val="baseline"/>
-        </w:rPr>
-      </w:pPr>
-      <w:r>
-        <w:rPr>
-          <w:rFonts w:ascii="Arial" w:cs="Arial" w:eastAsia="Arial" w:hAnsi="Arial"/>
-          <w:b w:val="0"/>
-          <w:i w:val="0"/>
-          <w:smallCaps w:val="0"/>
-          <w:strike w:val="0"/>
-          <w:color w:val="000000"/>
-          <w:sz w:val="24"/>
-          <w:szCs w:val="24"/>
-          <w:u w:val="none"/>
-          <w:shd w:fill="auto" w:val="clear"/>
-          <w:vertAlign w:val="baseline"/>
-          <w:rtl w:val="0"/>
-        </w:rPr>
-        <w:t xml:space="preserve">DATABASE_PASSWORD= insira a senha do seu banco de dados.</w:t>
-      </w:r>
-    </w:p>
-    <w:p>
-      <w:pPr>
-        <w:keepNext w:val="0"/>
-        <w:keepLines w:val="0"/>
-        <w:pageBreakBefore w:val="0"/>
-        <w:widowControl w:val="1"/>
-        <w:numPr>
-          <w:ilvl w:val="0"/>
-          <w:numId w:val="3"/>
-        </w:numPr>
-        <w:pBdr>
-          <w:top w:space="0" w:sz="0" w:val="nil"/>
-          <w:left w:space="0" w:sz="0" w:val="nil"/>
-          <w:bottom w:space="0" w:sz="0" w:val="nil"/>
-          <w:right w:space="0" w:sz="0" w:val="nil"/>
-          <w:between w:space="0" w:sz="0" w:val="nil"/>
-        </w:pBdr>
-        <w:shd w:fill="auto" w:val="clear"/>
-        <w:spacing w:after="0" w:before="0" w:line="360" w:lineRule="auto"/>
-        <w:ind w:left="720" w:right="0" w:hanging="360"/>
-        <w:jc w:val="both"/>
-        <w:rPr>
-          <w:rFonts w:ascii="Arial" w:cs="Arial" w:eastAsia="Arial" w:hAnsi="Arial"/>
-          <w:b w:val="0"/>
-          <w:i w:val="0"/>
-          <w:smallCaps w:val="0"/>
-          <w:strike w:val="0"/>
-          <w:color w:val="000000"/>
-          <w:sz w:val="24"/>
-          <w:szCs w:val="24"/>
-          <w:u w:val="none"/>
-          <w:shd w:fill="auto" w:val="clear"/>
-          <w:vertAlign w:val="baseline"/>
-        </w:rPr>
-      </w:pPr>
-      <w:r>
-        <w:rPr>
-          <w:rFonts w:ascii="Arial" w:cs="Arial" w:eastAsia="Arial" w:hAnsi="Arial"/>
-          <w:b w:val="0"/>
-          <w:i w:val="0"/>
-          <w:smallCaps w:val="0"/>
-          <w:strike w:val="0"/>
-          <w:color w:val="000000"/>
-          <w:sz w:val="24"/>
-          <w:szCs w:val="24"/>
-          <w:u w:val="none"/>
-          <w:shd w:fill="auto" w:val="clear"/>
-          <w:vertAlign w:val="baseline"/>
-          <w:rtl w:val="0"/>
-        </w:rPr>
-        <w:t xml:space="preserve">DATABASE_PORT= insira a porta, geralmente é: "3306".</w:t>
-      </w:r>
-    </w:p>
-    <w:p>
-      <w:pPr>
-        <w:keepNext w:val="0"/>
-        <w:keepLines w:val="0"/>
-        <w:pageBreakBefore w:val="0"/>
-        <w:widowControl w:val="1"/>
-        <w:numPr>
-          <w:ilvl w:val="0"/>
-          <w:numId w:val="3"/>
-        </w:numPr>
-        <w:pBdr>
-          <w:top w:space="0" w:sz="0" w:val="nil"/>
-          <w:left w:space="0" w:sz="0" w:val="nil"/>
-          <w:bottom w:space="0" w:sz="0" w:val="nil"/>
-          <w:right w:space="0" w:sz="0" w:val="nil"/>
-          <w:between w:space="0" w:sz="0" w:val="nil"/>
-        </w:pBdr>
-        <w:shd w:fill="auto" w:val="clear"/>
-        <w:spacing w:after="0" w:before="0" w:line="360" w:lineRule="auto"/>
-        <w:ind w:left="720" w:right="0" w:hanging="360"/>
-        <w:jc w:val="both"/>
-        <w:rPr>
-          <w:rFonts w:ascii="Arial" w:cs="Arial" w:eastAsia="Arial" w:hAnsi="Arial"/>
-          <w:b w:val="0"/>
-          <w:i w:val="0"/>
-          <w:smallCaps w:val="0"/>
-          <w:strike w:val="0"/>
-          <w:color w:val="000000"/>
-          <w:sz w:val="24"/>
-          <w:szCs w:val="24"/>
-          <w:u w:val="none"/>
-          <w:shd w:fill="auto" w:val="clear"/>
-          <w:vertAlign w:val="baseline"/>
-        </w:rPr>
-      </w:pPr>
-      <w:r>
-        <w:rPr>
-          <w:rFonts w:ascii="Arial" w:cs="Arial" w:eastAsia="Arial" w:hAnsi="Arial"/>
-          <w:b w:val="0"/>
-          <w:i w:val="0"/>
-          <w:smallCaps w:val="0"/>
-          <w:strike w:val="0"/>
-          <w:color w:val="000000"/>
-          <w:sz w:val="24"/>
-          <w:szCs w:val="24"/>
-          <w:u w:val="none"/>
-          <w:shd w:fill="auto" w:val="clear"/>
-          <w:vertAlign w:val="baseline"/>
-          <w:rtl w:val="0"/>
-        </w:rPr>
-        <w:t xml:space="preserve">DATABASE_SYNCHRONIZE= insira true na primeira vez que for rodar o projeto para criar o banco e a tabela e depois coloque como false.</w:t>
+          <w:rtl w:val="0"/>
+        </w:rPr>
+        <w:t xml:space="preserve">Banco de Dados</w:t>
+      </w:r>
+      <w:r>
+        <w:rPr>
+          <w:rtl w:val="0"/>
+        </w:rPr>
+      </w:r>
+    </w:p>
+    <w:p>
+      <w:pPr>
+        <w:spacing w:line="360" w:lineRule="auto"/>
+        <w:jc w:val="both"/>
+        <w:rPr>
+          <w:rFonts w:ascii="Arial" w:cs="Arial" w:eastAsia="Arial" w:hAnsi="Arial"/>
+          <w:sz w:val="24"/>
+          <w:szCs w:val="24"/>
+        </w:rPr>
+      </w:pPr>
+      <w:r>
+        <w:rPr>
+          <w:rFonts w:ascii="Arial" w:cs="Arial" w:eastAsia="Arial" w:hAnsi="Arial"/>
+          <w:sz w:val="24"/>
+          <w:szCs w:val="24"/>
+          <w:rtl w:val="0"/>
+        </w:rPr>
+        <w:t xml:space="preserve">Para o desenvolvimento da aplicação, utilizamos o banco MYSQL pela facilidade de integração com tecnologias existentes e pela velocidade e desempenho.</w:t>
+      </w:r>
+    </w:p>
+    <w:p>
+      <w:pPr>
+        <w:spacing w:line="360" w:lineRule="auto"/>
+        <w:jc w:val="both"/>
+        <w:rPr>
+          <w:rFonts w:ascii="Arial" w:cs="Arial" w:eastAsia="Arial" w:hAnsi="Arial"/>
+          <w:sz w:val="24"/>
+          <w:szCs w:val="24"/>
+        </w:rPr>
+      </w:pPr>
+      <w:r>
+        <w:rPr>
+          <w:rtl w:val="0"/>
+        </w:rPr>
       </w:r>
     </w:p>
     <w:p>
@@ -8669,7 +9550,6 @@
         <w:ind w:left="720" w:right="0" w:hanging="360"/>
         <w:jc w:val="both"/>
         <w:rPr>
-          <w:rFonts w:ascii="Arial" w:cs="Arial" w:eastAsia="Arial" w:hAnsi="Arial"/>
           <w:b w:val="0"/>
           <w:i w:val="0"/>
           <w:smallCaps w:val="0"/>
@@ -8697,894 +9577,12 @@
           <w:vertAlign w:val="baseline"/>
           <w:rtl w:val="0"/>
         </w:rPr>
-        <w:t xml:space="preserve">Execute a aplicação em modo de desenvolvimento npm run dev </w:t>
-      </w:r>
-      <w:r>
-        <w:rPr>
-          <w:rFonts w:ascii="Arial" w:cs="Arial" w:eastAsia="Arial" w:hAnsi="Arial"/>
-          <w:b w:val="1"/>
-          <w:i w:val="0"/>
-          <w:smallCaps w:val="0"/>
-          <w:strike w:val="0"/>
-          <w:color w:val="000000"/>
-          <w:sz w:val="24"/>
-          <w:szCs w:val="24"/>
-          <w:u w:val="none"/>
-          <w:shd w:fill="auto" w:val="clear"/>
-          <w:vertAlign w:val="baseline"/>
-          <w:rtl w:val="0"/>
-        </w:rPr>
-        <w:t xml:space="preserve">OU</w:t>
-      </w:r>
-      <w:r>
-        <w:rPr>
-          <w:rFonts w:ascii="Arial" w:cs="Arial" w:eastAsia="Arial" w:hAnsi="Arial"/>
-          <w:b w:val="0"/>
-          <w:i w:val="0"/>
-          <w:smallCaps w:val="0"/>
-          <w:strike w:val="0"/>
-          <w:color w:val="000000"/>
-          <w:sz w:val="24"/>
-          <w:szCs w:val="24"/>
-          <w:u w:val="none"/>
-          <w:shd w:fill="auto" w:val="clear"/>
-          <w:vertAlign w:val="baseline"/>
-          <w:rtl w:val="0"/>
-        </w:rPr>
-        <w:t xml:space="preserve"> yarn dev</w:t>
-      </w:r>
-    </w:p>
-    <w:p>
-      <w:pPr>
-        <w:spacing w:line="360" w:lineRule="auto"/>
-        <w:jc w:val="both"/>
-        <w:rPr>
-          <w:rFonts w:ascii="Arial" w:cs="Arial" w:eastAsia="Arial" w:hAnsi="Arial"/>
-          <w:sz w:val="24"/>
-          <w:szCs w:val="24"/>
-          <w:u w:val="single"/>
-        </w:rPr>
-      </w:pPr>
-      <w:r>
-        <w:rPr>
-          <w:rFonts w:ascii="Arial" w:cs="Arial" w:eastAsia="Arial" w:hAnsi="Arial"/>
-          <w:sz w:val="24"/>
-          <w:szCs w:val="24"/>
-          <w:rtl w:val="0"/>
-        </w:rPr>
-        <w:t xml:space="preserve"># O servidor iniciará na porta que foi inserida dentro do arquivo .env no campo APP_PORT por padrão</w:t>
-      </w:r>
-      <w:r>
-        <w:rPr>
-          <w:rFonts w:ascii="Arial" w:cs="Arial" w:eastAsia="Arial" w:hAnsi="Arial"/>
-          <w:sz w:val="24"/>
-          <w:szCs w:val="24"/>
-          <w:u w:val="single"/>
-          <w:rtl w:val="0"/>
-        </w:rPr>
-        <w:t xml:space="preserve">.</w:t>
-      </w:r>
-    </w:p>
-    <w:p>
-      <w:pPr>
-        <w:spacing w:line="360" w:lineRule="auto"/>
-        <w:jc w:val="both"/>
-        <w:rPr>
-          <w:rFonts w:ascii="Arial" w:cs="Arial" w:eastAsia="Arial" w:hAnsi="Arial"/>
-          <w:sz w:val="24"/>
-          <w:szCs w:val="24"/>
-        </w:rPr>
-      </w:pPr>
-      <w:r>
-        <w:rPr>
-          <w:rFonts w:ascii="Arial" w:cs="Arial" w:eastAsia="Arial" w:hAnsi="Arial"/>
-          <w:b w:val="1"/>
-          <w:sz w:val="24"/>
-          <w:szCs w:val="24"/>
-          <w:rtl w:val="0"/>
-        </w:rPr>
-        <w:t xml:space="preserve">Observação:</w:t>
-      </w:r>
-      <w:r>
-        <w:rPr>
-          <w:rFonts w:ascii="Arial" w:cs="Arial" w:eastAsia="Arial" w:hAnsi="Arial"/>
-          <w:sz w:val="24"/>
-          <w:szCs w:val="24"/>
-          <w:rtl w:val="0"/>
-        </w:rPr>
-        <w:t xml:space="preserve"> É importante salientar que após iniciar o servidor pela primeira vez com o “DATABASE_SYNCHRONIZE” ativo (true) e a estrutura do banco de dados seja criada, recomendamos que desligue o servidor e mude essa variável de ambiente para falso (false) e rode novamente.</w:t>
-      </w:r>
-    </w:p>
-    <w:p>
-      <w:pPr>
-        <w:pStyle w:val="Heading1"/>
-        <w:spacing w:line="360" w:lineRule="auto"/>
-        <w:jc w:val="both"/>
-        <w:rPr>
-          <w:rFonts w:ascii="Arial" w:cs="Arial" w:eastAsia="Arial" w:hAnsi="Arial"/>
-          <w:sz w:val="24"/>
-          <w:szCs w:val="24"/>
-        </w:rPr>
-      </w:pPr>
-      <w:bookmarkStart w:colFirst="0" w:colLast="0" w:name="_26in1rg" w:id="18"/>
-      <w:bookmarkEnd w:id="18"/>
-      <w:r>
-        <w:rPr>
-          <w:rFonts w:ascii="Arial" w:cs="Arial" w:eastAsia="Arial" w:hAnsi="Arial"/>
-          <w:sz w:val="24"/>
-          <w:szCs w:val="24"/>
-          <w:rtl w:val="0"/>
-        </w:rPr>
-        <w:t xml:space="preserve">Rodando o frontend (cliente):</w:t>
-      </w:r>
-    </w:p>
-    <w:p>
-      <w:pPr>
-        <w:spacing w:line="360" w:lineRule="auto"/>
-        <w:jc w:val="both"/>
-        <w:rPr>
-          <w:rFonts w:ascii="Arial" w:cs="Arial" w:eastAsia="Arial" w:hAnsi="Arial"/>
-          <w:sz w:val="24"/>
-          <w:szCs w:val="24"/>
-        </w:rPr>
-      </w:pPr>
-      <w:r>
-        <w:rPr>
-          <w:rtl w:val="0"/>
-        </w:rPr>
-      </w:r>
-    </w:p>
-    <w:p>
-      <w:pPr>
-        <w:keepNext w:val="0"/>
-        <w:keepLines w:val="0"/>
-        <w:pageBreakBefore w:val="0"/>
-        <w:widowControl w:val="1"/>
-        <w:numPr>
-          <w:ilvl w:val="0"/>
-          <w:numId w:val="2"/>
-        </w:numPr>
-        <w:pBdr>
-          <w:top w:space="0" w:sz="0" w:val="nil"/>
-          <w:left w:space="0" w:sz="0" w:val="nil"/>
-          <w:bottom w:space="0" w:sz="0" w:val="nil"/>
-          <w:right w:space="0" w:sz="0" w:val="nil"/>
-          <w:between w:space="0" w:sz="0" w:val="nil"/>
-        </w:pBdr>
-        <w:shd w:fill="auto" w:val="clear"/>
-        <w:spacing w:after="0" w:before="0" w:line="360" w:lineRule="auto"/>
-        <w:ind w:left="720" w:right="0" w:hanging="360"/>
-        <w:jc w:val="both"/>
-        <w:rPr>
-          <w:rFonts w:ascii="Arial" w:cs="Arial" w:eastAsia="Arial" w:hAnsi="Arial"/>
-          <w:b w:val="0"/>
-          <w:i w:val="0"/>
-          <w:smallCaps w:val="0"/>
-          <w:strike w:val="0"/>
-          <w:color w:val="000000"/>
-          <w:sz w:val="24"/>
-          <w:szCs w:val="24"/>
-          <w:u w:val="none"/>
-          <w:shd w:fill="auto" w:val="clear"/>
-          <w:vertAlign w:val="baseline"/>
-        </w:rPr>
-      </w:pPr>
-      <w:r>
-        <w:rPr>
-          <w:rFonts w:ascii="Arial" w:cs="Arial" w:eastAsia="Arial" w:hAnsi="Arial"/>
-          <w:b w:val="0"/>
-          <w:i w:val="0"/>
-          <w:smallCaps w:val="0"/>
-          <w:strike w:val="0"/>
-          <w:color w:val="000000"/>
-          <w:sz w:val="24"/>
-          <w:szCs w:val="24"/>
-          <w:u w:val="none"/>
-          <w:shd w:fill="auto" w:val="clear"/>
-          <w:vertAlign w:val="baseline"/>
-          <w:rtl w:val="0"/>
-        </w:rPr>
-        <w:t xml:space="preserve">Certifique-se de ter a versão </w:t>
-      </w:r>
-      <w:r>
-        <w:rPr>
-          <w:rFonts w:ascii="Arial" w:cs="Arial" w:eastAsia="Arial" w:hAnsi="Arial"/>
-          <w:b w:val="1"/>
-          <w:i w:val="0"/>
-          <w:smallCaps w:val="0"/>
-          <w:strike w:val="0"/>
-          <w:color w:val="000000"/>
-          <w:sz w:val="24"/>
-          <w:szCs w:val="24"/>
-          <w:u w:val="none"/>
-          <w:shd w:fill="auto" w:val="clear"/>
-          <w:vertAlign w:val="baseline"/>
-          <w:rtl w:val="0"/>
-        </w:rPr>
-        <w:t xml:space="preserve">v18.17.1</w:t>
-      </w:r>
-      <w:r>
-        <w:rPr>
-          <w:rFonts w:ascii="Arial" w:cs="Arial" w:eastAsia="Arial" w:hAnsi="Arial"/>
-          <w:b w:val="0"/>
-          <w:i w:val="0"/>
-          <w:smallCaps w:val="0"/>
-          <w:strike w:val="0"/>
-          <w:color w:val="000000"/>
-          <w:sz w:val="24"/>
-          <w:szCs w:val="24"/>
-          <w:u w:val="none"/>
-          <w:shd w:fill="auto" w:val="clear"/>
-          <w:vertAlign w:val="baseline"/>
-          <w:rtl w:val="0"/>
-        </w:rPr>
-        <w:t xml:space="preserve"> do Node instalada, certifique-se de já possuir os pré-requisitos instalados.</w:t>
-      </w:r>
-    </w:p>
-    <w:p>
-      <w:pPr>
-        <w:keepNext w:val="0"/>
-        <w:keepLines w:val="0"/>
-        <w:pageBreakBefore w:val="0"/>
-        <w:widowControl w:val="1"/>
-        <w:numPr>
-          <w:ilvl w:val="0"/>
-          <w:numId w:val="2"/>
-        </w:numPr>
-        <w:pBdr>
-          <w:top w:space="0" w:sz="0" w:val="nil"/>
-          <w:left w:space="0" w:sz="0" w:val="nil"/>
-          <w:bottom w:space="0" w:sz="0" w:val="nil"/>
-          <w:right w:space="0" w:sz="0" w:val="nil"/>
-          <w:between w:space="0" w:sz="0" w:val="nil"/>
-        </w:pBdr>
-        <w:shd w:fill="auto" w:val="clear"/>
-        <w:spacing w:after="0" w:before="0" w:line="360" w:lineRule="auto"/>
-        <w:ind w:left="720" w:right="0" w:hanging="360"/>
-        <w:jc w:val="both"/>
-        <w:rPr>
-          <w:rFonts w:ascii="Arial" w:cs="Arial" w:eastAsia="Arial" w:hAnsi="Arial"/>
-          <w:b w:val="1"/>
-          <w:i w:val="0"/>
-          <w:smallCaps w:val="0"/>
-          <w:strike w:val="0"/>
-          <w:color w:val="000000"/>
-          <w:sz w:val="24"/>
-          <w:szCs w:val="24"/>
-          <w:u w:val="none"/>
-          <w:shd w:fill="auto" w:val="clear"/>
-          <w:vertAlign w:val="baseline"/>
-        </w:rPr>
-      </w:pPr>
-      <w:r>
-        <w:rPr>
-          <w:rFonts w:ascii="Arial" w:cs="Arial" w:eastAsia="Arial" w:hAnsi="Arial"/>
-          <w:b w:val="0"/>
-          <w:i w:val="0"/>
-          <w:smallCaps w:val="0"/>
-          <w:strike w:val="0"/>
-          <w:color w:val="000000"/>
-          <w:sz w:val="24"/>
-          <w:szCs w:val="24"/>
-          <w:u w:val="none"/>
-          <w:shd w:fill="auto" w:val="clear"/>
-          <w:vertAlign w:val="baseline"/>
-          <w:rtl w:val="0"/>
-        </w:rPr>
-        <w:t xml:space="preserve">Clone esse repositório: git clone https://github.com/wilson6g/a3-usabilidade.git</w:t>
-      </w:r>
-      <w:r>
-        <w:rPr>
-          <w:rFonts w:ascii="Arial" w:cs="Arial" w:eastAsia="Arial" w:hAnsi="Arial"/>
-          <w:b w:val="1"/>
-          <w:i w:val="0"/>
-          <w:smallCaps w:val="0"/>
-          <w:strike w:val="0"/>
-          <w:color w:val="000000"/>
-          <w:sz w:val="24"/>
-          <w:szCs w:val="24"/>
-          <w:u w:val="none"/>
-          <w:shd w:fill="auto" w:val="clear"/>
-          <w:vertAlign w:val="baseline"/>
-          <w:rtl w:val="0"/>
-        </w:rPr>
-        <w:t xml:space="preserve">;</w:t>
-      </w:r>
-    </w:p>
-    <w:p>
-      <w:pPr>
-        <w:numPr>
-          <w:ilvl w:val="0"/>
-          <w:numId w:val="2"/>
-        </w:numPr>
-        <w:spacing w:after="0" w:line="360" w:lineRule="auto"/>
-        <w:ind w:left="720" w:hanging="360"/>
-        <w:jc w:val="both"/>
-        <w:rPr>
-          <w:rFonts w:ascii="Arial" w:cs="Arial" w:eastAsia="Arial" w:hAnsi="Arial"/>
-          <w:sz w:val="24"/>
-          <w:szCs w:val="24"/>
-        </w:rPr>
-      </w:pPr>
-      <w:r>
-        <w:rPr>
-          <w:rFonts w:ascii="Arial" w:cs="Arial" w:eastAsia="Arial" w:hAnsi="Arial"/>
-          <w:sz w:val="24"/>
-          <w:szCs w:val="24"/>
-          <w:rtl w:val="0"/>
-        </w:rPr>
-        <w:t xml:space="preserve">Acesse a pasta do projeto que acabou de clonar e navegue até a pasta do front-end (src/front-end);</w:t>
-      </w:r>
-      <w:r>
-        <w:rPr>
-          <w:rtl w:val="0"/>
-        </w:rPr>
-      </w:r>
-    </w:p>
-    <w:p>
-      <w:pPr>
-        <w:keepNext w:val="0"/>
-        <w:keepLines w:val="0"/>
-        <w:pageBreakBefore w:val="0"/>
-        <w:widowControl w:val="1"/>
-        <w:numPr>
-          <w:ilvl w:val="0"/>
-          <w:numId w:val="2"/>
-        </w:numPr>
-        <w:pBdr>
-          <w:top w:space="0" w:sz="0" w:val="nil"/>
-          <w:left w:space="0" w:sz="0" w:val="nil"/>
-          <w:bottom w:space="0" w:sz="0" w:val="nil"/>
-          <w:right w:space="0" w:sz="0" w:val="nil"/>
-          <w:between w:space="0" w:sz="0" w:val="nil"/>
-        </w:pBdr>
-        <w:shd w:fill="auto" w:val="clear"/>
-        <w:spacing w:after="0" w:before="0" w:line="360" w:lineRule="auto"/>
-        <w:ind w:left="720" w:right="0" w:hanging="360"/>
-        <w:jc w:val="both"/>
-        <w:rPr>
-          <w:rFonts w:ascii="Arial" w:cs="Arial" w:eastAsia="Arial" w:hAnsi="Arial"/>
-          <w:b w:val="0"/>
-          <w:i w:val="0"/>
-          <w:smallCaps w:val="0"/>
-          <w:strike w:val="0"/>
-          <w:color w:val="000000"/>
-          <w:sz w:val="24"/>
-          <w:szCs w:val="24"/>
-          <w:u w:val="none"/>
-          <w:shd w:fill="auto" w:val="clear"/>
-          <w:vertAlign w:val="baseline"/>
-        </w:rPr>
-      </w:pPr>
-      <w:r>
-        <w:rPr>
-          <w:rFonts w:ascii="Arial" w:cs="Arial" w:eastAsia="Arial" w:hAnsi="Arial"/>
-          <w:b w:val="0"/>
-          <w:i w:val="0"/>
-          <w:smallCaps w:val="0"/>
-          <w:strike w:val="0"/>
-          <w:color w:val="000000"/>
-          <w:sz w:val="24"/>
-          <w:szCs w:val="24"/>
-          <w:u w:val="none"/>
-          <w:shd w:fill="auto" w:val="clear"/>
-          <w:vertAlign w:val="baseline"/>
-          <w:rtl w:val="0"/>
-        </w:rPr>
-        <w:t xml:space="preserve">Instale as dependências utilizando: npm install ou yarn install (varia de acordo com o gerenciador de pacotes instalado na máquina do usuário);</w:t>
-      </w:r>
-    </w:p>
-    <w:p>
-      <w:pPr>
-        <w:keepNext w:val="0"/>
-        <w:keepLines w:val="0"/>
-        <w:pageBreakBefore w:val="0"/>
-        <w:widowControl w:val="1"/>
-        <w:numPr>
-          <w:ilvl w:val="0"/>
-          <w:numId w:val="2"/>
-        </w:numPr>
-        <w:pBdr>
-          <w:top w:space="0" w:sz="0" w:val="nil"/>
-          <w:left w:space="0" w:sz="0" w:val="nil"/>
-          <w:bottom w:space="0" w:sz="0" w:val="nil"/>
-          <w:right w:space="0" w:sz="0" w:val="nil"/>
-          <w:between w:space="0" w:sz="0" w:val="nil"/>
-        </w:pBdr>
-        <w:shd w:fill="auto" w:val="clear"/>
-        <w:spacing w:after="0" w:before="0" w:line="360" w:lineRule="auto"/>
-        <w:ind w:left="720" w:right="0" w:hanging="360"/>
-        <w:jc w:val="both"/>
-        <w:rPr>
-          <w:rFonts w:ascii="Arial" w:cs="Arial" w:eastAsia="Arial" w:hAnsi="Arial"/>
-          <w:b w:val="0"/>
-          <w:i w:val="0"/>
-          <w:smallCaps w:val="0"/>
-          <w:strike w:val="0"/>
-          <w:color w:val="000000"/>
-          <w:sz w:val="24"/>
-          <w:szCs w:val="24"/>
-          <w:u w:val="none"/>
-          <w:shd w:fill="auto" w:val="clear"/>
-          <w:vertAlign w:val="baseline"/>
-        </w:rPr>
-      </w:pPr>
-      <w:r>
-        <w:rPr>
-          <w:rFonts w:ascii="Arial" w:cs="Arial" w:eastAsia="Arial" w:hAnsi="Arial"/>
-          <w:b w:val="0"/>
-          <w:i w:val="0"/>
-          <w:smallCaps w:val="0"/>
-          <w:strike w:val="0"/>
-          <w:color w:val="000000"/>
-          <w:sz w:val="24"/>
-          <w:szCs w:val="24"/>
-          <w:u w:val="none"/>
-          <w:shd w:fill="auto" w:val="clear"/>
-          <w:vertAlign w:val="baseline"/>
-          <w:rtl w:val="0"/>
-        </w:rPr>
-        <w:t xml:space="preserve">Crie um arquivo chamado “.env” na raiz do projeto;</w:t>
-      </w:r>
-    </w:p>
-    <w:p>
-      <w:pPr>
-        <w:numPr>
-          <w:ilvl w:val="0"/>
-          <w:numId w:val="2"/>
-        </w:numPr>
-        <w:spacing w:after="0" w:line="360" w:lineRule="auto"/>
-        <w:ind w:left="720" w:hanging="360"/>
-        <w:jc w:val="both"/>
-        <w:rPr>
-          <w:rFonts w:ascii="Arial" w:cs="Arial" w:eastAsia="Arial" w:hAnsi="Arial"/>
-          <w:sz w:val="24"/>
-          <w:szCs w:val="24"/>
-        </w:rPr>
-      </w:pPr>
-      <w:r>
-        <w:rPr>
-          <w:rFonts w:ascii="Arial" w:cs="Arial" w:eastAsia="Arial" w:hAnsi="Arial"/>
-          <w:sz w:val="24"/>
-          <w:szCs w:val="24"/>
-          <w:rtl w:val="0"/>
-        </w:rPr>
-        <w:t xml:space="preserve">Copie os dados do “.env-example” e cole no “.env” que acabou de criar e mude para os dados do seu ambiente;</w:t>
-      </w:r>
-      <w:r>
-        <w:rPr>
-          <w:rtl w:val="0"/>
-        </w:rPr>
-      </w:r>
-    </w:p>
-    <w:p>
-      <w:pPr>
-        <w:keepNext w:val="0"/>
-        <w:keepLines w:val="0"/>
-        <w:pageBreakBefore w:val="0"/>
-        <w:widowControl w:val="1"/>
-        <w:numPr>
-          <w:ilvl w:val="0"/>
-          <w:numId w:val="2"/>
-        </w:numPr>
-        <w:pBdr>
-          <w:top w:space="0" w:sz="0" w:val="nil"/>
-          <w:left w:space="0" w:sz="0" w:val="nil"/>
-          <w:bottom w:space="0" w:sz="0" w:val="nil"/>
-          <w:right w:space="0" w:sz="0" w:val="nil"/>
-          <w:between w:space="0" w:sz="0" w:val="nil"/>
-        </w:pBdr>
-        <w:shd w:fill="auto" w:val="clear"/>
-        <w:spacing w:after="0" w:before="0" w:line="360" w:lineRule="auto"/>
-        <w:ind w:left="720" w:right="0" w:hanging="360"/>
-        <w:jc w:val="both"/>
-        <w:rPr>
-          <w:rFonts w:ascii="Arial" w:cs="Arial" w:eastAsia="Arial" w:hAnsi="Arial"/>
-          <w:b w:val="0"/>
-          <w:i w:val="0"/>
-          <w:smallCaps w:val="0"/>
-          <w:strike w:val="0"/>
-          <w:color w:val="000000"/>
-          <w:sz w:val="24"/>
-          <w:szCs w:val="24"/>
-          <w:u w:val="none"/>
-          <w:shd w:fill="auto" w:val="clear"/>
-          <w:vertAlign w:val="baseline"/>
-        </w:rPr>
-      </w:pPr>
-      <w:r>
-        <w:rPr>
-          <w:rFonts w:ascii="Arial" w:cs="Arial" w:eastAsia="Arial" w:hAnsi="Arial"/>
-          <w:b w:val="0"/>
-          <w:i w:val="0"/>
-          <w:smallCaps w:val="0"/>
-          <w:strike w:val="0"/>
-          <w:color w:val="000000"/>
-          <w:sz w:val="24"/>
-          <w:szCs w:val="24"/>
-          <w:u w:val="none"/>
-          <w:shd w:fill="auto" w:val="clear"/>
-          <w:vertAlign w:val="baseline"/>
-          <w:rtl w:val="0"/>
-        </w:rPr>
-        <w:t xml:space="preserve">VITE_BASE_URL= http://localhost:”</w:t>
-      </w:r>
-      <w:r>
-        <w:rPr>
-          <w:rFonts w:ascii="Arial" w:cs="Arial" w:eastAsia="Arial" w:hAnsi="Arial"/>
-          <w:b w:val="1"/>
-          <w:i w:val="0"/>
-          <w:smallCaps w:val="0"/>
-          <w:strike w:val="0"/>
-          <w:color w:val="000000"/>
-          <w:sz w:val="24"/>
-          <w:szCs w:val="24"/>
-          <w:u w:val="none"/>
-          <w:shd w:fill="auto" w:val="clear"/>
-          <w:vertAlign w:val="baseline"/>
-          <w:rtl w:val="0"/>
-        </w:rPr>
-        <w:t xml:space="preserve">Porta definida na aplicação Back-end</w:t>
-      </w:r>
-      <w:r>
-        <w:rPr>
-          <w:rFonts w:ascii="Arial" w:cs="Arial" w:eastAsia="Arial" w:hAnsi="Arial"/>
-          <w:b w:val="0"/>
-          <w:i w:val="0"/>
-          <w:smallCaps w:val="0"/>
-          <w:strike w:val="0"/>
-          <w:color w:val="000000"/>
-          <w:sz w:val="24"/>
-          <w:szCs w:val="24"/>
-          <w:u w:val="none"/>
-          <w:shd w:fill="auto" w:val="clear"/>
-          <w:vertAlign w:val="baseline"/>
-          <w:rtl w:val="0"/>
-        </w:rPr>
-        <w:t xml:space="preserve">” .</w:t>
-      </w:r>
-    </w:p>
-    <w:p>
-      <w:pPr>
-        <w:keepNext w:val="0"/>
-        <w:keepLines w:val="0"/>
-        <w:pageBreakBefore w:val="0"/>
-        <w:widowControl w:val="1"/>
-        <w:numPr>
-          <w:ilvl w:val="0"/>
-          <w:numId w:val="2"/>
-        </w:numPr>
-        <w:pBdr>
-          <w:top w:space="0" w:sz="0" w:val="nil"/>
-          <w:left w:space="0" w:sz="0" w:val="nil"/>
-          <w:bottom w:space="0" w:sz="0" w:val="nil"/>
-          <w:right w:space="0" w:sz="0" w:val="nil"/>
-          <w:between w:space="0" w:sz="0" w:val="nil"/>
-        </w:pBdr>
-        <w:shd w:fill="auto" w:val="clear"/>
-        <w:spacing w:after="0" w:before="0" w:line="360" w:lineRule="auto"/>
-        <w:ind w:left="720" w:right="0" w:hanging="360"/>
-        <w:jc w:val="both"/>
-        <w:rPr>
-          <w:rFonts w:ascii="Arial" w:cs="Arial" w:eastAsia="Arial" w:hAnsi="Arial"/>
-          <w:b w:val="0"/>
-          <w:i w:val="0"/>
-          <w:smallCaps w:val="0"/>
-          <w:strike w:val="0"/>
-          <w:color w:val="000000"/>
-          <w:sz w:val="24"/>
-          <w:szCs w:val="24"/>
-          <w:u w:val="none"/>
-          <w:shd w:fill="auto" w:val="clear"/>
-          <w:vertAlign w:val="baseline"/>
-        </w:rPr>
-      </w:pPr>
-      <w:r>
-        <w:rPr>
-          <w:rFonts w:ascii="Arial" w:cs="Arial" w:eastAsia="Arial" w:hAnsi="Arial"/>
-          <w:b w:val="0"/>
-          <w:i w:val="0"/>
-          <w:smallCaps w:val="0"/>
-          <w:strike w:val="0"/>
-          <w:color w:val="000000"/>
-          <w:sz w:val="24"/>
-          <w:szCs w:val="24"/>
-          <w:u w:val="none"/>
-          <w:shd w:fill="auto" w:val="clear"/>
-          <w:vertAlign w:val="baseline"/>
-          <w:rtl w:val="0"/>
-        </w:rPr>
-        <w:t xml:space="preserve">Execute a aplicação em modo de desenvolvimento npm run dev </w:t>
-      </w:r>
-      <w:r>
-        <w:rPr>
-          <w:rFonts w:ascii="Arial" w:cs="Arial" w:eastAsia="Arial" w:hAnsi="Arial"/>
-          <w:b w:val="1"/>
-          <w:i w:val="0"/>
-          <w:smallCaps w:val="0"/>
-          <w:strike w:val="0"/>
-          <w:color w:val="000000"/>
-          <w:sz w:val="24"/>
-          <w:szCs w:val="24"/>
-          <w:u w:val="none"/>
-          <w:shd w:fill="auto" w:val="clear"/>
-          <w:vertAlign w:val="baseline"/>
-          <w:rtl w:val="0"/>
-        </w:rPr>
-        <w:t xml:space="preserve">OU</w:t>
-      </w:r>
-      <w:r>
-        <w:rPr>
-          <w:rFonts w:ascii="Arial" w:cs="Arial" w:eastAsia="Arial" w:hAnsi="Arial"/>
-          <w:b w:val="0"/>
-          <w:i w:val="0"/>
-          <w:smallCaps w:val="0"/>
-          <w:strike w:val="0"/>
-          <w:color w:val="000000"/>
-          <w:sz w:val="24"/>
-          <w:szCs w:val="24"/>
-          <w:u w:val="none"/>
-          <w:shd w:fill="auto" w:val="clear"/>
-          <w:vertAlign w:val="baseline"/>
-          <w:rtl w:val="0"/>
-        </w:rPr>
-        <w:t xml:space="preserve"> yarn dev</w:t>
-      </w:r>
-    </w:p>
-    <w:p>
-      <w:pPr>
-        <w:keepNext w:val="0"/>
-        <w:keepLines w:val="0"/>
-        <w:pageBreakBefore w:val="0"/>
-        <w:widowControl w:val="1"/>
-        <w:numPr>
-          <w:ilvl w:val="0"/>
-          <w:numId w:val="2"/>
-        </w:numPr>
-        <w:pBdr>
-          <w:top w:space="0" w:sz="0" w:val="nil"/>
-          <w:left w:space="0" w:sz="0" w:val="nil"/>
-          <w:bottom w:space="0" w:sz="0" w:val="nil"/>
-          <w:right w:space="0" w:sz="0" w:val="nil"/>
-          <w:between w:space="0" w:sz="0" w:val="nil"/>
-        </w:pBdr>
-        <w:shd w:fill="auto" w:val="clear"/>
-        <w:spacing w:after="160" w:before="0" w:line="360" w:lineRule="auto"/>
-        <w:ind w:left="720" w:right="0" w:hanging="360"/>
-        <w:jc w:val="both"/>
-        <w:rPr>
-          <w:rFonts w:ascii="Arial" w:cs="Arial" w:eastAsia="Arial" w:hAnsi="Arial"/>
-          <w:b w:val="0"/>
-          <w:i w:val="0"/>
-          <w:smallCaps w:val="0"/>
-          <w:strike w:val="0"/>
-          <w:color w:val="000000"/>
-          <w:sz w:val="24"/>
-          <w:szCs w:val="24"/>
-          <w:u w:val="none"/>
-          <w:shd w:fill="auto" w:val="clear"/>
-          <w:vertAlign w:val="baseline"/>
-        </w:rPr>
-      </w:pPr>
-      <w:r>
-        <w:rPr>
-          <w:rFonts w:ascii="Arial" w:cs="Arial" w:eastAsia="Arial" w:hAnsi="Arial"/>
-          <w:b w:val="0"/>
-          <w:i w:val="0"/>
-          <w:smallCaps w:val="0"/>
-          <w:strike w:val="0"/>
-          <w:color w:val="000000"/>
-          <w:sz w:val="24"/>
-          <w:szCs w:val="24"/>
-          <w:u w:val="none"/>
-          <w:shd w:fill="auto" w:val="clear"/>
-          <w:vertAlign w:val="baseline"/>
-          <w:rtl w:val="0"/>
-        </w:rPr>
-        <w:t xml:space="preserve">O cliente iniciará na porta:5173 por padrão - acesse http://localhost:5173</w:t>
-      </w:r>
-    </w:p>
-    <w:p>
-      <w:pPr>
-        <w:spacing w:line="360" w:lineRule="auto"/>
-        <w:jc w:val="both"/>
-        <w:rPr>
-          <w:rFonts w:ascii="Arial" w:cs="Arial" w:eastAsia="Arial" w:hAnsi="Arial"/>
-          <w:sz w:val="24"/>
-          <w:szCs w:val="24"/>
-        </w:rPr>
-      </w:pPr>
-      <w:r>
-        <w:rPr>
-          <w:rFonts w:ascii="Arial" w:cs="Arial" w:eastAsia="Arial" w:hAnsi="Arial"/>
-          <w:b w:val="1"/>
-          <w:sz w:val="24"/>
-          <w:szCs w:val="24"/>
-          <w:rtl w:val="0"/>
-        </w:rPr>
-        <w:t xml:space="preserve">Observação:</w:t>
-      </w:r>
-      <w:r>
-        <w:rPr>
-          <w:rFonts w:ascii="Arial" w:cs="Arial" w:eastAsia="Arial" w:hAnsi="Arial"/>
-          <w:sz w:val="24"/>
-          <w:szCs w:val="24"/>
-          <w:rtl w:val="0"/>
-        </w:rPr>
-        <w:t xml:space="preserve"> Essa aplicação só vai funcionar perfeitamente com o back-end em node rodando em paralelo, ou seja, ao mesmo tempo.</w:t>
-      </w:r>
-    </w:p>
-    <w:p>
-      <w:pPr>
-        <w:spacing w:line="360" w:lineRule="auto"/>
-        <w:jc w:val="both"/>
-        <w:rPr>
-          <w:rFonts w:ascii="Arial" w:cs="Arial" w:eastAsia="Arial" w:hAnsi="Arial"/>
-          <w:sz w:val="24"/>
-          <w:szCs w:val="24"/>
-        </w:rPr>
-      </w:pPr>
-      <w:r>
-        <w:br w:type="page"/>
-      </w:r>
-      <w:r>
-        <w:rPr>
-          <w:rtl w:val="0"/>
-        </w:rPr>
-      </w:r>
-    </w:p>
-    <w:p>
-      <w:pPr>
-        <w:pStyle w:val="Heading1"/>
-        <w:spacing w:line="360" w:lineRule="auto"/>
-        <w:jc w:val="both"/>
-        <w:rPr>
-          <w:rFonts w:ascii="Arial" w:cs="Arial" w:eastAsia="Arial" w:hAnsi="Arial"/>
-          <w:sz w:val="24"/>
-          <w:szCs w:val="24"/>
-        </w:rPr>
-      </w:pPr>
-      <w:bookmarkStart w:colFirst="0" w:colLast="0" w:name="_lnxbz9" w:id="19"/>
-      <w:bookmarkEnd w:id="19"/>
-      <w:r>
-        <w:rPr>
-          <w:rFonts w:ascii="Arial" w:cs="Arial" w:eastAsia="Arial" w:hAnsi="Arial"/>
-          <w:sz w:val="24"/>
-          <w:szCs w:val="24"/>
-          <w:rtl w:val="0"/>
-        </w:rPr>
-        <w:t xml:space="preserve">Arquitetura, estratégia e algoritmos utilizados:</w:t>
-      </w:r>
-    </w:p>
-    <w:p>
-      <w:pPr>
-        <w:spacing w:line="360" w:lineRule="auto"/>
-        <w:jc w:val="both"/>
-        <w:rPr>
-          <w:rFonts w:ascii="Arial" w:cs="Arial" w:eastAsia="Arial" w:hAnsi="Arial"/>
-          <w:sz w:val="24"/>
-          <w:szCs w:val="24"/>
-        </w:rPr>
-      </w:pPr>
-      <w:r>
-        <w:rPr>
-          <w:rtl w:val="0"/>
-        </w:rPr>
-      </w:r>
-    </w:p>
-    <w:p>
-      <w:pPr>
-        <w:pStyle w:val="Subtitle"/>
-        <w:numPr>
-          <w:ilvl w:val="0"/>
-          <w:numId w:val="6"/>
-        </w:numPr>
-        <w:spacing w:line="360" w:lineRule="auto"/>
-        <w:ind w:left="720" w:hanging="360"/>
-        <w:jc w:val="both"/>
-        <w:rPr>
-          <w:color w:val="000000"/>
-          <w:sz w:val="24"/>
-          <w:szCs w:val="24"/>
-        </w:rPr>
-      </w:pPr>
-      <w:r>
-        <w:rPr>
-          <w:rFonts w:ascii="Arial" w:cs="Arial" w:eastAsia="Arial" w:hAnsi="Arial"/>
-          <w:color w:val="000000"/>
-          <w:sz w:val="24"/>
-          <w:szCs w:val="24"/>
-          <w:rtl w:val="0"/>
-        </w:rPr>
-        <w:t xml:space="preserve">Banco de Dados</w:t>
-      </w:r>
-    </w:p>
-    <w:p>
-      <w:pPr>
-        <w:spacing w:line="360" w:lineRule="auto"/>
-        <w:jc w:val="both"/>
-        <w:rPr>
-          <w:rFonts w:ascii="Arial" w:cs="Arial" w:eastAsia="Arial" w:hAnsi="Arial"/>
-          <w:sz w:val="24"/>
-          <w:szCs w:val="24"/>
-        </w:rPr>
-      </w:pPr>
-      <w:r>
-        <w:rPr>
-          <w:rFonts w:ascii="Arial" w:cs="Arial" w:eastAsia="Arial" w:hAnsi="Arial"/>
-          <w:sz w:val="24"/>
-          <w:szCs w:val="24"/>
-          <w:rtl w:val="0"/>
-        </w:rPr>
-        <w:t xml:space="preserve">Para o desenvolvimento da aplicação, utilizamos o banco MYSQL pela facilidade de integração com tecnologias existentes e pela velocidade e desempenho.</w:t>
-      </w:r>
-    </w:p>
-    <w:p>
-      <w:pPr>
-        <w:spacing w:line="360" w:lineRule="auto"/>
-        <w:jc w:val="both"/>
-        <w:rPr>
-          <w:rFonts w:ascii="Arial" w:cs="Arial" w:eastAsia="Arial" w:hAnsi="Arial"/>
-          <w:sz w:val="24"/>
-          <w:szCs w:val="24"/>
-        </w:rPr>
-      </w:pPr>
-      <w:r>
-        <w:rPr>
-          <w:rtl w:val="0"/>
-        </w:rPr>
-      </w:r>
-    </w:p>
-    <w:p>
-      <w:pPr>
-        <w:keepNext w:val="0"/>
-        <w:keepLines w:val="0"/>
-        <w:pageBreakBefore w:val="0"/>
-        <w:widowControl w:val="1"/>
-        <w:numPr>
-          <w:ilvl w:val="0"/>
-          <w:numId w:val="6"/>
-        </w:numPr>
-        <w:pBdr>
-          <w:top w:space="0" w:sz="0" w:val="nil"/>
-          <w:left w:space="0" w:sz="0" w:val="nil"/>
-          <w:bottom w:space="0" w:sz="0" w:val="nil"/>
-          <w:right w:space="0" w:sz="0" w:val="nil"/>
-          <w:between w:space="0" w:sz="0" w:val="nil"/>
-        </w:pBdr>
-        <w:shd w:fill="auto" w:val="clear"/>
-        <w:spacing w:after="160" w:before="0" w:line="360" w:lineRule="auto"/>
-        <w:ind w:left="720" w:right="0" w:hanging="360"/>
-        <w:jc w:val="both"/>
-        <w:rPr>
-          <w:b w:val="0"/>
-          <w:i w:val="0"/>
-          <w:smallCaps w:val="0"/>
-          <w:strike w:val="0"/>
-          <w:color w:val="000000"/>
-          <w:sz w:val="24"/>
-          <w:szCs w:val="24"/>
-          <w:u w:val="none"/>
-          <w:shd w:fill="auto" w:val="clear"/>
-          <w:vertAlign w:val="baseline"/>
-        </w:rPr>
-      </w:pPr>
-      <w:r>
-        <w:rPr>
-          <w:rFonts w:ascii="Arial" w:cs="Arial" w:eastAsia="Arial" w:hAnsi="Arial"/>
-          <w:b w:val="0"/>
-          <w:i w:val="0"/>
-          <w:smallCaps w:val="0"/>
-          <w:strike w:val="0"/>
-          <w:color w:val="000000"/>
-          <w:sz w:val="24"/>
-          <w:szCs w:val="24"/>
-          <w:u w:val="none"/>
-          <w:shd w:fill="auto" w:val="clear"/>
-          <w:vertAlign w:val="baseline"/>
-          <w:rtl w:val="0"/>
-        </w:rPr>
         <w:t xml:space="preserve">Modelo Entidade Relacionamento</w:t>
+      </w:r>
+      <w:r>
+        <w:rPr>
+          <w:rtl w:val="0"/>
+        </w:rPr>
       </w:r>
     </w:p>
     <w:p>
@@ -9635,12 +9633,12 @@
           <wp:inline distB="0" distT="0" distL="0" distR="0">
             <wp:extent cx="4601217" cy="3810532"/>
             <wp:effectExtent b="0" l="0" r="0" t="0"/>
-            <wp:docPr descr="Interface gráfica do usuário, Diagrama&#10;&#10;Descrição gerada automaticamente" id="22" name="image20.png"/>
+            <wp:docPr descr="Interface gráfica do usuário, Diagrama&#10;&#10;Descrição gerada automaticamente" id="10" name="image7.png"/>
             <a:graphic>
               <a:graphicData uri="http://schemas.openxmlformats.org/drawingml/2006/picture">
                 <pic:pic>
                   <pic:nvPicPr>
-                    <pic:cNvPr descr="Interface gráfica do usuário, Diagrama&#10;&#10;Descrição gerada automaticamente" id="0" name="image20.png"/>
+                    <pic:cNvPr descr="Interface gráfica do usuário, Diagrama&#10;&#10;Descrição gerada automaticamente" id="0" name="image7.png"/>
                     <pic:cNvPicPr preferRelativeResize="0"/>
                   </pic:nvPicPr>
                   <pic:blipFill>
@@ -9751,7 +9749,7 @@
           <w:szCs w:val="24"/>
         </w:rPr>
       </w:pPr>
-      <w:bookmarkStart w:colFirst="0" w:colLast="0" w:name="_35nkun2" w:id="20"/>
+      <w:bookmarkStart w:colFirst="0" w:colLast="0" w:name="_1y810tw" w:id="20"/>
       <w:bookmarkEnd w:id="20"/>
       <w:r>
         <w:rPr>
@@ -9843,7 +9841,7 @@
         <w:widowControl w:val="1"/>
         <w:numPr>
           <w:ilvl w:val="0"/>
-          <w:numId w:val="1"/>
+          <w:numId w:val="5"/>
         </w:numPr>
         <w:pBdr>
           <w:top w:space="0" w:sz="0" w:val="nil"/>
@@ -9886,6 +9884,11 @@
         </w:rPr>
         <w:t xml:space="preserve">controller: Responsável por receber inputs e validar os dados para serem enviados ao caso de uso;</w:t>
       </w:r>
+      <w:r>
+        <w:rPr>
+          <w:rtl w:val="0"/>
+        </w:rPr>
+      </w:r>
     </w:p>
     <w:p>
       <w:pPr>
@@ -9895,7 +9898,7 @@
         <w:widowControl w:val="1"/>
         <w:numPr>
           <w:ilvl w:val="0"/>
-          <w:numId w:val="1"/>
+          <w:numId w:val="5"/>
         </w:numPr>
         <w:pBdr>
           <w:top w:space="0" w:sz="0" w:val="nil"/>
@@ -9938,6 +9941,11 @@
         </w:rPr>
         <w:t xml:space="preserve">dto: Ele vai devolver um objeto com os atributos (chave, valor) necessários para o caso de uso;</w:t>
       </w:r>
+      <w:r>
+        <w:rPr>
+          <w:rtl w:val="0"/>
+        </w:rPr>
+      </w:r>
     </w:p>
     <w:p>
       <w:pPr>
@@ -9947,7 +9955,7 @@
         <w:widowControl w:val="1"/>
         <w:numPr>
           <w:ilvl w:val="0"/>
-          <w:numId w:val="1"/>
+          <w:numId w:val="5"/>
         </w:numPr>
         <w:pBdr>
           <w:top w:space="0" w:sz="0" w:val="nil"/>
@@ -9990,6 +9998,11 @@
         </w:rPr>
         <w:t xml:space="preserve">routes: Gerencia as rotas (endpoints) da aplicação, criando requisições (POST, GET, PUT, DELETE) e mostrando o fluxo o qual deve ser seguido.</w:t>
       </w:r>
+      <w:r>
+        <w:rPr>
+          <w:rtl w:val="0"/>
+        </w:rPr>
+      </w:r>
     </w:p>
     <w:p>
       <w:pPr>
@@ -9999,7 +10012,7 @@
         <w:widowControl w:val="1"/>
         <w:numPr>
           <w:ilvl w:val="0"/>
-          <w:numId w:val="1"/>
+          <w:numId w:val="5"/>
         </w:numPr>
         <w:pBdr>
           <w:top w:space="0" w:sz="0" w:val="nil"/>
@@ -10042,6 +10055,11 @@
         </w:rPr>
         <w:t xml:space="preserve">use-cases: Armazena os casos de uso da aplicação. Cada caso de uso é uma interação específica do usuário, encapsulando a regra de negócio;</w:t>
       </w:r>
+      <w:r>
+        <w:rPr>
+          <w:rtl w:val="0"/>
+        </w:rPr>
+      </w:r>
     </w:p>
     <w:p>
       <w:pPr>
@@ -10051,7 +10069,7 @@
         <w:widowControl w:val="1"/>
         <w:numPr>
           <w:ilvl w:val="0"/>
-          <w:numId w:val="1"/>
+          <w:numId w:val="5"/>
         </w:numPr>
         <w:pBdr>
           <w:top w:space="0" w:sz="0" w:val="nil"/>
@@ -10094,6 +10112,11 @@
         </w:rPr>
         <w:t xml:space="preserve">util: Contém funções que fornecem funcionalidades comuns reutilizáveis em toda aplicação.</w:t>
       </w:r>
+      <w:r>
+        <w:rPr>
+          <w:rtl w:val="0"/>
+        </w:rPr>
+      </w:r>
     </w:p>
     <w:p>
       <w:pPr>
@@ -10103,7 +10126,7 @@
         <w:widowControl w:val="1"/>
         <w:numPr>
           <w:ilvl w:val="0"/>
-          <w:numId w:val="1"/>
+          <w:numId w:val="5"/>
         </w:numPr>
         <w:pBdr>
           <w:top w:space="0" w:sz="0" w:val="nil"/>
@@ -10146,6 +10169,11 @@
         </w:rPr>
         <w:t xml:space="preserve">repository: lida com a interação com o banco de dados.</w:t>
       </w:r>
+      <w:r>
+        <w:rPr>
+          <w:rtl w:val="0"/>
+        </w:rPr>
+      </w:r>
     </w:p>
     <w:p>
       <w:pPr>
@@ -10155,7 +10183,7 @@
         <w:widowControl w:val="1"/>
         <w:numPr>
           <w:ilvl w:val="0"/>
-          <w:numId w:val="1"/>
+          <w:numId w:val="5"/>
         </w:numPr>
         <w:pBdr>
           <w:top w:space="0" w:sz="0" w:val="nil"/>
@@ -10197,6 +10225,11 @@
           <w:rtl w:val="0"/>
         </w:rPr>
         <w:t xml:space="preserve">config: faz a conexão do banco de dados com a API.</w:t>
+      </w:r>
+      <w:r>
+        <w:rPr>
+          <w:rtl w:val="0"/>
+        </w:rPr>
       </w:r>
     </w:p>
     <w:p>
@@ -10286,7 +10319,7 @@
           <w:szCs w:val="24"/>
         </w:rPr>
       </w:pPr>
-      <w:bookmarkStart w:colFirst="0" w:colLast="0" w:name="_1ksv4uv" w:id="21"/>
+      <w:bookmarkStart w:colFirst="0" w:colLast="0" w:name="_4i7ojhp" w:id="21"/>
       <w:bookmarkEnd w:id="21"/>
       <w:r>
         <w:rPr>
@@ -10354,12 +10387,12 @@
           <wp:inline distB="0" distT="0" distL="0" distR="0">
             <wp:extent cx="5400040" cy="3480435"/>
             <wp:effectExtent b="0" l="0" r="0" t="0"/>
-            <wp:docPr id="24" name="image21.png"/>
+            <wp:docPr id="11" name="image14.png"/>
             <a:graphic>
               <a:graphicData uri="http://schemas.openxmlformats.org/drawingml/2006/picture">
                 <pic:pic>
                   <pic:nvPicPr>
-                    <pic:cNvPr id="0" name="image21.png"/>
+                    <pic:cNvPr id="0" name="image14.png"/>
                     <pic:cNvPicPr preferRelativeResize="0"/>
                   </pic:nvPicPr>
                   <pic:blipFill>
@@ -10453,7 +10486,7 @@
           <w:szCs w:val="24"/>
         </w:rPr>
       </w:pPr>
-      <w:bookmarkStart w:colFirst="0" w:colLast="0" w:name="_44sinio" w:id="22"/>
+      <w:bookmarkStart w:colFirst="0" w:colLast="0" w:name="_2xcytpi" w:id="22"/>
       <w:bookmarkEnd w:id="22"/>
       <w:r>
         <w:rPr>
@@ -10523,12 +10556,12 @@
           <wp:inline distB="0" distT="0" distL="0" distR="0">
             <wp:extent cx="5400040" cy="5843270"/>
             <wp:effectExtent b="0" l="0" r="0" t="0"/>
-            <wp:docPr id="25" name="image28.png"/>
+            <wp:docPr id="12" name="image17.png"/>
             <a:graphic>
               <a:graphicData uri="http://schemas.openxmlformats.org/drawingml/2006/picture">
                 <pic:pic>
                   <pic:nvPicPr>
-                    <pic:cNvPr id="0" name="image28.png"/>
+                    <pic:cNvPr id="0" name="image17.png"/>
                     <pic:cNvPicPr preferRelativeResize="0"/>
                   </pic:nvPicPr>
                   <pic:blipFill>
@@ -10589,7 +10622,7 @@
           <w:szCs w:val="24"/>
         </w:rPr>
       </w:pPr>
-      <w:bookmarkStart w:colFirst="0" w:colLast="0" w:name="_2jxsxqh" w:id="23"/>
+      <w:bookmarkStart w:colFirst="0" w:colLast="0" w:name="_1ci93xb" w:id="23"/>
       <w:bookmarkEnd w:id="23"/>
       <w:r>
         <w:rPr>
@@ -10659,12 +10692,12 @@
           <wp:inline distB="0" distT="0" distL="0" distR="0">
             <wp:extent cx="5400040" cy="1952625"/>
             <wp:effectExtent b="0" l="0" r="0" t="0"/>
-            <wp:docPr descr="Texto&#10;&#10;Descrição gerada automaticamente" id="26" name="image23.png"/>
+            <wp:docPr descr="Texto&#10;&#10;Descrição gerada automaticamente" id="14" name="image3.png"/>
             <a:graphic>
               <a:graphicData uri="http://schemas.openxmlformats.org/drawingml/2006/picture">
                 <pic:pic>
                   <pic:nvPicPr>
-                    <pic:cNvPr descr="Texto&#10;&#10;Descrição gerada automaticamente" id="0" name="image23.png"/>
+                    <pic:cNvPr descr="Texto&#10;&#10;Descrição gerada automaticamente" id="0" name="image3.png"/>
                     <pic:cNvPicPr preferRelativeResize="0"/>
                   </pic:nvPicPr>
                   <pic:blipFill>
@@ -10716,12 +10749,12 @@
           <wp:inline distB="0" distT="0" distL="0" distR="0">
             <wp:extent cx="4439270" cy="1724266"/>
             <wp:effectExtent b="0" l="0" r="0" t="0"/>
-            <wp:docPr descr="Texto&#10;&#10;Descrição gerada automaticamente" id="27" name="image30.png"/>
+            <wp:docPr descr="Texto&#10;&#10;Descrição gerada automaticamente" id="17" name="image8.png"/>
             <a:graphic>
               <a:graphicData uri="http://schemas.openxmlformats.org/drawingml/2006/picture">
                 <pic:pic>
                   <pic:nvPicPr>
-                    <pic:cNvPr descr="Texto&#10;&#10;Descrição gerada automaticamente" id="0" name="image30.png"/>
+                    <pic:cNvPr descr="Texto&#10;&#10;Descrição gerada automaticamente" id="0" name="image8.png"/>
                     <pic:cNvPicPr preferRelativeResize="0"/>
                   </pic:nvPicPr>
                   <pic:blipFill>
@@ -10773,12 +10806,12 @@
           <wp:inline distB="0" distT="0" distL="0" distR="0">
             <wp:extent cx="4925112" cy="2343477"/>
             <wp:effectExtent b="0" l="0" r="0" t="0"/>
-            <wp:docPr descr="Texto&#10;&#10;Descrição gerada automaticamente" id="28" name="image25.png"/>
+            <wp:docPr descr="Texto&#10;&#10;Descrição gerada automaticamente" id="19" name="image15.png"/>
             <a:graphic>
               <a:graphicData uri="http://schemas.openxmlformats.org/drawingml/2006/picture">
                 <pic:pic>
                   <pic:nvPicPr>
-                    <pic:cNvPr descr="Texto&#10;&#10;Descrição gerada automaticamente" id="0" name="image25.png"/>
+                    <pic:cNvPr descr="Texto&#10;&#10;Descrição gerada automaticamente" id="0" name="image15.png"/>
                     <pic:cNvPicPr preferRelativeResize="0"/>
                   </pic:nvPicPr>
                   <pic:blipFill>
@@ -10839,7 +10872,7 @@
           <w:szCs w:val="24"/>
         </w:rPr>
       </w:pPr>
-      <w:bookmarkStart w:colFirst="0" w:colLast="0" w:name="_z337ya" w:id="24"/>
+      <w:bookmarkStart w:colFirst="0" w:colLast="0" w:name="_3whwml4" w:id="24"/>
       <w:bookmarkEnd w:id="24"/>
       <w:r>
         <w:rPr>
@@ -10909,12 +10942,12 @@
           <wp:inline distB="0" distT="0" distL="0" distR="0">
             <wp:extent cx="5400040" cy="4174490"/>
             <wp:effectExtent b="0" l="0" r="0" t="0"/>
-            <wp:docPr descr="Texto&#10;&#10;Descrição gerada automaticamente" id="29" name="image36.png"/>
+            <wp:docPr descr="Texto&#10;&#10;Descrição gerada automaticamente" id="21" name="image22.png"/>
             <a:graphic>
               <a:graphicData uri="http://schemas.openxmlformats.org/drawingml/2006/picture">
                 <pic:pic>
                   <pic:nvPicPr>
-                    <pic:cNvPr descr="Texto&#10;&#10;Descrição gerada automaticamente" id="0" name="image36.png"/>
+                    <pic:cNvPr descr="Texto&#10;&#10;Descrição gerada automaticamente" id="0" name="image22.png"/>
                     <pic:cNvPicPr preferRelativeResize="0"/>
                   </pic:nvPicPr>
                   <pic:blipFill>
@@ -10975,7 +11008,7 @@
           <w:szCs w:val="24"/>
         </w:rPr>
       </w:pPr>
-      <w:bookmarkStart w:colFirst="0" w:colLast="0" w:name="_3j2qqm3" w:id="25"/>
+      <w:bookmarkStart w:colFirst="0" w:colLast="0" w:name="_2bn6wsx" w:id="25"/>
       <w:bookmarkEnd w:id="25"/>
       <w:r>
         <w:rPr>
@@ -11026,12 +11059,12 @@
             <wp:extent cx="4238625" cy="3171825"/>
             <wp:effectExtent b="0" l="0" r="0" t="0"/>
             <wp:wrapTopAndBottom distB="0" distT="0"/>
-            <wp:docPr descr="Tela de computador com texto preto sobre fundo branco&#10;&#10;Descrição gerada automaticamente" id="8" name="image8.png"/>
+            <wp:docPr descr="Tela de computador com texto preto sobre fundo branco&#10;&#10;Descrição gerada automaticamente" id="9" name="image20.png"/>
             <a:graphic>
               <a:graphicData uri="http://schemas.openxmlformats.org/drawingml/2006/picture">
                 <pic:pic>
                   <pic:nvPicPr>
-                    <pic:cNvPr descr="Tela de computador com texto preto sobre fundo branco&#10;&#10;Descrição gerada automaticamente" id="0" name="image8.png"/>
+                    <pic:cNvPr descr="Tela de computador com texto preto sobre fundo branco&#10;&#10;Descrição gerada automaticamente" id="0" name="image20.png"/>
                     <pic:cNvPicPr preferRelativeResize="0"/>
                   </pic:nvPicPr>
                   <pic:blipFill>
@@ -11069,7 +11102,7 @@
           <wp:anchor allowOverlap="1" behindDoc="0" distB="0" distT="0" distL="114300" distR="114300" hidden="0" layoutInCell="1" locked="0" relativeHeight="0" simplePos="0">
             <wp:simplePos x="0" y="0"/>
             <wp:positionH relativeFrom="column">
-              <wp:posOffset>1</wp:posOffset>
+              <wp:posOffset>3</wp:posOffset>
             </wp:positionH>
             <wp:positionV relativeFrom="paragraph">
               <wp:posOffset>4736962</wp:posOffset>
@@ -11077,12 +11110,12 @@
             <wp:extent cx="4436745" cy="3112135"/>
             <wp:effectExtent b="0" l="0" r="0" t="0"/>
             <wp:wrapTopAndBottom distB="0" distT="0"/>
-            <wp:docPr descr="Texto&#10;&#10;Descrição gerada automaticamente" id="11" name="image11.png"/>
+            <wp:docPr descr="Texto&#10;&#10;Descrição gerada automaticamente" id="8" name="image6.png"/>
             <a:graphic>
               <a:graphicData uri="http://schemas.openxmlformats.org/drawingml/2006/picture">
                 <pic:pic>
                   <pic:nvPicPr>
-                    <pic:cNvPr descr="Texto&#10;&#10;Descrição gerada automaticamente" id="0" name="image11.png"/>
+                    <pic:cNvPr descr="Texto&#10;&#10;Descrição gerada automaticamente" id="0" name="image6.png"/>
                     <pic:cNvPicPr preferRelativeResize="0"/>
                   </pic:nvPicPr>
                   <pic:blipFill>
@@ -11135,7 +11168,7 @@
           <w:szCs w:val="24"/>
         </w:rPr>
       </w:pPr>
-      <w:bookmarkStart w:colFirst="0" w:colLast="0" w:name="_1y810tw" w:id="26"/>
+      <w:bookmarkStart w:colFirst="0" w:colLast="0" w:name="_qsh70q" w:id="26"/>
       <w:bookmarkEnd w:id="26"/>
       <w:r>
         <w:rPr>
@@ -11227,12 +11260,12 @@
             <wp:extent cx="4922520" cy="6463030"/>
             <wp:effectExtent b="0" l="0" r="0" t="0"/>
             <wp:wrapTopAndBottom distB="0" distT="0"/>
-            <wp:docPr descr="Diagrama&#10;&#10;Descrição gerada automaticamente" id="37" name="image32.png"/>
+            <wp:docPr descr="Diagrama&#10;&#10;Descrição gerada automaticamente" id="7" name="image4.png"/>
             <a:graphic>
               <a:graphicData uri="http://schemas.openxmlformats.org/drawingml/2006/picture">
                 <pic:pic>
                   <pic:nvPicPr>
-                    <pic:cNvPr descr="Diagrama&#10;&#10;Descrição gerada automaticamente" id="0" name="image32.png"/>
+                    <pic:cNvPr descr="Diagrama&#10;&#10;Descrição gerada automaticamente" id="0" name="image4.png"/>
                     <pic:cNvPicPr preferRelativeResize="0"/>
                   </pic:nvPicPr>
                   <pic:blipFill>
@@ -11276,7 +11309,7 @@
           <w:szCs w:val="24"/>
         </w:rPr>
       </w:pPr>
-      <w:bookmarkStart w:colFirst="0" w:colLast="0" w:name="_4i7ojhp" w:id="27"/>
+      <w:bookmarkStart w:colFirst="0" w:colLast="0" w:name="_3as4poj" w:id="27"/>
       <w:bookmarkEnd w:id="27"/>
       <w:r>
         <w:rPr>
@@ -11327,12 +11360,12 @@
           <wp:inline distB="0" distT="0" distL="0" distR="0">
             <wp:extent cx="3829584" cy="2333951"/>
             <wp:effectExtent b="0" l="0" r="0" t="0"/>
-            <wp:docPr id="14" name="image13.png"/>
+            <wp:docPr id="31" name="image23.png"/>
             <a:graphic>
               <a:graphicData uri="http://schemas.openxmlformats.org/drawingml/2006/picture">
                 <pic:pic>
                   <pic:nvPicPr>
-                    <pic:cNvPr id="0" name="image13.png"/>
+                    <pic:cNvPr id="0" name="image23.png"/>
                     <pic:cNvPicPr preferRelativeResize="0"/>
                   </pic:nvPicPr>
                   <pic:blipFill>
@@ -11402,12 +11435,12 @@
           <wp:inline distB="0" distT="0" distL="0" distR="0">
             <wp:extent cx="5400040" cy="2422525"/>
             <wp:effectExtent b="0" l="0" r="0" t="0"/>
-            <wp:docPr descr="Texto&#10;&#10;Descrição gerada automaticamente" id="15" name="image6.png"/>
+            <wp:docPr descr="Texto&#10;&#10;Descrição gerada automaticamente" id="33" name="image25.png"/>
             <a:graphic>
               <a:graphicData uri="http://schemas.openxmlformats.org/drawingml/2006/picture">
                 <pic:pic>
                   <pic:nvPicPr>
-                    <pic:cNvPr descr="Texto&#10;&#10;Descrição gerada automaticamente" id="0" name="image6.png"/>
+                    <pic:cNvPr descr="Texto&#10;&#10;Descrição gerada automaticamente" id="0" name="image25.png"/>
                     <pic:cNvPicPr preferRelativeResize="0"/>
                   </pic:nvPicPr>
                   <pic:blipFill>
@@ -11552,12 +11585,12 @@
           <wp:inline distB="0" distT="0" distL="0" distR="0">
             <wp:extent cx="4553585" cy="1400370"/>
             <wp:effectExtent b="0" l="0" r="0" t="0"/>
-            <wp:docPr descr="Texto&#10;&#10;Descrição gerada automaticamente" id="17" name="image10.png"/>
+            <wp:docPr descr="Texto&#10;&#10;Descrição gerada automaticamente" id="35" name="image36.png"/>
             <a:graphic>
               <a:graphicData uri="http://schemas.openxmlformats.org/drawingml/2006/picture">
                 <pic:pic>
                   <pic:nvPicPr>
-                    <pic:cNvPr descr="Texto&#10;&#10;Descrição gerada automaticamente" id="0" name="image10.png"/>
+                    <pic:cNvPr descr="Texto&#10;&#10;Descrição gerada automaticamente" id="0" name="image36.png"/>
                     <pic:cNvPicPr preferRelativeResize="0"/>
                   </pic:nvPicPr>
                   <pic:blipFill>
@@ -11629,12 +11662,12 @@
           <wp:inline distB="0" distT="0" distL="0" distR="0">
             <wp:extent cx="3934374" cy="2924583"/>
             <wp:effectExtent b="0" l="0" r="0" t="0"/>
-            <wp:docPr descr="Tela de computador com texto preto sobre fundo branco&#10;&#10;Descrição gerada automaticamente" id="18" name="image1.png"/>
+            <wp:docPr descr="Tela de computador com texto preto sobre fundo branco&#10;&#10;Descrição gerada automaticamente" id="38" name="image34.png"/>
             <a:graphic>
               <a:graphicData uri="http://schemas.openxmlformats.org/drawingml/2006/picture">
                 <pic:pic>
                   <pic:nvPicPr>
-                    <pic:cNvPr descr="Tela de computador com texto preto sobre fundo branco&#10;&#10;Descrição gerada automaticamente" id="0" name="image1.png"/>
+                    <pic:cNvPr descr="Tela de computador com texto preto sobre fundo branco&#10;&#10;Descrição gerada automaticamente" id="0" name="image34.png"/>
                     <pic:cNvPicPr preferRelativeResize="0"/>
                   </pic:nvPicPr>
                   <pic:blipFill>
@@ -11704,7 +11737,7 @@
           <w:szCs w:val="24"/>
         </w:rPr>
       </w:pPr>
-      <w:bookmarkStart w:colFirst="0" w:colLast="0" w:name="_2xcytpi" w:id="28"/>
+      <w:bookmarkStart w:colFirst="0" w:colLast="0" w:name="_1pxezwc" w:id="28"/>
       <w:bookmarkEnd w:id="28"/>
       <w:r>
         <w:rPr>
@@ -11903,7 +11936,6 @@
     <w:pPr>
       <w:keepNext w:val="0"/>
       <w:keepLines w:val="0"/>
-      <w:pageBreakBefore w:val="0"/>
       <w:widowControl w:val="1"/>
       <w:pBdr>
         <w:top w:space="0" w:sz="0" w:val="nil"/>
@@ -12058,190 +12090,6 @@
   <w:abstractNum w:abstractNumId="2">
     <w:lvl w:ilvl="0">
       <w:start w:val="1"/>
-      <w:numFmt w:val="decimal"/>
-      <w:lvlText w:val="%1-"/>
-      <w:lvlJc w:val="left"/>
-      <w:pPr>
-        <w:ind w:left="720" w:hanging="360"/>
-      </w:pPr>
-      <w:rPr/>
-    </w:lvl>
-    <w:lvl w:ilvl="1">
-      <w:start w:val="1"/>
-      <w:numFmt w:val="lowerLetter"/>
-      <w:lvlText w:val="%2."/>
-      <w:lvlJc w:val="left"/>
-      <w:pPr>
-        <w:ind w:left="1440" w:hanging="360"/>
-      </w:pPr>
-      <w:rPr/>
-    </w:lvl>
-    <w:lvl w:ilvl="2">
-      <w:start w:val="1"/>
-      <w:numFmt w:val="lowerRoman"/>
-      <w:lvlText w:val="%3."/>
-      <w:lvlJc w:val="right"/>
-      <w:pPr>
-        <w:ind w:left="2160" w:hanging="180"/>
-      </w:pPr>
-      <w:rPr/>
-    </w:lvl>
-    <w:lvl w:ilvl="3">
-      <w:start w:val="1"/>
-      <w:numFmt w:val="decimal"/>
-      <w:lvlText w:val="%4."/>
-      <w:lvlJc w:val="left"/>
-      <w:pPr>
-        <w:ind w:left="2880" w:hanging="360"/>
-      </w:pPr>
-      <w:rPr/>
-    </w:lvl>
-    <w:lvl w:ilvl="4">
-      <w:start w:val="1"/>
-      <w:numFmt w:val="lowerLetter"/>
-      <w:lvlText w:val="%5."/>
-      <w:lvlJc w:val="left"/>
-      <w:pPr>
-        <w:ind w:left="3600" w:hanging="360"/>
-      </w:pPr>
-      <w:rPr/>
-    </w:lvl>
-    <w:lvl w:ilvl="5">
-      <w:start w:val="1"/>
-      <w:numFmt w:val="lowerRoman"/>
-      <w:lvlText w:val="%6."/>
-      <w:lvlJc w:val="right"/>
-      <w:pPr>
-        <w:ind w:left="4320" w:hanging="180"/>
-      </w:pPr>
-      <w:rPr/>
-    </w:lvl>
-    <w:lvl w:ilvl="6">
-      <w:start w:val="1"/>
-      <w:numFmt w:val="decimal"/>
-      <w:lvlText w:val="%7."/>
-      <w:lvlJc w:val="left"/>
-      <w:pPr>
-        <w:ind w:left="5040" w:hanging="360"/>
-      </w:pPr>
-      <w:rPr/>
-    </w:lvl>
-    <w:lvl w:ilvl="7">
-      <w:start w:val="1"/>
-      <w:numFmt w:val="lowerLetter"/>
-      <w:lvlText w:val="%8."/>
-      <w:lvlJc w:val="left"/>
-      <w:pPr>
-        <w:ind w:left="5760" w:hanging="360"/>
-      </w:pPr>
-      <w:rPr/>
-    </w:lvl>
-    <w:lvl w:ilvl="8">
-      <w:start w:val="1"/>
-      <w:numFmt w:val="lowerRoman"/>
-      <w:lvlText w:val="%9."/>
-      <w:lvlJc w:val="right"/>
-      <w:pPr>
-        <w:ind w:left="6480" w:hanging="180"/>
-      </w:pPr>
-      <w:rPr/>
-    </w:lvl>
-  </w:abstractNum>
-  <w:abstractNum w:abstractNumId="3">
-    <w:lvl w:ilvl="0">
-      <w:start w:val="1"/>
-      <w:numFmt w:val="decimal"/>
-      <w:lvlText w:val="%1-"/>
-      <w:lvlJc w:val="left"/>
-      <w:pPr>
-        <w:ind w:left="720" w:hanging="360"/>
-      </w:pPr>
-      <w:rPr/>
-    </w:lvl>
-    <w:lvl w:ilvl="1">
-      <w:start w:val="1"/>
-      <w:numFmt w:val="lowerLetter"/>
-      <w:lvlText w:val="%2."/>
-      <w:lvlJc w:val="left"/>
-      <w:pPr>
-        <w:ind w:left="1440" w:hanging="360"/>
-      </w:pPr>
-      <w:rPr/>
-    </w:lvl>
-    <w:lvl w:ilvl="2">
-      <w:start w:val="1"/>
-      <w:numFmt w:val="lowerRoman"/>
-      <w:lvlText w:val="%3."/>
-      <w:lvlJc w:val="right"/>
-      <w:pPr>
-        <w:ind w:left="2160" w:hanging="180"/>
-      </w:pPr>
-      <w:rPr/>
-    </w:lvl>
-    <w:lvl w:ilvl="3">
-      <w:start w:val="1"/>
-      <w:numFmt w:val="decimal"/>
-      <w:lvlText w:val="%4."/>
-      <w:lvlJc w:val="left"/>
-      <w:pPr>
-        <w:ind w:left="2880" w:hanging="360"/>
-      </w:pPr>
-      <w:rPr/>
-    </w:lvl>
-    <w:lvl w:ilvl="4">
-      <w:start w:val="1"/>
-      <w:numFmt w:val="lowerLetter"/>
-      <w:lvlText w:val="%5."/>
-      <w:lvlJc w:val="left"/>
-      <w:pPr>
-        <w:ind w:left="3600" w:hanging="360"/>
-      </w:pPr>
-      <w:rPr/>
-    </w:lvl>
-    <w:lvl w:ilvl="5">
-      <w:start w:val="1"/>
-      <w:numFmt w:val="lowerRoman"/>
-      <w:lvlText w:val="%6."/>
-      <w:lvlJc w:val="right"/>
-      <w:pPr>
-        <w:ind w:left="4320" w:hanging="180"/>
-      </w:pPr>
-      <w:rPr/>
-    </w:lvl>
-    <w:lvl w:ilvl="6">
-      <w:start w:val="1"/>
-      <w:numFmt w:val="decimal"/>
-      <w:lvlText w:val="%7."/>
-      <w:lvlJc w:val="left"/>
-      <w:pPr>
-        <w:ind w:left="5040" w:hanging="360"/>
-      </w:pPr>
-      <w:rPr/>
-    </w:lvl>
-    <w:lvl w:ilvl="7">
-      <w:start w:val="1"/>
-      <w:numFmt w:val="lowerLetter"/>
-      <w:lvlText w:val="%8."/>
-      <w:lvlJc w:val="left"/>
-      <w:pPr>
-        <w:ind w:left="5760" w:hanging="360"/>
-      </w:pPr>
-      <w:rPr/>
-    </w:lvl>
-    <w:lvl w:ilvl="8">
-      <w:start w:val="1"/>
-      <w:numFmt w:val="lowerRoman"/>
-      <w:lvlText w:val="%9."/>
-      <w:lvlJc w:val="right"/>
-      <w:pPr>
-        <w:ind w:left="6480" w:hanging="180"/>
-      </w:pPr>
-      <w:rPr/>
-    </w:lvl>
-  </w:abstractNum>
-  <w:abstractNum w:abstractNumId="4">
-    <w:lvl w:ilvl="0">
-      <w:start w:val="1"/>
       <w:numFmt w:val="bullet"/>
       <w:lvlText w:val="●"/>
       <w:lvlJc w:val="left"/>
@@ -12349,7 +12197,7 @@
       </w:rPr>
     </w:lvl>
   </w:abstractNum>
-  <w:abstractNum w:abstractNumId="5">
+  <w:abstractNum w:abstractNumId="3">
     <w:lvl w:ilvl="0">
       <w:start w:val="1"/>
       <w:numFmt w:val="bullet"/>
@@ -12459,7 +12307,99 @@
       </w:rPr>
     </w:lvl>
   </w:abstractNum>
-  <w:abstractNum w:abstractNumId="6">
+  <w:abstractNum w:abstractNumId="4">
+    <w:lvl w:ilvl="0">
+      <w:start w:val="1"/>
+      <w:numFmt w:val="decimal"/>
+      <w:lvlText w:val="%1."/>
+      <w:lvlJc w:val="left"/>
+      <w:pPr>
+        <w:ind w:left="1431" w:hanging="360"/>
+      </w:pPr>
+      <w:rPr/>
+    </w:lvl>
+    <w:lvl w:ilvl="1">
+      <w:start w:val="1"/>
+      <w:numFmt w:val="lowerLetter"/>
+      <w:lvlText w:val="%2."/>
+      <w:lvlJc w:val="left"/>
+      <w:pPr>
+        <w:ind w:left="2151" w:hanging="360"/>
+      </w:pPr>
+      <w:rPr/>
+    </w:lvl>
+    <w:lvl w:ilvl="2">
+      <w:start w:val="1"/>
+      <w:numFmt w:val="lowerRoman"/>
+      <w:lvlText w:val="%3."/>
+      <w:lvlJc w:val="right"/>
+      <w:pPr>
+        <w:ind w:left="2871" w:hanging="180"/>
+      </w:pPr>
+      <w:rPr/>
+    </w:lvl>
+    <w:lvl w:ilvl="3">
+      <w:start w:val="1"/>
+      <w:numFmt w:val="decimal"/>
+      <w:lvlText w:val="%4."/>
+      <w:lvlJc w:val="left"/>
+      <w:pPr>
+        <w:ind w:left="3591" w:hanging="360"/>
+      </w:pPr>
+      <w:rPr/>
+    </w:lvl>
+    <w:lvl w:ilvl="4">
+      <w:start w:val="1"/>
+      <w:numFmt w:val="lowerLetter"/>
+      <w:lvlText w:val="%5."/>
+      <w:lvlJc w:val="left"/>
+      <w:pPr>
+        <w:ind w:left="4311" w:hanging="360"/>
+      </w:pPr>
+      <w:rPr/>
+    </w:lvl>
+    <w:lvl w:ilvl="5">
+      <w:start w:val="1"/>
+      <w:numFmt w:val="lowerRoman"/>
+      <w:lvlText w:val="%6."/>
+      <w:lvlJc w:val="right"/>
+      <w:pPr>
+        <w:ind w:left="5031" w:hanging="180"/>
+      </w:pPr>
+      <w:rPr/>
+    </w:lvl>
+    <w:lvl w:ilvl="6">
+      <w:start w:val="1"/>
+      <w:numFmt w:val="decimal"/>
+      <w:lvlText w:val="%7."/>
+      <w:lvlJc w:val="left"/>
+      <w:pPr>
+        <w:ind w:left="5751" w:hanging="360"/>
+      </w:pPr>
+      <w:rPr/>
+    </w:lvl>
+    <w:lvl w:ilvl="7">
+      <w:start w:val="1"/>
+      <w:numFmt w:val="lowerLetter"/>
+      <w:lvlText w:val="%8."/>
+      <w:lvlJc w:val="left"/>
+      <w:pPr>
+        <w:ind w:left="6471" w:hanging="360"/>
+      </w:pPr>
+      <w:rPr/>
+    </w:lvl>
+    <w:lvl w:ilvl="8">
+      <w:start w:val="1"/>
+      <w:numFmt w:val="lowerRoman"/>
+      <w:lvlText w:val="%9."/>
+      <w:lvlJc w:val="right"/>
+      <w:pPr>
+        <w:ind w:left="7191" w:hanging="180"/>
+      </w:pPr>
+      <w:rPr/>
+    </w:lvl>
+  </w:abstractNum>
+  <w:abstractNum w:abstractNumId="5">
     <w:lvl w:ilvl="0">
       <w:start w:val="1"/>
       <w:numFmt w:val="bullet"/>
@@ -12569,14 +12509,14 @@
       </w:rPr>
     </w:lvl>
   </w:abstractNum>
-  <w:abstractNum w:abstractNumId="7">
+  <w:abstractNum w:abstractNumId="6">
     <w:lvl w:ilvl="0">
       <w:start w:val="1"/>
       <w:numFmt w:val="decimal"/>
-      <w:lvlText w:val="%1."/>
+      <w:lvlText w:val="%1-"/>
       <w:lvlJc w:val="left"/>
       <w:pPr>
-        <w:ind w:left="1431" w:hanging="360"/>
+        <w:ind w:left="720" w:hanging="360"/>
       </w:pPr>
       <w:rPr/>
     </w:lvl>
@@ -12586,7 +12526,7 @@
       <w:lvlText w:val="%2."/>
       <w:lvlJc w:val="left"/>
       <w:pPr>
-        <w:ind w:left="2151" w:hanging="360"/>
+        <w:ind w:left="1440" w:hanging="360"/>
       </w:pPr>
       <w:rPr/>
     </w:lvl>
@@ -12596,7 +12536,7 @@
       <w:lvlText w:val="%3."/>
       <w:lvlJc w:val="right"/>
       <w:pPr>
-        <w:ind w:left="2871" w:hanging="180"/>
+        <w:ind w:left="2160" w:hanging="180"/>
       </w:pPr>
       <w:rPr/>
     </w:lvl>
@@ -12606,7 +12546,7 @@
       <w:lvlText w:val="%4."/>
       <w:lvlJc w:val="left"/>
       <w:pPr>
-        <w:ind w:left="3591" w:hanging="360"/>
+        <w:ind w:left="2880" w:hanging="360"/>
       </w:pPr>
       <w:rPr/>
     </w:lvl>
@@ -12616,7 +12556,7 @@
       <w:lvlText w:val="%5."/>
       <w:lvlJc w:val="left"/>
       <w:pPr>
-        <w:ind w:left="4311" w:hanging="360"/>
+        <w:ind w:left="3600" w:hanging="360"/>
       </w:pPr>
       <w:rPr/>
     </w:lvl>
@@ -12626,7 +12566,7 @@
       <w:lvlText w:val="%6."/>
       <w:lvlJc w:val="right"/>
       <w:pPr>
-        <w:ind w:left="5031" w:hanging="180"/>
+        <w:ind w:left="4320" w:hanging="180"/>
       </w:pPr>
       <w:rPr/>
     </w:lvl>
@@ -12636,7 +12576,7 @@
       <w:lvlText w:val="%7."/>
       <w:lvlJc w:val="left"/>
       <w:pPr>
-        <w:ind w:left="5751" w:hanging="360"/>
+        <w:ind w:left="5040" w:hanging="360"/>
       </w:pPr>
       <w:rPr/>
     </w:lvl>
@@ -12646,7 +12586,7 @@
       <w:lvlText w:val="%8."/>
       <w:lvlJc w:val="left"/>
       <w:pPr>
-        <w:ind w:left="6471" w:hanging="360"/>
+        <w:ind w:left="5760" w:hanging="360"/>
       </w:pPr>
       <w:rPr/>
     </w:lvl>
@@ -12656,7 +12596,99 @@
       <w:lvlText w:val="%9."/>
       <w:lvlJc w:val="right"/>
       <w:pPr>
-        <w:ind w:left="7191" w:hanging="180"/>
+        <w:ind w:left="6480" w:hanging="180"/>
+      </w:pPr>
+      <w:rPr/>
+    </w:lvl>
+  </w:abstractNum>
+  <w:abstractNum w:abstractNumId="7">
+    <w:lvl w:ilvl="0">
+      <w:start w:val="1"/>
+      <w:numFmt w:val="decimal"/>
+      <w:lvlText w:val="%1-"/>
+      <w:lvlJc w:val="left"/>
+      <w:pPr>
+        <w:ind w:left="720" w:hanging="360"/>
+      </w:pPr>
+      <w:rPr/>
+    </w:lvl>
+    <w:lvl w:ilvl="1">
+      <w:start w:val="1"/>
+      <w:numFmt w:val="lowerLetter"/>
+      <w:lvlText w:val="%2."/>
+      <w:lvlJc w:val="left"/>
+      <w:pPr>
+        <w:ind w:left="1440" w:hanging="360"/>
+      </w:pPr>
+      <w:rPr/>
+    </w:lvl>
+    <w:lvl w:ilvl="2">
+      <w:start w:val="1"/>
+      <w:numFmt w:val="lowerRoman"/>
+      <w:lvlText w:val="%3."/>
+      <w:lvlJc w:val="right"/>
+      <w:pPr>
+        <w:ind w:left="2160" w:hanging="180"/>
+      </w:pPr>
+      <w:rPr/>
+    </w:lvl>
+    <w:lvl w:ilvl="3">
+      <w:start w:val="1"/>
+      <w:numFmt w:val="decimal"/>
+      <w:lvlText w:val="%4."/>
+      <w:lvlJc w:val="left"/>
+      <w:pPr>
+        <w:ind w:left="2880" w:hanging="360"/>
+      </w:pPr>
+      <w:rPr/>
+    </w:lvl>
+    <w:lvl w:ilvl="4">
+      <w:start w:val="1"/>
+      <w:numFmt w:val="lowerLetter"/>
+      <w:lvlText w:val="%5."/>
+      <w:lvlJc w:val="left"/>
+      <w:pPr>
+        <w:ind w:left="3600" w:hanging="360"/>
+      </w:pPr>
+      <w:rPr/>
+    </w:lvl>
+    <w:lvl w:ilvl="5">
+      <w:start w:val="1"/>
+      <w:numFmt w:val="lowerRoman"/>
+      <w:lvlText w:val="%6."/>
+      <w:lvlJc w:val="right"/>
+      <w:pPr>
+        <w:ind w:left="4320" w:hanging="180"/>
+      </w:pPr>
+      <w:rPr/>
+    </w:lvl>
+    <w:lvl w:ilvl="6">
+      <w:start w:val="1"/>
+      <w:numFmt w:val="decimal"/>
+      <w:lvlText w:val="%7."/>
+      <w:lvlJc w:val="left"/>
+      <w:pPr>
+        <w:ind w:left="5040" w:hanging="360"/>
+      </w:pPr>
+      <w:rPr/>
+    </w:lvl>
+    <w:lvl w:ilvl="7">
+      <w:start w:val="1"/>
+      <w:numFmt w:val="lowerLetter"/>
+      <w:lvlText w:val="%8."/>
+      <w:lvlJc w:val="left"/>
+      <w:pPr>
+        <w:ind w:left="5760" w:hanging="360"/>
+      </w:pPr>
+      <w:rPr/>
+    </w:lvl>
+    <w:lvl w:ilvl="8">
+      <w:start w:val="1"/>
+      <w:numFmt w:val="lowerRoman"/>
+      <w:lvlText w:val="%9."/>
+      <w:lvlJc w:val="right"/>
+      <w:pPr>
+        <w:ind w:left="6480" w:hanging="180"/>
       </w:pPr>
       <w:rPr/>
     </w:lvl>
